--- a/dossier_admin/admin/Dossier Professionnel/brouillon_DELANNAY_dossier_professionnel_DWWM.docx
+++ b/dossier_admin/admin/Dossier Professionnel/brouillon_DELANNAY_dossier_professionnel_DWWM.docx
@@ -170,6 +170,7 @@
               <w:docPart w:val="D552A71AF2B2467AA62E2628BBD935C4"/>
             </w:placeholder>
           </w:sdtPr>
+          <w:sdtEndPr/>
           <w:sdtContent>
             <w:tc>
               <w:tcPr>
@@ -273,6 +274,7 @@
               <w:docPart w:val="858A3C3711734741B0C36646E3E36B3B"/>
             </w:placeholder>
           </w:sdtPr>
+          <w:sdtEndPr/>
           <w:sdtContent>
             <w:tc>
               <w:tcPr>
@@ -376,6 +378,7 @@
               <w:docPart w:val="E233C1B997304BB98D02CDBB35ACD1FB"/>
             </w:placeholder>
           </w:sdtPr>
+          <w:sdtEndPr/>
           <w:sdtContent>
             <w:tc>
               <w:tcPr>
@@ -479,6 +482,7 @@
               <w:docPart w:val="7E314413454C4D9885B239A9C6BB8220"/>
             </w:placeholder>
           </w:sdtPr>
+          <w:sdtEndPr/>
           <w:sdtContent>
             <w:tc>
               <w:tcPr>
@@ -742,6 +746,7 @@
               <w:docPart w:val="2535ABE7E1F24C28B2DC27BDE0D19C68"/>
             </w:placeholder>
           </w:sdtPr>
+          <w:sdtEndPr/>
           <w:sdtContent>
             <w:tc>
               <w:tcPr>
@@ -962,6 +967,7 @@
               <w14:uncheckedState w14:val="2610" w14:font="MS Gothic"/>
             </w14:checkbox>
           </w:sdtPr>
+          <w:sdtEndPr/>
           <w:sdtContent>
             <w:tc>
               <w:tcPr>
@@ -1041,6 +1047,7 @@
               <w14:uncheckedState w14:val="2610" w14:font="MS Gothic"/>
             </w14:checkbox>
           </w:sdtPr>
+          <w:sdtEndPr/>
           <w:sdtContent>
             <w:tc>
               <w:tcPr>
@@ -2293,6 +2300,7 @@
               <w:docPart w:val="F9B67667A8CC4CB8A196F3986BF33744"/>
             </w:placeholder>
           </w:sdtPr>
+          <w:sdtEndPr/>
           <w:sdtContent>
             <w:tc>
               <w:tcPr>
@@ -2890,6 +2898,7 @@
               <w:docPart w:val="AC4EDF98E6FA4B38AC1DF5266FA7A596"/>
             </w:placeholder>
           </w:sdtPr>
+          <w:sdtEndPr/>
           <w:sdtContent>
             <w:tc>
               <w:tcPr>
@@ -4719,7 +4728,29 @@
                 <w:sz w:val="20"/>
                 <w:szCs w:val="20"/>
               </w:rPr>
-              <w:t>(facultatif)</w:t>
+              <w:t>(</w:t>
+            </w:r>
+            <w:proofErr w:type="gramStart"/>
+            <w:r>
+              <w:rPr>
+                <w:rFonts w:cstheme="minorHAnsi"/>
+                <w:i/>
+                <w:color w:val="404040" w:themeColor="text1" w:themeTint="BF"/>
+                <w:sz w:val="20"/>
+                <w:szCs w:val="20"/>
+              </w:rPr>
+              <w:t>facultatif</w:t>
+            </w:r>
+            <w:proofErr w:type="gramEnd"/>
+            <w:r>
+              <w:rPr>
+                <w:rFonts w:cstheme="minorHAnsi"/>
+                <w:i/>
+                <w:color w:val="404040" w:themeColor="text1" w:themeTint="BF"/>
+                <w:sz w:val="20"/>
+                <w:szCs w:val="20"/>
+              </w:rPr>
+              <w:t>)</w:t>
             </w:r>
           </w:p>
         </w:tc>
@@ -4898,7 +4929,29 @@
                 <w:sz w:val="20"/>
                 <w:szCs w:val="20"/>
               </w:rPr>
-              <w:t>(facultatif)</w:t>
+              <w:t>(</w:t>
+            </w:r>
+            <w:proofErr w:type="gramStart"/>
+            <w:r>
+              <w:rPr>
+                <w:rFonts w:cstheme="minorHAnsi"/>
+                <w:i/>
+                <w:color w:val="404040" w:themeColor="text1" w:themeTint="BF"/>
+                <w:sz w:val="20"/>
+                <w:szCs w:val="20"/>
+              </w:rPr>
+              <w:t>facultatif</w:t>
+            </w:r>
+            <w:proofErr w:type="gramEnd"/>
+            <w:r>
+              <w:rPr>
+                <w:rFonts w:cstheme="minorHAnsi"/>
+                <w:i/>
+                <w:color w:val="404040" w:themeColor="text1" w:themeTint="BF"/>
+                <w:sz w:val="20"/>
+                <w:szCs w:val="20"/>
+              </w:rPr>
+              <w:t>)</w:t>
             </w:r>
           </w:p>
         </w:tc>
@@ -5403,6 +5456,7 @@
               <w:listItem w:displayText="5" w:value="5"/>
             </w:comboBox>
           </w:sdtPr>
+          <w:sdtEndPr/>
           <w:sdtContent>
             <w:tc>
               <w:tcPr>
@@ -5451,6 +5505,7 @@
               <w:docPart w:val="05516317A58C4C669ED7E573BAEACD31"/>
             </w:placeholder>
           </w:sdtPr>
+          <w:sdtEndPr/>
           <w:sdtContent>
             <w:tc>
               <w:tcPr>
@@ -5586,6 +5641,7 @@
               <w:docPart w:val="8C36B308D4D54C6BB2801B2995B7D754"/>
             </w:placeholder>
           </w:sdtPr>
+          <w:sdtEndPr/>
           <w:sdtContent>
             <w:tc>
               <w:tcPr>
@@ -5710,6 +5766,7 @@
               <w:docPart w:val="666D0B562079445CA39F7CFB659E063D"/>
             </w:placeholder>
           </w:sdtPr>
+          <w:sdtEndPr/>
           <w:sdtContent>
             <w:tc>
               <w:tcPr>
@@ -5769,7 +5826,25 @@
                     <w:b/>
                     <w:color w:val="404040" w:themeColor="text1" w:themeTint="BF"/>
                   </w:rPr>
-                  <w:t xml:space="preserve"> selon l’approche Agile avec la méthode Scrum.</w:t>
+                  <w:t xml:space="preserve"> selon l’approche Agile avec la méthode </w:t>
+                </w:r>
+                <w:proofErr w:type="spellStart"/>
+                <w:r>
+                  <w:rPr>
+                    <w:rFonts w:cstheme="minorHAnsi"/>
+                    <w:b/>
+                    <w:color w:val="404040" w:themeColor="text1" w:themeTint="BF"/>
+                  </w:rPr>
+                  <w:t>Scrum</w:t>
+                </w:r>
+                <w:proofErr w:type="spellEnd"/>
+                <w:r>
+                  <w:rPr>
+                    <w:rFonts w:cstheme="minorHAnsi"/>
+                    <w:b/>
+                    <w:color w:val="404040" w:themeColor="text1" w:themeTint="BF"/>
+                  </w:rPr>
+                  <w:t>.</w:t>
                 </w:r>
               </w:p>
               <w:p>
@@ -5861,7 +5936,25 @@
                     <w:b/>
                     <w:color w:val="404040" w:themeColor="text1" w:themeTint="BF"/>
                   </w:rPr>
-                  <w:t xml:space="preserve">html/css d’une page concernant un nouveau service que va proposer Pôle Emploi, </w:t>
+                  <w:t>html/</w:t>
+                </w:r>
+                <w:proofErr w:type="spellStart"/>
+                <w:r>
+                  <w:rPr>
+                    <w:rFonts w:cstheme="minorHAnsi"/>
+                    <w:b/>
+                    <w:color w:val="404040" w:themeColor="text1" w:themeTint="BF"/>
+                  </w:rPr>
+                  <w:t>css</w:t>
+                </w:r>
+                <w:proofErr w:type="spellEnd"/>
+                <w:r>
+                  <w:rPr>
+                    <w:rFonts w:cstheme="minorHAnsi"/>
+                    <w:b/>
+                    <w:color w:val="404040" w:themeColor="text1" w:themeTint="BF"/>
+                  </w:rPr>
+                  <w:t xml:space="preserve"> d’une page concernant un nouveau service que va proposer Pôle Emploi, </w:t>
                 </w:r>
                 <w:r>
                   <w:rPr>
@@ -5900,8 +5993,18 @@
                     <w:b/>
                     <w:color w:val="404040" w:themeColor="text1" w:themeTint="BF"/>
                   </w:rPr>
-                  <w:t xml:space="preserve"> dreusager</w:t>
+                  <w:t xml:space="preserve"> </w:t>
                 </w:r>
+                <w:proofErr w:type="spellStart"/>
+                <w:r>
+                  <w:rPr>
+                    <w:rFonts w:cstheme="minorHAnsi"/>
+                    <w:b/>
+                    <w:color w:val="404040" w:themeColor="text1" w:themeTint="BF"/>
+                  </w:rPr>
+                  <w:t>dreusager</w:t>
+                </w:r>
+                <w:proofErr w:type="spellEnd"/>
                 <w:r>
                   <w:rPr>
                     <w:rFonts w:cstheme="minorHAnsi"/>
@@ -5934,16 +6037,18 @@
                     <w:b/>
                     <w:color w:val="404040" w:themeColor="text1" w:themeTint="BF"/>
                   </w:rPr>
-                  <w:t xml:space="preserve">epuis le repository </w:t>
+                  <w:t xml:space="preserve">epuis le </w:t>
                 </w:r>
+                <w:proofErr w:type="spellStart"/>
                 <w:r>
                   <w:rPr>
                     <w:rFonts w:cstheme="minorHAnsi"/>
                     <w:b/>
                     <w:color w:val="404040" w:themeColor="text1" w:themeTint="BF"/>
                   </w:rPr>
-                  <w:t>GitLab</w:t>
+                  <w:t>repository</w:t>
                 </w:r>
+                <w:proofErr w:type="spellEnd"/>
                 <w:r>
                   <w:rPr>
                     <w:rFonts w:cstheme="minorHAnsi"/>
@@ -5952,21 +6057,23 @@
                   </w:rPr>
                   <w:t xml:space="preserve"> </w:t>
                 </w:r>
+                <w:proofErr w:type="spellStart"/>
                 <w:r>
                   <w:rPr>
                     <w:rFonts w:cstheme="minorHAnsi"/>
                     <w:b/>
                     <w:color w:val="404040" w:themeColor="text1" w:themeTint="BF"/>
                   </w:rPr>
-                  <w:t>dédiée</w:t>
+                  <w:t>GitLab</w:t>
                 </w:r>
+                <w:proofErr w:type="spellEnd"/>
                 <w:r>
                   <w:rPr>
                     <w:rFonts w:cstheme="minorHAnsi"/>
                     <w:b/>
                     <w:color w:val="404040" w:themeColor="text1" w:themeTint="BF"/>
                   </w:rPr>
-                  <w:t xml:space="preserve"> au projet</w:t>
+                  <w:t xml:space="preserve"> dédiée au projet</w:t>
                 </w:r>
                 <w:r>
                   <w:rPr>
@@ -5976,6 +6083,7 @@
                   </w:rPr>
                   <w:t xml:space="preserve"> </w:t>
                 </w:r>
+                <w:proofErr w:type="spellStart"/>
                 <w:r>
                   <w:rPr>
                     <w:rFonts w:cstheme="minorHAnsi"/>
@@ -5984,6 +6092,7 @@
                   </w:rPr>
                   <w:t>dreusager</w:t>
                 </w:r>
+                <w:proofErr w:type="spellEnd"/>
                 <w:r>
                   <w:rPr>
                     <w:rFonts w:cstheme="minorHAnsi"/>
@@ -5998,8 +6107,18 @@
                     <w:b/>
                     <w:color w:val="404040" w:themeColor="text1" w:themeTint="BF"/>
                   </w:rPr>
-                  <w:t xml:space="preserve"> Angular</w:t>
+                  <w:t xml:space="preserve"> </w:t>
                 </w:r>
+                <w:proofErr w:type="spellStart"/>
+                <w:r>
+                  <w:rPr>
+                    <w:rFonts w:cstheme="minorHAnsi"/>
+                    <w:b/>
+                    <w:color w:val="404040" w:themeColor="text1" w:themeTint="BF"/>
+                  </w:rPr>
+                  <w:t>Angular</w:t>
+                </w:r>
+                <w:proofErr w:type="spellEnd"/>
                 <w:r>
                   <w:rPr>
                     <w:rFonts w:cstheme="minorHAnsi"/>
@@ -6093,7 +6212,7 @@
                     <v:shape id="_x0000_i1025" type="#_x0000_t75" style="width:483.2pt;height:146.55pt" o:ole="">
                       <v:imagedata r:id="rId13" o:title=""/>
                     </v:shape>
-                    <o:OLEObject Type="Embed" ProgID="PBrush" ShapeID="_x0000_i1025" DrawAspect="Content" ObjectID="_1624115624" r:id="rId14"/>
+                    <o:OLEObject Type="Embed" ProgID="PBrush" ShapeID="_x0000_i1025" DrawAspect="Content" ObjectID="_1624201152" r:id="rId14"/>
                   </w:object>
                 </w:r>
                 <w:r>
@@ -6128,14 +6247,32 @@
                     <w:b/>
                     <w:color w:val="404040" w:themeColor="text1" w:themeTint="BF"/>
                   </w:rPr>
-                  <w:t xml:space="preserve">’ai récupéré le code html/css </w:t>
+                  <w:t>’ai récupéré le code html/</w:t>
                 </w:r>
+                <w:proofErr w:type="spellStart"/>
                 <w:r>
                   <w:rPr>
                     <w:rFonts w:cstheme="minorHAnsi"/>
                     <w:b/>
                     <w:color w:val="404040" w:themeColor="text1" w:themeTint="BF"/>
                   </w:rPr>
+                  <w:t>css</w:t>
+                </w:r>
+                <w:proofErr w:type="spellEnd"/>
+                <w:r>
+                  <w:rPr>
+                    <w:rFonts w:cstheme="minorHAnsi"/>
+                    <w:b/>
+                    <w:color w:val="404040" w:themeColor="text1" w:themeTint="BF"/>
+                  </w:rPr>
+                  <w:t xml:space="preserve"> </w:t>
+                </w:r>
+                <w:r>
+                  <w:rPr>
+                    <w:rFonts w:cstheme="minorHAnsi"/>
+                    <w:b/>
+                    <w:color w:val="404040" w:themeColor="text1" w:themeTint="BF"/>
+                  </w:rPr>
                   <w:t>depuis</w:t>
                 </w:r>
                 <w:r>
@@ -6146,6 +6283,7 @@
                   </w:rPr>
                   <w:t xml:space="preserve"> le </w:t>
                 </w:r>
+                <w:proofErr w:type="spellStart"/>
                 <w:r>
                   <w:rPr>
                     <w:rFonts w:cstheme="minorHAnsi"/>
@@ -6154,13 +6292,32 @@
                   </w:rPr>
                   <w:t>repository</w:t>
                 </w:r>
+                <w:proofErr w:type="spellEnd"/>
                 <w:r>
                   <w:rPr>
                     <w:rFonts w:cstheme="minorHAnsi"/>
                     <w:b/>
                     <w:color w:val="404040" w:themeColor="text1" w:themeTint="BF"/>
                   </w:rPr>
-                  <w:t xml:space="preserve"> GitLab dédié au</w:t>
+                  <w:t xml:space="preserve"> </w:t>
+                </w:r>
+                <w:proofErr w:type="spellStart"/>
+                <w:r>
+                  <w:rPr>
+                    <w:rFonts w:cstheme="minorHAnsi"/>
+                    <w:b/>
+                    <w:color w:val="404040" w:themeColor="text1" w:themeTint="BF"/>
+                  </w:rPr>
+                  <w:t>GitLab</w:t>
+                </w:r>
+                <w:proofErr w:type="spellEnd"/>
+                <w:r>
+                  <w:rPr>
+                    <w:rFonts w:cstheme="minorHAnsi"/>
+                    <w:b/>
+                    <w:color w:val="404040" w:themeColor="text1" w:themeTint="BF"/>
+                  </w:rPr>
+                  <w:t xml:space="preserve"> dédié au</w:t>
                 </w:r>
                 <w:r>
                   <w:rPr>
@@ -6296,7 +6453,25 @@
                     <w:b/>
                     <w:color w:val="404040" w:themeColor="text1" w:themeTint="BF"/>
                   </w:rPr>
-                  <w:t xml:space="preserve"> Angular à créer.</w:t>
+                  <w:t xml:space="preserve"> </w:t>
+                </w:r>
+                <w:proofErr w:type="spellStart"/>
+                <w:r>
+                  <w:rPr>
+                    <w:rFonts w:cstheme="minorHAnsi"/>
+                    <w:b/>
+                    <w:color w:val="404040" w:themeColor="text1" w:themeTint="BF"/>
+                  </w:rPr>
+                  <w:t>Angular</w:t>
+                </w:r>
+                <w:proofErr w:type="spellEnd"/>
+                <w:r>
+                  <w:rPr>
+                    <w:rFonts w:cstheme="minorHAnsi"/>
+                    <w:b/>
+                    <w:color w:val="404040" w:themeColor="text1" w:themeTint="BF"/>
+                  </w:rPr>
+                  <w:t xml:space="preserve"> à créer.</w:t>
                 </w:r>
                 <w:r>
                   <w:rPr>
@@ -6408,8 +6583,27 @@
                     <w:b/>
                     <w:color w:val="404040" w:themeColor="text1" w:themeTint="BF"/>
                   </w:rPr>
-                  <w:t xml:space="preserve">J’ai créé le module journal.module.ts via la commande </w:t>
+                  <w:t xml:space="preserve">J’ai créé le module </w:t>
                 </w:r>
+                <w:proofErr w:type="spellStart"/>
+                <w:r>
+                  <w:rPr>
+                    <w:rFonts w:cstheme="minorHAnsi"/>
+                    <w:b/>
+                    <w:color w:val="404040" w:themeColor="text1" w:themeTint="BF"/>
+                  </w:rPr>
+                  <w:t>journal.module.ts</w:t>
+                </w:r>
+                <w:proofErr w:type="spellEnd"/>
+                <w:r>
+                  <w:rPr>
+                    <w:rFonts w:cstheme="minorHAnsi"/>
+                    <w:b/>
+                    <w:color w:val="404040" w:themeColor="text1" w:themeTint="BF"/>
+                  </w:rPr>
+                  <w:t xml:space="preserve"> via la commande </w:t>
+                </w:r>
+                <w:proofErr w:type="spellStart"/>
                 <w:r>
                   <w:rPr>
                     <w:rFonts w:cstheme="minorHAnsi"/>
@@ -6417,8 +6611,29 @@
                     <w:i/>
                     <w:color w:val="404040" w:themeColor="text1" w:themeTint="BF"/>
                   </w:rPr>
-                  <w:t>ng generate</w:t>
+                  <w:t>ng</w:t>
                 </w:r>
+                <w:proofErr w:type="spellEnd"/>
+                <w:r>
+                  <w:rPr>
+                    <w:rFonts w:cstheme="minorHAnsi"/>
+                    <w:b/>
+                    <w:i/>
+                    <w:color w:val="404040" w:themeColor="text1" w:themeTint="BF"/>
+                  </w:rPr>
+                  <w:t xml:space="preserve"> </w:t>
+                </w:r>
+                <w:proofErr w:type="spellStart"/>
+                <w:r>
+                  <w:rPr>
+                    <w:rFonts w:cstheme="minorHAnsi"/>
+                    <w:b/>
+                    <w:i/>
+                    <w:color w:val="404040" w:themeColor="text1" w:themeTint="BF"/>
+                  </w:rPr>
+                  <w:t>generate</w:t>
+                </w:r>
+                <w:proofErr w:type="spellEnd"/>
                 <w:r>
                   <w:rPr>
                     <w:rFonts w:cstheme="minorHAnsi"/>
@@ -6463,6 +6678,7 @@
                   </w:rPr>
                   <w:t xml:space="preserve">J’ai ensuite généré les components via les commandes </w:t>
                 </w:r>
+                <w:proofErr w:type="spellStart"/>
                 <w:r>
                   <w:rPr>
                     <w:rFonts w:cstheme="minorHAnsi"/>
@@ -6470,16 +6686,9 @@
                     <w:i/>
                     <w:color w:val="404040" w:themeColor="text1" w:themeTint="BF"/>
                   </w:rPr>
-                  <w:t>ng generate component journal</w:t>
+                  <w:t>ng</w:t>
                 </w:r>
-                <w:r>
-                  <w:rPr>
-                    <w:rFonts w:cstheme="minorHAnsi"/>
-                    <w:b/>
-                    <w:color w:val="404040" w:themeColor="text1" w:themeTint="BF"/>
-                  </w:rPr>
-                  <w:t xml:space="preserve">, </w:t>
-                </w:r>
+                <w:proofErr w:type="spellEnd"/>
                 <w:r>
                   <w:rPr>
                     <w:rFonts w:cstheme="minorHAnsi"/>
@@ -6487,8 +6696,9 @@
                     <w:i/>
                     <w:color w:val="404040" w:themeColor="text1" w:themeTint="BF"/>
                   </w:rPr>
-                  <w:t xml:space="preserve">ng generate component </w:t>
+                  <w:t xml:space="preserve"> </w:t>
                 </w:r>
+                <w:proofErr w:type="spellStart"/>
                 <w:r>
                   <w:rPr>
                     <w:rFonts w:cstheme="minorHAnsi"/>
@@ -6496,8 +6706,9 @@
                     <w:i/>
                     <w:color w:val="404040" w:themeColor="text1" w:themeTint="BF"/>
                   </w:rPr>
-                  <w:t>journal</w:t>
+                  <w:t>generate</w:t>
                 </w:r>
+                <w:proofErr w:type="spellEnd"/>
                 <w:r>
                   <w:rPr>
                     <w:rFonts w:cstheme="minorHAnsi"/>
@@ -6505,8 +6716,17 @@
                     <w:i/>
                     <w:color w:val="404040" w:themeColor="text1" w:themeTint="BF"/>
                   </w:rPr>
-                  <w:t>/</w:t>
+                  <w:t xml:space="preserve"> component journal</w:t>
                 </w:r>
+                <w:r>
+                  <w:rPr>
+                    <w:rFonts w:cstheme="minorHAnsi"/>
+                    <w:b/>
+                    <w:color w:val="404040" w:themeColor="text1" w:themeTint="BF"/>
+                  </w:rPr>
+                  <w:t xml:space="preserve">, </w:t>
+                </w:r>
+                <w:proofErr w:type="spellStart"/>
                 <w:r>
                   <w:rPr>
                     <w:rFonts w:cstheme="minorHAnsi"/>
@@ -6514,24 +6734,9 @@
                     <w:i/>
                     <w:color w:val="404040" w:themeColor="text1" w:themeTint="BF"/>
                   </w:rPr>
-                  <w:t>echeance-passee</w:t>
+                  <w:t>ng</w:t>
                 </w:r>
-                <w:r>
-                  <w:rPr>
-                    <w:rFonts w:cstheme="minorHAnsi"/>
-                    <w:b/>
-                    <w:color w:val="404040" w:themeColor="text1" w:themeTint="BF"/>
-                  </w:rPr>
-                  <w:t>,</w:t>
-                </w:r>
-                <w:r>
-                  <w:rPr>
-                    <w:rFonts w:cstheme="minorHAnsi"/>
-                    <w:b/>
-                    <w:color w:val="404040" w:themeColor="text1" w:themeTint="BF"/>
-                  </w:rPr>
-                  <w:t xml:space="preserve"> </w:t>
-                </w:r>
+                <w:proofErr w:type="spellEnd"/>
                 <w:r>
                   <w:rPr>
                     <w:rFonts w:cstheme="minorHAnsi"/>
@@ -6539,8 +6744,9 @@
                     <w:i/>
                     <w:color w:val="404040" w:themeColor="text1" w:themeTint="BF"/>
                   </w:rPr>
-                  <w:t>ng generate component journal/</w:t>
+                  <w:t xml:space="preserve"> </w:t>
                 </w:r>
+                <w:proofErr w:type="spellStart"/>
                 <w:r>
                   <w:rPr>
                     <w:rFonts w:cstheme="minorHAnsi"/>
@@ -6548,24 +6754,9 @@
                     <w:i/>
                     <w:color w:val="404040" w:themeColor="text1" w:themeTint="BF"/>
                   </w:rPr>
-                  <w:t>modal-aide-journal</w:t>
+                  <w:t>generate</w:t>
                 </w:r>
-                <w:r>
-                  <w:rPr>
-                    <w:rFonts w:cstheme="minorHAnsi"/>
-                    <w:b/>
-                    <w:color w:val="404040" w:themeColor="text1" w:themeTint="BF"/>
-                  </w:rPr>
-                  <w:t>,</w:t>
-                </w:r>
-                <w:r>
-                  <w:rPr>
-                    <w:rFonts w:cstheme="minorHAnsi"/>
-                    <w:b/>
-                    <w:color w:val="404040" w:themeColor="text1" w:themeTint="BF"/>
-                  </w:rPr>
-                  <w:t xml:space="preserve"> </w:t>
-                </w:r>
+                <w:proofErr w:type="spellEnd"/>
                 <w:r>
                   <w:rPr>
                     <w:rFonts w:cstheme="minorHAnsi"/>
@@ -6573,7 +6764,7 @@
                     <w:i/>
                     <w:color w:val="404040" w:themeColor="text1" w:themeTint="BF"/>
                   </w:rPr>
-                  <w:t>ng generate component journal</w:t>
+                  <w:t xml:space="preserve"> component </w:t>
                 </w:r>
                 <w:r>
                   <w:rPr>
@@ -6582,23 +6773,7 @@
                     <w:i/>
                     <w:color w:val="404040" w:themeColor="text1" w:themeTint="BF"/>
                   </w:rPr>
-                  <w:t>/modal-volet-journal</w:t>
-                </w:r>
-                <w:r>
-                  <w:rPr>
-                    <w:rFonts w:cstheme="minorHAnsi"/>
-                    <w:b/>
-                    <w:color w:val="404040" w:themeColor="text1" w:themeTint="BF"/>
-                  </w:rPr>
-                  <w:t>,</w:t>
-                </w:r>
-                <w:r>
-                  <w:rPr>
-                    <w:rFonts w:cstheme="minorHAnsi"/>
-                    <w:b/>
-                    <w:color w:val="404040" w:themeColor="text1" w:themeTint="BF"/>
-                  </w:rPr>
-                  <w:t xml:space="preserve"> et </w:t>
+                  <w:t>journal</w:t>
                 </w:r>
                 <w:r>
                   <w:rPr>
@@ -6607,8 +6782,9 @@
                     <w:i/>
                     <w:color w:val="404040" w:themeColor="text1" w:themeTint="BF"/>
                   </w:rPr>
-                  <w:t>ng generate component journal</w:t>
+                  <w:t>/</w:t>
                 </w:r>
+                <w:proofErr w:type="spellStart"/>
                 <w:r>
                   <w:rPr>
                     <w:rFonts w:cstheme="minorHAnsi"/>
@@ -6616,8 +6792,191 @@
                     <w:i/>
                     <w:color w:val="404040" w:themeColor="text1" w:themeTint="BF"/>
                   </w:rPr>
-                  <w:t>/timeline</w:t>
+                  <w:t>echeance-passee</w:t>
                 </w:r>
+                <w:proofErr w:type="spellEnd"/>
+                <w:r>
+                  <w:rPr>
+                    <w:rFonts w:cstheme="minorHAnsi"/>
+                    <w:b/>
+                    <w:color w:val="404040" w:themeColor="text1" w:themeTint="BF"/>
+                  </w:rPr>
+                  <w:t xml:space="preserve">, </w:t>
+                </w:r>
+                <w:proofErr w:type="spellStart"/>
+                <w:r>
+                  <w:rPr>
+                    <w:rFonts w:cstheme="minorHAnsi"/>
+                    <w:b/>
+                    <w:i/>
+                    <w:color w:val="404040" w:themeColor="text1" w:themeTint="BF"/>
+                  </w:rPr>
+                  <w:t>ng</w:t>
+                </w:r>
+                <w:proofErr w:type="spellEnd"/>
+                <w:r>
+                  <w:rPr>
+                    <w:rFonts w:cstheme="minorHAnsi"/>
+                    <w:b/>
+                    <w:i/>
+                    <w:color w:val="404040" w:themeColor="text1" w:themeTint="BF"/>
+                  </w:rPr>
+                  <w:t xml:space="preserve"> </w:t>
+                </w:r>
+                <w:proofErr w:type="spellStart"/>
+                <w:r>
+                  <w:rPr>
+                    <w:rFonts w:cstheme="minorHAnsi"/>
+                    <w:b/>
+                    <w:i/>
+                    <w:color w:val="404040" w:themeColor="text1" w:themeTint="BF"/>
+                  </w:rPr>
+                  <w:t>generate</w:t>
+                </w:r>
+                <w:proofErr w:type="spellEnd"/>
+                <w:r>
+                  <w:rPr>
+                    <w:rFonts w:cstheme="minorHAnsi"/>
+                    <w:b/>
+                    <w:i/>
+                    <w:color w:val="404040" w:themeColor="text1" w:themeTint="BF"/>
+                  </w:rPr>
+                  <w:t xml:space="preserve"> component journal/</w:t>
+                </w:r>
+                <w:r>
+                  <w:rPr>
+                    <w:rFonts w:cstheme="minorHAnsi"/>
+                    <w:b/>
+                    <w:i/>
+                    <w:color w:val="404040" w:themeColor="text1" w:themeTint="BF"/>
+                  </w:rPr>
+                  <w:t>modal-aide-journal</w:t>
+                </w:r>
+                <w:r>
+                  <w:rPr>
+                    <w:rFonts w:cstheme="minorHAnsi"/>
+                    <w:b/>
+                    <w:color w:val="404040" w:themeColor="text1" w:themeTint="BF"/>
+                  </w:rPr>
+                  <w:t xml:space="preserve">, </w:t>
+                </w:r>
+                <w:proofErr w:type="spellStart"/>
+                <w:r>
+                  <w:rPr>
+                    <w:rFonts w:cstheme="minorHAnsi"/>
+                    <w:b/>
+                    <w:i/>
+                    <w:color w:val="404040" w:themeColor="text1" w:themeTint="BF"/>
+                  </w:rPr>
+                  <w:t>ng</w:t>
+                </w:r>
+                <w:proofErr w:type="spellEnd"/>
+                <w:r>
+                  <w:rPr>
+                    <w:rFonts w:cstheme="minorHAnsi"/>
+                    <w:b/>
+                    <w:i/>
+                    <w:color w:val="404040" w:themeColor="text1" w:themeTint="BF"/>
+                  </w:rPr>
+                  <w:t xml:space="preserve"> </w:t>
+                </w:r>
+                <w:proofErr w:type="spellStart"/>
+                <w:r>
+                  <w:rPr>
+                    <w:rFonts w:cstheme="minorHAnsi"/>
+                    <w:b/>
+                    <w:i/>
+                    <w:color w:val="404040" w:themeColor="text1" w:themeTint="BF"/>
+                  </w:rPr>
+                  <w:t>generate</w:t>
+                </w:r>
+                <w:proofErr w:type="spellEnd"/>
+                <w:r>
+                  <w:rPr>
+                    <w:rFonts w:cstheme="minorHAnsi"/>
+                    <w:b/>
+                    <w:i/>
+                    <w:color w:val="404040" w:themeColor="text1" w:themeTint="BF"/>
+                  </w:rPr>
+                  <w:t xml:space="preserve"> component journal</w:t>
+                </w:r>
+                <w:r>
+                  <w:rPr>
+                    <w:rFonts w:cstheme="minorHAnsi"/>
+                    <w:b/>
+                    <w:i/>
+                    <w:color w:val="404040" w:themeColor="text1" w:themeTint="BF"/>
+                  </w:rPr>
+                  <w:t>/modal-volet-journal</w:t>
+                </w:r>
+                <w:r>
+                  <w:rPr>
+                    <w:rFonts w:cstheme="minorHAnsi"/>
+                    <w:b/>
+                    <w:color w:val="404040" w:themeColor="text1" w:themeTint="BF"/>
+                  </w:rPr>
+                  <w:t xml:space="preserve">, et </w:t>
+                </w:r>
+                <w:proofErr w:type="spellStart"/>
+                <w:r>
+                  <w:rPr>
+                    <w:rFonts w:cstheme="minorHAnsi"/>
+                    <w:b/>
+                    <w:i/>
+                    <w:color w:val="404040" w:themeColor="text1" w:themeTint="BF"/>
+                  </w:rPr>
+                  <w:t>ng</w:t>
+                </w:r>
+                <w:proofErr w:type="spellEnd"/>
+                <w:r>
+                  <w:rPr>
+                    <w:rFonts w:cstheme="minorHAnsi"/>
+                    <w:b/>
+                    <w:i/>
+                    <w:color w:val="404040" w:themeColor="text1" w:themeTint="BF"/>
+                  </w:rPr>
+                  <w:t xml:space="preserve"> </w:t>
+                </w:r>
+                <w:proofErr w:type="spellStart"/>
+                <w:r>
+                  <w:rPr>
+                    <w:rFonts w:cstheme="minorHAnsi"/>
+                    <w:b/>
+                    <w:i/>
+                    <w:color w:val="404040" w:themeColor="text1" w:themeTint="BF"/>
+                  </w:rPr>
+                  <w:t>generate</w:t>
+                </w:r>
+                <w:proofErr w:type="spellEnd"/>
+                <w:r>
+                  <w:rPr>
+                    <w:rFonts w:cstheme="minorHAnsi"/>
+                    <w:b/>
+                    <w:i/>
+                    <w:color w:val="404040" w:themeColor="text1" w:themeTint="BF"/>
+                  </w:rPr>
+                  <w:t xml:space="preserve"> component journal</w:t>
+                </w:r>
+                <w:r>
+                  <w:rPr>
+                    <w:rFonts w:cstheme="minorHAnsi"/>
+                    <w:b/>
+                    <w:i/>
+                    <w:color w:val="404040" w:themeColor="text1" w:themeTint="BF"/>
+                  </w:rPr>
+                  <w:t>/</w:t>
+                </w:r>
+                <w:proofErr w:type="spellStart"/>
+                <w:r>
+                  <w:rPr>
+                    <w:rFonts w:cstheme="minorHAnsi"/>
+                    <w:b/>
+                    <w:i/>
+                    <w:color w:val="404040" w:themeColor="text1" w:themeTint="BF"/>
+                  </w:rPr>
+                  <w:t>timeline</w:t>
+                </w:r>
+                <w:proofErr w:type="spellEnd"/>
                 <w:r>
                   <w:rPr>
                     <w:rFonts w:cstheme="minorHAnsi"/>
@@ -6655,6 +7014,10 @@
                   </w:rPr>
                 </w:pPr>
                 <w:r>
+                  <w:rPr>
+                    <w:noProof/>
+                    <w:lang w:eastAsia="fr-FR"/>
+                  </w:rPr>
                   <w:lastRenderedPageBreak/>
                   <w:drawing>
                     <wp:inline distT="0" distB="0" distL="0" distR="0" wp14:anchorId="5CA61889" wp14:editId="6B0835A1">
@@ -6708,39 +7071,167 @@
                     <w:b/>
                     <w:color w:val="404040" w:themeColor="text1" w:themeTint="BF"/>
                   </w:rPr>
-                  <w:t xml:space="preserve">J’ai ensuite créé un fichier css dans app&gt;assets&gt;pole-emploi-framework&gt;css&gt;gfx nommé </w:t>
+                  <w:t xml:space="preserve">J’ai ensuite créé un fichier </w:t>
                 </w:r>
+                <w:proofErr w:type="spellStart"/>
                 <w:r>
                   <w:rPr>
                     <w:rFonts w:cstheme="minorHAnsi"/>
                     <w:b/>
                     <w:color w:val="404040" w:themeColor="text1" w:themeTint="BF"/>
                   </w:rPr>
-                  <w:t>journal-recherche-emploi.css</w:t>
+                  <w:t>css</w:t>
                 </w:r>
+                <w:proofErr w:type="spellEnd"/>
                 <w:r>
                   <w:rPr>
                     <w:rFonts w:cstheme="minorHAnsi"/>
                     <w:b/>
                     <w:color w:val="404040" w:themeColor="text1" w:themeTint="BF"/>
                   </w:rPr>
-                  <w:t xml:space="preserve">, et j’y </w:t>
+                  <w:t xml:space="preserve"> dans </w:t>
                 </w:r>
+                <w:proofErr w:type="spellStart"/>
                 <w:r>
                   <w:rPr>
                     <w:rFonts w:cstheme="minorHAnsi"/>
                     <w:b/>
                     <w:color w:val="404040" w:themeColor="text1" w:themeTint="BF"/>
                   </w:rPr>
-                  <w:t>ai intégré le code css de la maquette.</w:t>
+                  <w:t>app</w:t>
                 </w:r>
+                <w:proofErr w:type="spellEnd"/>
                 <w:r>
                   <w:rPr>
                     <w:rFonts w:cstheme="minorHAnsi"/>
                     <w:b/>
                     <w:color w:val="404040" w:themeColor="text1" w:themeTint="BF"/>
                   </w:rPr>
-                  <w:t xml:space="preserve"> C’est dans ce dossier que sont rangés tous les fichiers css dédiés au projet. </w:t>
+                  <w:t>&gt;</w:t>
+                </w:r>
+                <w:proofErr w:type="spellStart"/>
+                <w:r>
+                  <w:rPr>
+                    <w:rFonts w:cstheme="minorHAnsi"/>
+                    <w:b/>
+                    <w:color w:val="404040" w:themeColor="text1" w:themeTint="BF"/>
+                  </w:rPr>
+                  <w:t>assets</w:t>
+                </w:r>
+                <w:proofErr w:type="spellEnd"/>
+                <w:r>
+                  <w:rPr>
+                    <w:rFonts w:cstheme="minorHAnsi"/>
+                    <w:b/>
+                    <w:color w:val="404040" w:themeColor="text1" w:themeTint="BF"/>
+                  </w:rPr>
+                  <w:t>&gt;pole-emploi-</w:t>
+                </w:r>
+                <w:proofErr w:type="spellStart"/>
+                <w:r>
+                  <w:rPr>
+                    <w:rFonts w:cstheme="minorHAnsi"/>
+                    <w:b/>
+                    <w:color w:val="404040" w:themeColor="text1" w:themeTint="BF"/>
+                  </w:rPr>
+                  <w:t>framework</w:t>
+                </w:r>
+                <w:proofErr w:type="spellEnd"/>
+                <w:r>
+                  <w:rPr>
+                    <w:rFonts w:cstheme="minorHAnsi"/>
+                    <w:b/>
+                    <w:color w:val="404040" w:themeColor="text1" w:themeTint="BF"/>
+                  </w:rPr>
+                  <w:t>&gt;</w:t>
+                </w:r>
+                <w:proofErr w:type="spellStart"/>
+                <w:r>
+                  <w:rPr>
+                    <w:rFonts w:cstheme="minorHAnsi"/>
+                    <w:b/>
+                    <w:color w:val="404040" w:themeColor="text1" w:themeTint="BF"/>
+                  </w:rPr>
+                  <w:t>css</w:t>
+                </w:r>
+                <w:proofErr w:type="spellEnd"/>
+                <w:r>
+                  <w:rPr>
+                    <w:rFonts w:cstheme="minorHAnsi"/>
+                    <w:b/>
+                    <w:color w:val="404040" w:themeColor="text1" w:themeTint="BF"/>
+                  </w:rPr>
+                  <w:t>&gt;</w:t>
+                </w:r>
+                <w:proofErr w:type="spellStart"/>
+                <w:r>
+                  <w:rPr>
+                    <w:rFonts w:cstheme="minorHAnsi"/>
+                    <w:b/>
+                    <w:color w:val="404040" w:themeColor="text1" w:themeTint="BF"/>
+                  </w:rPr>
+                  <w:t>gfx</w:t>
+                </w:r>
+                <w:proofErr w:type="spellEnd"/>
+                <w:r>
+                  <w:rPr>
+                    <w:rFonts w:cstheme="minorHAnsi"/>
+                    <w:b/>
+                    <w:color w:val="404040" w:themeColor="text1" w:themeTint="BF"/>
+                  </w:rPr>
+                  <w:t xml:space="preserve"> nommé journal-recherche-emploi.css</w:t>
+                </w:r>
+                <w:r>
+                  <w:rPr>
+                    <w:rFonts w:cstheme="minorHAnsi"/>
+                    <w:b/>
+                    <w:color w:val="404040" w:themeColor="text1" w:themeTint="BF"/>
+                  </w:rPr>
+                  <w:t xml:space="preserve">, et j’y ai intégré le code </w:t>
+                </w:r>
+                <w:proofErr w:type="spellStart"/>
+                <w:r>
+                  <w:rPr>
+                    <w:rFonts w:cstheme="minorHAnsi"/>
+                    <w:b/>
+                    <w:color w:val="404040" w:themeColor="text1" w:themeTint="BF"/>
+                  </w:rPr>
+                  <w:t>css</w:t>
+                </w:r>
+                <w:proofErr w:type="spellEnd"/>
+                <w:r>
+                  <w:rPr>
+                    <w:rFonts w:cstheme="minorHAnsi"/>
+                    <w:b/>
+                    <w:color w:val="404040" w:themeColor="text1" w:themeTint="BF"/>
+                  </w:rPr>
+                  <w:t xml:space="preserve"> de la maquette.</w:t>
+                </w:r>
+                <w:r>
+                  <w:rPr>
+                    <w:rFonts w:cstheme="minorHAnsi"/>
+                    <w:b/>
+                    <w:color w:val="404040" w:themeColor="text1" w:themeTint="BF"/>
+                  </w:rPr>
+                  <w:t xml:space="preserve"> C’est dans ce dossier que sont rangés tous les fichiers </w:t>
+                </w:r>
+                <w:proofErr w:type="spellStart"/>
+                <w:r>
+                  <w:rPr>
+                    <w:rFonts w:cstheme="minorHAnsi"/>
+                    <w:b/>
+                    <w:color w:val="404040" w:themeColor="text1" w:themeTint="BF"/>
+                  </w:rPr>
+                  <w:t>css</w:t>
+                </w:r>
+                <w:proofErr w:type="spellEnd"/>
+                <w:r>
+                  <w:rPr>
+                    <w:rFonts w:cstheme="minorHAnsi"/>
+                    <w:b/>
+                    <w:color w:val="404040" w:themeColor="text1" w:themeTint="BF"/>
+                  </w:rPr>
+                  <w:t xml:space="preserve"> dédiés au projet. </w:t>
                 </w:r>
               </w:p>
               <w:p>
@@ -6752,6 +7243,14 @@
                     <w:color w:val="404040" w:themeColor="text1" w:themeTint="BF"/>
                   </w:rPr>
                 </w:pPr>
+                <w:r>
+                  <w:rPr>
+                    <w:rFonts w:cstheme="minorHAnsi"/>
+                    <w:b/>
+                    <w:color w:val="404040" w:themeColor="text1" w:themeTint="BF"/>
+                  </w:rPr>
+                  <w:t>J’ai créé la route permettant d’accéder à la page en ajoutant à l’URL : /journal :</w:t>
+                </w:r>
               </w:p>
               <w:p>
                 <w:pPr>
@@ -6762,10 +7261,551 @@
                     <w:color w:val="404040" w:themeColor="text1" w:themeTint="BF"/>
                   </w:rPr>
                 </w:pPr>
+                <w:r>
+                  <w:rPr>
+                    <w:rFonts w:cstheme="minorHAnsi"/>
+                    <w:b/>
+                    <w:color w:val="404040" w:themeColor="text1" w:themeTint="BF"/>
+                  </w:rPr>
+                  <w:t xml:space="preserve">     Création d’un fichier </w:t>
+                </w:r>
+                <w:proofErr w:type="spellStart"/>
+                <w:r>
+                  <w:rPr>
+                    <w:rFonts w:cstheme="minorHAnsi"/>
+                    <w:b/>
+                    <w:color w:val="404040" w:themeColor="text1" w:themeTint="BF"/>
+                  </w:rPr>
+                  <w:t>journal.routes.ts</w:t>
+                </w:r>
+                <w:proofErr w:type="spellEnd"/>
+                <w:r>
+                  <w:rPr>
+                    <w:rFonts w:cstheme="minorHAnsi"/>
+                    <w:b/>
+                    <w:color w:val="404040" w:themeColor="text1" w:themeTint="BF"/>
+                  </w:rPr>
+                  <w:t xml:space="preserve"> dans </w:t>
+                </w:r>
+                <w:proofErr w:type="spellStart"/>
+                <w:r>
+                  <w:rPr>
+                    <w:rFonts w:cstheme="minorHAnsi"/>
+                    <w:b/>
+                    <w:color w:val="404040" w:themeColor="text1" w:themeTint="BF"/>
+                  </w:rPr>
+                  <w:t>app</w:t>
+                </w:r>
+                <w:proofErr w:type="spellEnd"/>
+                <w:r>
+                  <w:rPr>
+                    <w:rFonts w:cstheme="minorHAnsi"/>
+                    <w:b/>
+                    <w:color w:val="404040" w:themeColor="text1" w:themeTint="BF"/>
+                  </w:rPr>
+                  <w:t>/journal/</w:t>
+                </w:r>
+              </w:p>
+              <w:p>
+                <w:pPr>
+                  <w:spacing w:before="120"/>
+                  <w:rPr>
+                    <w:rFonts w:cstheme="minorHAnsi"/>
+                    <w:b/>
+                    <w:color w:val="404040" w:themeColor="text1" w:themeTint="BF"/>
+                  </w:rPr>
+                </w:pPr>
+                <w:r>
+                  <w:rPr>
+                    <w:noProof/>
+                    <w:lang w:eastAsia="fr-FR"/>
+                  </w:rPr>
+                  <w:drawing>
+                    <wp:inline distT="0" distB="0" distL="0" distR="0" wp14:anchorId="18045BB6" wp14:editId="49A0FAE1">
+                      <wp:extent cx="5972810" cy="1012190"/>
+                      <wp:effectExtent l="0" t="0" r="8890" b="0"/>
+                      <wp:docPr id="4" name="Image 4"/>
+                      <wp:cNvGraphicFramePr>
+                        <a:graphicFrameLocks xmlns:a="http://schemas.openxmlformats.org/drawingml/2006/main" noChangeAspect="1"/>
+                      </wp:cNvGraphicFramePr>
+                      <a:graphic xmlns:a="http://schemas.openxmlformats.org/drawingml/2006/main">
+                        <a:graphicData uri="http://schemas.openxmlformats.org/drawingml/2006/picture">
+                          <pic:pic xmlns:pic="http://schemas.openxmlformats.org/drawingml/2006/picture">
+                            <pic:nvPicPr>
+                              <pic:cNvPr id="0" name=""/>
+                              <pic:cNvPicPr/>
+                            </pic:nvPicPr>
+                            <pic:blipFill>
+                              <a:blip r:embed="rId17"/>
+                              <a:stretch>
+                                <a:fillRect/>
+                              </a:stretch>
+                            </pic:blipFill>
+                            <pic:spPr>
+                              <a:xfrm>
+                                <a:off x="0" y="0"/>
+                                <a:ext cx="5972810" cy="1012190"/>
+                              </a:xfrm>
+                              <a:prstGeom prst="rect">
+                                <a:avLst/>
+                              </a:prstGeom>
+                            </pic:spPr>
+                          </pic:pic>
+                        </a:graphicData>
+                      </a:graphic>
+                    </wp:inline>
+                  </w:drawing>
+                </w:r>
+              </w:p>
+              <w:p>
+                <w:pPr>
+                  <w:spacing w:before="120"/>
+                  <w:rPr>
+                    <w:rFonts w:cstheme="minorHAnsi"/>
+                    <w:b/>
+                    <w:color w:val="404040" w:themeColor="text1" w:themeTint="BF"/>
+                  </w:rPr>
+                </w:pPr>
+                <w:r>
+                  <w:rPr>
+                    <w:rFonts w:cstheme="minorHAnsi"/>
+                    <w:b/>
+                    <w:color w:val="404040" w:themeColor="text1" w:themeTint="BF"/>
+                  </w:rPr>
+                  <w:t xml:space="preserve">     Création d’un fichier </w:t>
+                </w:r>
+                <w:proofErr w:type="spellStart"/>
+                <w:r>
+                  <w:rPr>
+                    <w:rFonts w:cstheme="minorHAnsi"/>
+                    <w:b/>
+                    <w:color w:val="404040" w:themeColor="text1" w:themeTint="BF"/>
+                  </w:rPr>
+                  <w:t>journal.routes.ts</w:t>
+                </w:r>
+                <w:proofErr w:type="spellEnd"/>
+                <w:r>
+                  <w:rPr>
+                    <w:rFonts w:cstheme="minorHAnsi"/>
+                    <w:b/>
+                    <w:color w:val="404040" w:themeColor="text1" w:themeTint="BF"/>
+                  </w:rPr>
+                  <w:t xml:space="preserve"> dans </w:t>
+                </w:r>
+                <w:proofErr w:type="spellStart"/>
+                <w:r>
+                  <w:rPr>
+                    <w:rFonts w:cstheme="minorHAnsi"/>
+                    <w:b/>
+                    <w:color w:val="404040" w:themeColor="text1" w:themeTint="BF"/>
+                  </w:rPr>
+                  <w:t>app</w:t>
+                </w:r>
+                <w:proofErr w:type="spellEnd"/>
+                <w:r>
+                  <w:rPr>
+                    <w:rFonts w:cstheme="minorHAnsi"/>
+                    <w:b/>
+                    <w:color w:val="404040" w:themeColor="text1" w:themeTint="BF"/>
+                  </w:rPr>
+                  <w:t>/journal/</w:t>
+                </w:r>
+              </w:p>
+              <w:p>
+                <w:pPr>
+                  <w:spacing w:before="120"/>
+                  <w:rPr>
+                    <w:rFonts w:cstheme="minorHAnsi"/>
+                    <w:b/>
+                    <w:color w:val="404040" w:themeColor="text1" w:themeTint="BF"/>
+                  </w:rPr>
+                </w:pPr>
+              </w:p>
+              <w:p>
+                <w:pPr>
+                  <w:spacing w:before="120"/>
+                  <w:rPr>
+                    <w:rFonts w:cstheme="minorHAnsi"/>
+                    <w:b/>
+                    <w:color w:val="404040" w:themeColor="text1" w:themeTint="BF"/>
+                  </w:rPr>
+                </w:pPr>
+              </w:p>
+              <w:p>
+                <w:pPr>
+                  <w:spacing w:before="120"/>
+                  <w:rPr>
+                    <w:rFonts w:cstheme="minorHAnsi"/>
+                    <w:b/>
+                    <w:color w:val="404040" w:themeColor="text1" w:themeTint="BF"/>
+                  </w:rPr>
+                </w:pPr>
+                <w:r>
+                  <w:rPr>
+                    <w:rFonts w:cstheme="minorHAnsi"/>
+                    <w:b/>
+                    <w:color w:val="404040" w:themeColor="text1" w:themeTint="BF"/>
+                  </w:rPr>
+                  <w:t>Concernant l’intégration du code html, j’ai dans un premier temps intégré l’intégralité dans le fichier journal.component.html afin de vérifier que tout fonctionnait correctement.</w:t>
+                </w:r>
+              </w:p>
+              <w:p>
+                <w:pPr>
+                  <w:spacing w:before="120"/>
+                  <w:rPr>
+                    <w:rFonts w:cstheme="minorHAnsi"/>
+                    <w:b/>
+                    <w:color w:val="404040" w:themeColor="text1" w:themeTint="BF"/>
+                  </w:rPr>
+                </w:pPr>
+              </w:p>
+              <w:p>
+                <w:pPr>
+                  <w:spacing w:before="120"/>
+                  <w:rPr>
+                    <w:rFonts w:cstheme="minorHAnsi"/>
+                    <w:b/>
+                    <w:color w:val="404040" w:themeColor="text1" w:themeTint="BF"/>
+                  </w:rPr>
+                </w:pPr>
+                <w:r>
+                  <w:rPr>
+                    <w:rFonts w:cstheme="minorHAnsi"/>
+                    <w:b/>
+                    <w:color w:val="404040" w:themeColor="text1" w:themeTint="BF"/>
+                  </w:rPr>
+                  <w:t xml:space="preserve">J’ai ensuite intégré le code html de la maquette dans les composants </w:t>
+                </w:r>
+                <w:proofErr w:type="spellStart"/>
+                <w:r>
+                  <w:rPr>
+                    <w:rFonts w:cstheme="minorHAnsi"/>
+                    <w:b/>
+                    <w:color w:val="404040" w:themeColor="text1" w:themeTint="BF"/>
+                  </w:rPr>
+                  <w:t>Angular</w:t>
+                </w:r>
+                <w:proofErr w:type="spellEnd"/>
+                <w:r>
+                  <w:rPr>
+                    <w:rFonts w:cstheme="minorHAnsi"/>
+                    <w:b/>
+                    <w:color w:val="404040" w:themeColor="text1" w:themeTint="BF"/>
+                  </w:rPr>
+                  <w:t xml:space="preserve"> dédiés. </w:t>
+                </w:r>
+              </w:p>
+              <w:p>
+                <w:pPr>
+                  <w:spacing w:before="120"/>
+                  <w:rPr>
+                    <w:rFonts w:cstheme="minorHAnsi"/>
+                    <w:b/>
+                    <w:color w:val="404040" w:themeColor="text1" w:themeTint="BF"/>
+                  </w:rPr>
+                </w:pPr>
+                <w:r>
+                  <w:rPr>
+                    <w:rFonts w:cstheme="minorHAnsi"/>
+                    <w:b/>
+                    <w:color w:val="404040" w:themeColor="text1" w:themeTint="BF"/>
+                  </w:rPr>
+                  <w:t xml:space="preserve">Dans le fichier journal.component.html, j’ai intégré le code html </w:t>
+                </w:r>
+              </w:p>
+              <w:p>
+                <w:pPr>
+                  <w:spacing w:before="120"/>
+                  <w:rPr>
+                    <w:rFonts w:cstheme="minorHAnsi"/>
+                    <w:b/>
+                    <w:color w:val="404040" w:themeColor="text1" w:themeTint="BF"/>
+                  </w:rPr>
+                </w:pPr>
+              </w:p>
+              <w:p>
+                <w:pPr>
+                  <w:spacing w:before="120"/>
+                  <w:rPr>
+                    <w:rFonts w:cstheme="minorHAnsi"/>
+                    <w:b/>
+                    <w:color w:val="404040" w:themeColor="text1" w:themeTint="BF"/>
+                  </w:rPr>
+                </w:pPr>
+                <w:r>
+                  <w:rPr>
+                    <w:rFonts w:cstheme="minorHAnsi"/>
+                    <w:b/>
+                    <w:color w:val="404040" w:themeColor="text1" w:themeTint="BF"/>
+                  </w:rPr>
+                  <w:lastRenderedPageBreak/>
+                  <w:t xml:space="preserve">Durant cette intégration, j’ai rencontré quelques problèmes de conflits entre les fichiers/classes </w:t>
+                </w:r>
+                <w:proofErr w:type="spellStart"/>
+                <w:r>
+                  <w:rPr>
+                    <w:rFonts w:cstheme="minorHAnsi"/>
+                    <w:b/>
+                    <w:color w:val="404040" w:themeColor="text1" w:themeTint="BF"/>
+                  </w:rPr>
+                  <w:t>css</w:t>
+                </w:r>
+                <w:proofErr w:type="spellEnd"/>
+                <w:r>
+                  <w:rPr>
+                    <w:rFonts w:cstheme="minorHAnsi"/>
+                    <w:b/>
+                    <w:color w:val="404040" w:themeColor="text1" w:themeTint="BF"/>
+                  </w:rPr>
+                  <w:t xml:space="preserve">. J’ai donc réglé cela avec Jérémy </w:t>
+                </w:r>
+                <w:proofErr w:type="spellStart"/>
+                <w:r>
+                  <w:rPr>
+                    <w:rFonts w:cstheme="minorHAnsi"/>
+                    <w:b/>
+                    <w:color w:val="404040" w:themeColor="text1" w:themeTint="BF"/>
+                  </w:rPr>
+                  <w:t>Mahot</w:t>
+                </w:r>
+                <w:proofErr w:type="spellEnd"/>
+                <w:r>
+                  <w:rPr>
+                    <w:rFonts w:cstheme="minorHAnsi"/>
+                    <w:b/>
+                    <w:color w:val="404040" w:themeColor="text1" w:themeTint="BF"/>
+                  </w:rPr>
+                  <w:t xml:space="preserve">, intégrateur html </w:t>
+                </w:r>
+                <w:proofErr w:type="spellStart"/>
+                <w:r>
+                  <w:rPr>
+                    <w:rFonts w:cstheme="minorHAnsi"/>
+                    <w:b/>
+                    <w:color w:val="404040" w:themeColor="text1" w:themeTint="BF"/>
+                  </w:rPr>
+                  <w:t>css</w:t>
+                </w:r>
+                <w:proofErr w:type="spellEnd"/>
+                <w:r>
+                  <w:rPr>
+                    <w:rFonts w:cstheme="minorHAnsi"/>
+                    <w:b/>
+                    <w:color w:val="404040" w:themeColor="text1" w:themeTint="BF"/>
+                  </w:rPr>
+                  <w:t xml:space="preserve">, en lui remontant les problèmes afin qu’il puisse modifier les fichiers en fonction. Suite à cela, j’ai intégré ses modifications dans les fichiers </w:t>
+                </w:r>
+                <w:proofErr w:type="spellStart"/>
+                <w:r>
+                  <w:rPr>
+                    <w:rFonts w:cstheme="minorHAnsi"/>
+                    <w:b/>
+                    <w:color w:val="404040" w:themeColor="text1" w:themeTint="BF"/>
+                  </w:rPr>
+                  <w:t>css</w:t>
+                </w:r>
+                <w:proofErr w:type="spellEnd"/>
+                <w:r>
+                  <w:rPr>
+                    <w:rFonts w:cstheme="minorHAnsi"/>
+                    <w:b/>
+                    <w:color w:val="404040" w:themeColor="text1" w:themeTint="BF"/>
+                  </w:rPr>
+                  <w:t xml:space="preserve"> et html dédiés. </w:t>
+                </w:r>
+              </w:p>
+              <w:p>
+                <w:pPr>
+                  <w:spacing w:before="120"/>
+                  <w:rPr>
+                    <w:rFonts w:cstheme="minorHAnsi"/>
+                    <w:b/>
+                    <w:color w:val="404040" w:themeColor="text1" w:themeTint="BF"/>
+                  </w:rPr>
+                </w:pPr>
+              </w:p>
+              <w:p>
+                <w:pPr>
+                  <w:pStyle w:val="Paragraphedeliste"/>
+                  <w:numPr>
+                    <w:ilvl w:val="0"/>
+                    <w:numId w:val="10"/>
+                  </w:numPr>
+                  <w:spacing w:before="120"/>
+                  <w:rPr>
+                    <w:rFonts w:cstheme="minorHAnsi"/>
+                    <w:b/>
+                    <w:color w:val="404040" w:themeColor="text1" w:themeTint="BF"/>
+                  </w:rPr>
+                </w:pPr>
+                <w:r>
+                  <w:rPr>
+                    <w:rFonts w:cstheme="minorHAnsi"/>
+                    <w:b/>
+                    <w:color w:val="404040" w:themeColor="text1" w:themeTint="BF"/>
+                  </w:rPr>
+                  <w:t xml:space="preserve">Affichage du contenu dynamique de la </w:t>
+                </w:r>
+                <w:proofErr w:type="spellStart"/>
+                <w:r>
+                  <w:rPr>
+                    <w:rFonts w:cstheme="minorHAnsi"/>
+                    <w:b/>
+                    <w:color w:val="404040" w:themeColor="text1" w:themeTint="BF"/>
+                  </w:rPr>
+                  <w:t>Timeline</w:t>
+                </w:r>
+                <w:proofErr w:type="spellEnd"/>
+              </w:p>
+              <w:p>
+                <w:pPr>
+                  <w:spacing w:before="120"/>
+                  <w:rPr>
+                    <w:rFonts w:cstheme="minorHAnsi"/>
+                    <w:b/>
+                    <w:color w:val="404040" w:themeColor="text1" w:themeTint="BF"/>
+                  </w:rPr>
+                </w:pPr>
+                <w:r>
+                  <w:rPr>
+                    <w:rFonts w:cstheme="minorHAnsi"/>
+                    <w:b/>
+                    <w:color w:val="404040" w:themeColor="text1" w:themeTint="BF"/>
+                  </w:rPr>
+                  <w:t>Dans un premier temps, je suis allée sur l’outil de gestion des user stories afin de connaitre précisément la tâche à effectuer et les règles de gestion associées.</w:t>
+                </w:r>
+              </w:p>
+              <w:p>
+                <w:pPr>
+                  <w:spacing w:before="120"/>
+                  <w:rPr>
+                    <w:rFonts w:cstheme="minorHAnsi"/>
+                    <w:b/>
+                    <w:color w:val="404040" w:themeColor="text1" w:themeTint="BF"/>
+                  </w:rPr>
+                </w:pPr>
+                <w:r>
+                  <w:rPr>
+                    <w:noProof/>
+                    <w:lang w:eastAsia="fr-FR"/>
+                  </w:rPr>
+                  <w:drawing>
+                    <wp:inline distT="0" distB="0" distL="0" distR="0" wp14:anchorId="58D476C5" wp14:editId="30C7C7FA">
+                      <wp:extent cx="5972810" cy="2420620"/>
+                      <wp:effectExtent l="0" t="0" r="8890" b="0"/>
+                      <wp:docPr id="11" name="Image 11"/>
+                      <wp:cNvGraphicFramePr>
+                        <a:graphicFrameLocks xmlns:a="http://schemas.openxmlformats.org/drawingml/2006/main" noChangeAspect="1"/>
+                      </wp:cNvGraphicFramePr>
+                      <a:graphic xmlns:a="http://schemas.openxmlformats.org/drawingml/2006/main">
+                        <a:graphicData uri="http://schemas.openxmlformats.org/drawingml/2006/picture">
+                          <pic:pic xmlns:pic="http://schemas.openxmlformats.org/drawingml/2006/picture">
+                            <pic:nvPicPr>
+                              <pic:cNvPr id="0" name=""/>
+                              <pic:cNvPicPr/>
+                            </pic:nvPicPr>
+                            <pic:blipFill>
+                              <a:blip r:embed="rId18"/>
+                              <a:stretch>
+                                <a:fillRect/>
+                              </a:stretch>
+                            </pic:blipFill>
+                            <pic:spPr>
+                              <a:xfrm>
+                                <a:off x="0" y="0"/>
+                                <a:ext cx="5972810" cy="2420620"/>
+                              </a:xfrm>
+                              <a:prstGeom prst="rect">
+                                <a:avLst/>
+                              </a:prstGeom>
+                            </pic:spPr>
+                          </pic:pic>
+                        </a:graphicData>
+                      </a:graphic>
+                    </wp:inline>
+                  </w:drawing>
+                </w:r>
+              </w:p>
+              <w:p>
+                <w:pPr>
+                  <w:spacing w:before="120"/>
+                  <w:rPr>
+                    <w:rFonts w:cstheme="minorHAnsi"/>
+                    <w:b/>
+                    <w:color w:val="404040" w:themeColor="text1" w:themeTint="BF"/>
+                  </w:rPr>
+                </w:pPr>
+                <w:r>
+                  <w:rPr>
+                    <w:noProof/>
+                    <w:lang w:eastAsia="fr-FR"/>
+                  </w:rPr>
+                  <w:lastRenderedPageBreak/>
+                  <w:drawing>
+                    <wp:inline distT="0" distB="0" distL="0" distR="0" wp14:anchorId="33CA8E32" wp14:editId="68112FA1">
+                      <wp:extent cx="5972810" cy="5797550"/>
+                      <wp:effectExtent l="0" t="0" r="8890" b="0"/>
+                      <wp:docPr id="12" name="Image 12"/>
+                      <wp:cNvGraphicFramePr>
+                        <a:graphicFrameLocks xmlns:a="http://schemas.openxmlformats.org/drawingml/2006/main" noChangeAspect="1"/>
+                      </wp:cNvGraphicFramePr>
+                      <a:graphic xmlns:a="http://schemas.openxmlformats.org/drawingml/2006/main">
+                        <a:graphicData uri="http://schemas.openxmlformats.org/drawingml/2006/picture">
+                          <pic:pic xmlns:pic="http://schemas.openxmlformats.org/drawingml/2006/picture">
+                            <pic:nvPicPr>
+                              <pic:cNvPr id="0" name=""/>
+                              <pic:cNvPicPr/>
+                            </pic:nvPicPr>
+                            <pic:blipFill>
+                              <a:blip r:embed="rId19"/>
+                              <a:stretch>
+                                <a:fillRect/>
+                              </a:stretch>
+                            </pic:blipFill>
+                            <pic:spPr>
+                              <a:xfrm>
+                                <a:off x="0" y="0"/>
+                                <a:ext cx="5972810" cy="5797550"/>
+                              </a:xfrm>
+                              <a:prstGeom prst="rect">
+                                <a:avLst/>
+                              </a:prstGeom>
+                            </pic:spPr>
+                          </pic:pic>
+                        </a:graphicData>
+                      </a:graphic>
+                    </wp:inline>
+                  </w:drawing>
+                </w:r>
+              </w:p>
+              <w:p>
+                <w:pPr>
+                  <w:spacing w:before="120"/>
+                  <w:rPr>
+                    <w:rFonts w:cstheme="minorHAnsi"/>
+                    <w:b/>
+                    <w:color w:val="404040" w:themeColor="text1" w:themeTint="BF"/>
+                  </w:rPr>
+                </w:pPr>
+                <w:r>
+                  <w:rPr>
+                    <w:noProof/>
+                    <w:lang w:eastAsia="fr-FR"/>
+                  </w:rPr>
+                  <w:t xml:space="preserve"> </w:t>
+                </w:r>
+              </w:p>
+              <w:p>
+                <w:pPr>
+                  <w:spacing w:before="120"/>
+                  <w:rPr>
+                    <w:rFonts w:cstheme="minorHAnsi"/>
+                    <w:b/>
+                    <w:color w:val="404040" w:themeColor="text1" w:themeTint="BF"/>
+                  </w:rPr>
+                </w:pPr>
               </w:p>
             </w:tc>
-            <w:bookmarkStart w:id="0" w:name="_GoBack" w:displacedByCustomXml="next"/>
-            <w:bookmarkEnd w:id="0" w:displacedByCustomXml="next"/>
           </w:sdtContent>
         </w:sdt>
       </w:tr>
@@ -6919,15 +7959,115 @@
                     <w:color w:val="404040" w:themeColor="text1" w:themeTint="BF"/>
                     <w:u w:val="single"/>
                   </w:rPr>
-                  <w:t>IDE (Integrated Development Environment, environnement de développement)</w:t>
+                  <w:t xml:space="preserve">IDE (Integrated </w:t>
                 </w:r>
+                <w:proofErr w:type="spellStart"/>
                 <w:r>
                   <w:rPr>
                     <w:rFonts w:cstheme="minorHAnsi"/>
                     <w:b/>
                     <w:color w:val="404040" w:themeColor="text1" w:themeTint="BF"/>
-                  </w:rPr>
-                  <w:t> : IntelliJ</w:t>
+                    <w:u w:val="single"/>
+                  </w:rPr>
+                  <w:t>Development</w:t>
+                </w:r>
+                <w:proofErr w:type="spellEnd"/>
+                <w:r>
+                  <w:rPr>
+                    <w:rFonts w:cstheme="minorHAnsi"/>
+                    <w:b/>
+                    <w:color w:val="404040" w:themeColor="text1" w:themeTint="BF"/>
+                    <w:u w:val="single"/>
+                  </w:rPr>
+                  <w:t xml:space="preserve"> </w:t>
+                </w:r>
+                <w:proofErr w:type="spellStart"/>
+                <w:r>
+                  <w:rPr>
+                    <w:rFonts w:cstheme="minorHAnsi"/>
+                    <w:b/>
+                    <w:color w:val="404040" w:themeColor="text1" w:themeTint="BF"/>
+                    <w:u w:val="single"/>
+                  </w:rPr>
+                  <w:t>Environment</w:t>
+                </w:r>
+                <w:proofErr w:type="spellEnd"/>
+                <w:r>
+                  <w:rPr>
+                    <w:rFonts w:cstheme="minorHAnsi"/>
+                    <w:b/>
+                    <w:color w:val="404040" w:themeColor="text1" w:themeTint="BF"/>
+                    <w:u w:val="single"/>
+                  </w:rPr>
+                  <w:t>, environnement de développement)</w:t>
+                </w:r>
+                <w:r>
+                  <w:rPr>
+                    <w:rFonts w:cstheme="minorHAnsi"/>
+                    <w:b/>
+                    <w:color w:val="404040" w:themeColor="text1" w:themeTint="BF"/>
+                  </w:rPr>
+                  <w:t xml:space="preserve"> : </w:t>
+                </w:r>
+                <w:proofErr w:type="spellStart"/>
+                <w:r>
+                  <w:rPr>
+                    <w:rFonts w:cstheme="minorHAnsi"/>
+                    <w:b/>
+                    <w:color w:val="404040" w:themeColor="text1" w:themeTint="BF"/>
+                  </w:rPr>
+                  <w:t>IntelliJ</w:t>
+                </w:r>
+                <w:proofErr w:type="spellEnd"/>
+              </w:p>
+              <w:p>
+                <w:pPr>
+                  <w:pStyle w:val="Paragraphedeliste"/>
+                  <w:numPr>
+                    <w:ilvl w:val="0"/>
+                    <w:numId w:val="8"/>
+                  </w:numPr>
+                  <w:spacing w:before="120"/>
+                  <w:rPr>
+                    <w:rFonts w:cstheme="minorHAnsi"/>
+                    <w:b/>
+                    <w:color w:val="404040" w:themeColor="text1" w:themeTint="BF"/>
+                  </w:rPr>
+                </w:pPr>
+                <w:r>
+                  <w:rPr>
+                    <w:rFonts w:cstheme="minorHAnsi"/>
+                    <w:b/>
+                    <w:color w:val="404040" w:themeColor="text1" w:themeTint="BF"/>
+                    <w:u w:val="single"/>
+                  </w:rPr>
+                  <w:t>Framework</w:t>
+                </w:r>
+                <w:r>
+                  <w:rPr>
+                    <w:rFonts w:cstheme="minorHAnsi"/>
+                    <w:b/>
+                    <w:color w:val="404040" w:themeColor="text1" w:themeTint="BF"/>
+                  </w:rPr>
+                  <w:t xml:space="preserve"> : </w:t>
+                </w:r>
+                <w:proofErr w:type="spellStart"/>
+                <w:r>
+                  <w:rPr>
+                    <w:rFonts w:cstheme="minorHAnsi"/>
+                    <w:b/>
+                    <w:color w:val="404040" w:themeColor="text1" w:themeTint="BF"/>
+                  </w:rPr>
+                  <w:t>Angular</w:t>
+                </w:r>
+                <w:proofErr w:type="spellEnd"/>
+                <w:r>
+                  <w:rPr>
+                    <w:rFonts w:cstheme="minorHAnsi"/>
+                    <w:b/>
+                    <w:color w:val="404040" w:themeColor="text1" w:themeTint="BF"/>
+                  </w:rPr>
+                  <w:t xml:space="preserve"> 6</w:t>
                 </w:r>
               </w:p>
               <w:p>
@@ -6951,7 +8091,7 @@
                     <w:color w:val="404040" w:themeColor="text1" w:themeTint="BF"/>
                     <w:u w:val="single"/>
                   </w:rPr>
-                  <w:t>Framework</w:t>
+                  <w:t>Matériels</w:t>
                 </w:r>
                 <w:r>
                   <w:rPr>
@@ -6959,48 +8099,26 @@
                     <w:b/>
                     <w:color w:val="404040" w:themeColor="text1" w:themeTint="BF"/>
                   </w:rPr>
-                  <w:t> : Angular 6</w:t>
+                  <w:t> : ordinateur fixe</w:t>
                 </w:r>
-              </w:p>
-              <w:p>
-                <w:pPr>
-                  <w:pStyle w:val="Paragraphedeliste"/>
-                  <w:numPr>
-                    <w:ilvl w:val="0"/>
-                    <w:numId w:val="8"/>
-                  </w:numPr>
-                  <w:spacing w:before="120"/>
+                <w:r>
                   <w:rPr>
                     <w:rFonts w:cstheme="minorHAnsi"/>
                     <w:b/>
                     <w:color w:val="404040" w:themeColor="text1" w:themeTint="BF"/>
                   </w:rPr>
-                </w:pPr>
+                  <w:t xml:space="preserve">, deux écrans, clavier, souris, tableau blanc, SCRUM </w:t>
+                </w:r>
+                <w:proofErr w:type="spellStart"/>
                 <w:r>
                   <w:rPr>
                     <w:rFonts w:cstheme="minorHAnsi"/>
                     <w:b/>
                     <w:color w:val="404040" w:themeColor="text1" w:themeTint="BF"/>
-                    <w:u w:val="single"/>
-                  </w:rPr>
-                  <w:t>Matériels</w:t>
+                  </w:rPr>
+                  <w:t>Board</w:t>
                 </w:r>
-                <w:r>
-                  <w:rPr>
-                    <w:rFonts w:cstheme="minorHAnsi"/>
-                    <w:b/>
-                    <w:color w:val="404040" w:themeColor="text1" w:themeTint="BF"/>
-                  </w:rPr>
-                  <w:t> : ordinateur fixe</w:t>
-                </w:r>
-                <w:r>
-                  <w:rPr>
-                    <w:rFonts w:cstheme="minorHAnsi"/>
-                    <w:b/>
-                    <w:color w:val="404040" w:themeColor="text1" w:themeTint="BF"/>
-                  </w:rPr>
-                  <w:t>, deux écrans, clavier, souris, tableau blanc, SCRUM Board</w:t>
-                </w:r>
+                <w:proofErr w:type="spellEnd"/>
               </w:p>
               <w:p>
                 <w:pPr>
@@ -7159,14 +8277,24 @@
                     <w:b/>
                     <w:color w:val="404040" w:themeColor="text1" w:themeTint="BF"/>
                   </w:rPr>
-                  <w:t> : GitLab</w:t>
+                  <w:t xml:space="preserve"> : </w:t>
                 </w:r>
+                <w:proofErr w:type="spellStart"/>
                 <w:r>
                   <w:rPr>
                     <w:rFonts w:cstheme="minorHAnsi"/>
                     <w:b/>
                     <w:color w:val="404040" w:themeColor="text1" w:themeTint="BF"/>
                   </w:rPr>
+                  <w:t>GitLab</w:t>
+                </w:r>
+                <w:proofErr w:type="spellEnd"/>
+                <w:r>
+                  <w:rPr>
+                    <w:rFonts w:cstheme="minorHAnsi"/>
+                    <w:b/>
+                    <w:color w:val="404040" w:themeColor="text1" w:themeTint="BF"/>
+                  </w:rPr>
                   <w:t xml:space="preserve"> (gestion des projets et documentation)</w:t>
                 </w:r>
                 <w:r>
@@ -7175,15 +8303,33 @@
                     <w:b/>
                     <w:color w:val="404040" w:themeColor="text1" w:themeTint="BF"/>
                   </w:rPr>
-                  <w:t>, RTC (gestion des user stories), W</w:t>
+                  <w:t xml:space="preserve">, RTC (gestion des user stories), </w:t>
                 </w:r>
+                <w:proofErr w:type="spellStart"/>
                 <w:r>
                   <w:rPr>
                     <w:rFonts w:cstheme="minorHAnsi"/>
                     <w:b/>
                     <w:color w:val="404040" w:themeColor="text1" w:themeTint="BF"/>
                   </w:rPr>
-                  <w:t>istiiti (gestion des maquettes), Jenkins</w:t>
+                  <w:t>W</w:t>
+                </w:r>
+                <w:r>
+                  <w:rPr>
+                    <w:rFonts w:cstheme="minorHAnsi"/>
+                    <w:b/>
+                    <w:color w:val="404040" w:themeColor="text1" w:themeTint="BF"/>
+                  </w:rPr>
+                  <w:t>istiiti</w:t>
+                </w:r>
+                <w:proofErr w:type="spellEnd"/>
+                <w:r>
+                  <w:rPr>
+                    <w:rFonts w:cstheme="minorHAnsi"/>
+                    <w:b/>
+                    <w:color w:val="404040" w:themeColor="text1" w:themeTint="BF"/>
+                  </w:rPr>
+                  <w:t xml:space="preserve"> (gestion des maquettes), Jenkins</w:t>
                 </w:r>
                 <w:r>
                   <w:rPr>
@@ -7241,6 +8387,7 @@
                   </w:rPr>
                   <w:t xml:space="preserve"> : Skype Entreprise, </w:t>
                 </w:r>
+                <w:proofErr w:type="spellStart"/>
                 <w:r>
                   <w:rPr>
                     <w:rFonts w:cstheme="minorHAnsi"/>
@@ -7249,6 +8396,7 @@
                   </w:rPr>
                   <w:t>Mattermost</w:t>
                 </w:r>
+                <w:proofErr w:type="spellEnd"/>
               </w:p>
             </w:tc>
           </w:sdtContent>
@@ -7330,6 +8478,7 @@
               <w:docPart w:val="FE292288C133460F8F01546D84AA056B"/>
             </w:placeholder>
           </w:sdtPr>
+          <w:sdtEndPr/>
           <w:sdtContent>
             <w:tc>
               <w:tcPr>
@@ -7463,7 +8612,25 @@
                     <w:b/>
                     <w:color w:val="404040" w:themeColor="text1" w:themeTint="BF"/>
                   </w:rPr>
-                  <w:t>travaillé sur une partie de la timeline présentée</w:t>
+                  <w:t xml:space="preserve">travaillé sur une partie de la </w:t>
+                </w:r>
+                <w:proofErr w:type="spellStart"/>
+                <w:r>
+                  <w:rPr>
+                    <w:rFonts w:cstheme="minorHAnsi"/>
+                    <w:b/>
+                    <w:color w:val="404040" w:themeColor="text1" w:themeTint="BF"/>
+                  </w:rPr>
+                  <w:t>timeline</w:t>
+                </w:r>
+                <w:proofErr w:type="spellEnd"/>
+                <w:r>
+                  <w:rPr>
+                    <w:rFonts w:cstheme="minorHAnsi"/>
+                    <w:b/>
+                    <w:color w:val="404040" w:themeColor="text1" w:themeTint="BF"/>
+                  </w:rPr>
+                  <w:t xml:space="preserve"> présentée</w:t>
                 </w:r>
                 <w:r>
                   <w:rPr>
@@ -7489,14 +8656,24 @@
                     <w:b/>
                     <w:color w:val="404040" w:themeColor="text1" w:themeTint="BF"/>
                   </w:rPr>
-                  <w:t>Jeremy Mahot</w:t>
+                  <w:t xml:space="preserve">Jeremy </w:t>
                 </w:r>
+                <w:proofErr w:type="spellStart"/>
                 <w:r>
                   <w:rPr>
                     <w:rFonts w:cstheme="minorHAnsi"/>
                     <w:b/>
                     <w:color w:val="404040" w:themeColor="text1" w:themeTint="BF"/>
                   </w:rPr>
+                  <w:t>Mahot</w:t>
+                </w:r>
+                <w:proofErr w:type="spellEnd"/>
+                <w:r>
+                  <w:rPr>
+                    <w:rFonts w:cstheme="minorHAnsi"/>
+                    <w:b/>
+                    <w:color w:val="404040" w:themeColor="text1" w:themeTint="BF"/>
+                  </w:rPr>
                   <w:t>, intégrateur</w:t>
                 </w:r>
                 <w:r>
@@ -7505,14 +8682,24 @@
                     <w:b/>
                     <w:color w:val="404040" w:themeColor="text1" w:themeTint="BF"/>
                   </w:rPr>
-                  <w:t xml:space="preserve"> html/css</w:t>
+                  <w:t xml:space="preserve"> html/</w:t>
                 </w:r>
+                <w:proofErr w:type="spellStart"/>
                 <w:r>
                   <w:rPr>
                     <w:rFonts w:cstheme="minorHAnsi"/>
                     <w:b/>
                     <w:color w:val="404040" w:themeColor="text1" w:themeTint="BF"/>
                   </w:rPr>
+                  <w:t>css</w:t>
+                </w:r>
+                <w:proofErr w:type="spellEnd"/>
+                <w:r>
+                  <w:rPr>
+                    <w:rFonts w:cstheme="minorHAnsi"/>
+                    <w:b/>
+                    <w:color w:val="404040" w:themeColor="text1" w:themeTint="BF"/>
+                  </w:rPr>
                   <w:t xml:space="preserve">, </w:t>
                 </w:r>
                 <w:r>
@@ -7521,7 +8708,25 @@
                     <w:b/>
                     <w:color w:val="404040" w:themeColor="text1" w:themeTint="BF"/>
                   </w:rPr>
-                  <w:t xml:space="preserve">a fourni la maquette html/css que j’ai dû intégrer. </w:t>
+                  <w:t>a fourni la maquette html/</w:t>
+                </w:r>
+                <w:proofErr w:type="spellStart"/>
+                <w:r>
+                  <w:rPr>
+                    <w:rFonts w:cstheme="minorHAnsi"/>
+                    <w:b/>
+                    <w:color w:val="404040" w:themeColor="text1" w:themeTint="BF"/>
+                  </w:rPr>
+                  <w:t>css</w:t>
+                </w:r>
+                <w:proofErr w:type="spellEnd"/>
+                <w:r>
+                  <w:rPr>
+                    <w:rFonts w:cstheme="minorHAnsi"/>
+                    <w:b/>
+                    <w:color w:val="404040" w:themeColor="text1" w:themeTint="BF"/>
+                  </w:rPr>
+                  <w:t xml:space="preserve"> que j’ai dû intégrer. </w:t>
                 </w:r>
                 <w:r>
                   <w:rPr>
@@ -7881,6 +9086,7 @@
               <w:docPart w:val="F458D095C4D0403D85AC20ED70FE3FF4"/>
             </w:placeholder>
           </w:sdtPr>
+          <w:sdtEndPr/>
           <w:sdtContent>
             <w:tc>
               <w:tcPr>
@@ -8023,6 +9229,7 @@
               <w:calendar w:val="gregorian"/>
             </w:date>
           </w:sdtPr>
+          <w:sdtEndPr/>
           <w:sdtContent>
             <w:tc>
               <w:tcPr>
@@ -8091,6 +9298,7 @@
               <w:calendar w:val="gregorian"/>
             </w:date>
           </w:sdtPr>
+          <w:sdtEndPr/>
           <w:sdtContent>
             <w:tc>
               <w:tcPr>
@@ -8223,6 +9431,7 @@
               <w:docPart w:val="1B72049DE0D44FDEA0C33BB03A9697B6"/>
             </w:placeholder>
           </w:sdtPr>
+          <w:sdtEndPr/>
           <w:sdtContent>
             <w:tc>
               <w:tcPr>
@@ -8435,6 +9644,7 @@
               <w:listItem w:displayText="5" w:value="5"/>
             </w:comboBox>
           </w:sdtPr>
+          <w:sdtEndPr/>
           <w:sdtContent>
             <w:tc>
               <w:tcPr>
@@ -8483,6 +9693,7 @@
               <w:docPart w:val="2CEFF662FC0E4A5D9402D7EA24A2281B"/>
             </w:placeholder>
           </w:sdtPr>
+          <w:sdtEndPr/>
           <w:sdtContent>
             <w:tc>
               <w:tcPr>
@@ -8617,8 +9828,8 @@
             <w:placeholder>
               <w:docPart w:val="E92CB51B5B7C41119AC952C95BDEB1E2"/>
             </w:placeholder>
-            <w:showingPlcHdr/>
           </w:sdtPr>
+          <w:sdtEndPr/>
           <w:sdtContent>
             <w:tc>
               <w:tcPr>
@@ -8640,11 +9851,12 @@
                 </w:pPr>
                 <w:r>
                   <w:rPr>
-                    <w:rStyle w:val="Textedelespacerserv"/>
+                    <w:rFonts w:cstheme="minorHAnsi"/>
+                    <w:b/>
                     <w:i/>
-                    <w:color w:val="404040" w:themeColor="text1" w:themeTint="BF"/>
-                  </w:rPr>
-                  <w:t>Cliquez ici pour entrer l’intitulé de l’exemple</w:t>
+                    <w:color w:val="7F7F7F" w:themeColor="text1" w:themeTint="80"/>
+                  </w:rPr>
+                  <w:t>Réaliser une interface utilisateur web statique et responsive</w:t>
                 </w:r>
               </w:p>
             </w:tc>
@@ -8742,6 +9954,7 @@
               <w:docPart w:val="0568F152BFFC4175BEAA1B4F55DA9E90"/>
             </w:placeholder>
           </w:sdtPr>
+          <w:sdtEndPr/>
           <w:sdtContent>
             <w:tc>
               <w:tcPr>
@@ -8770,6 +9983,8 @@
                 </w:pPr>
               </w:p>
             </w:tc>
+            <w:bookmarkStart w:id="0" w:name="_GoBack" w:displacedByCustomXml="next"/>
+            <w:bookmarkEnd w:id="0" w:displacedByCustomXml="next"/>
           </w:sdtContent>
         </w:sdt>
       </w:tr>
@@ -8877,10 +10092,28 @@
               <w:p>
                 <w:pPr>
                   <w:spacing w:before="120"/>
+                  <w:rPr>
+                    <w:rFonts w:cstheme="minorHAnsi"/>
+                    <w:b/>
+                    <w:color w:val="404040" w:themeColor="text1" w:themeTint="BF"/>
+                  </w:rPr>
                 </w:pPr>
+                <w:r>
+                  <w:rPr>
+                    <w:rFonts w:cstheme="minorHAnsi"/>
+                    <w:b/>
+                    <w:color w:val="404040" w:themeColor="text1" w:themeTint="BF"/>
+                  </w:rPr>
+                  <w:t xml:space="preserve">Cette activité a été développée à l’aide de : </w:t>
+                </w:r>
               </w:p>
               <w:p>
                 <w:pPr>
+                  <w:pStyle w:val="Paragraphedeliste"/>
+                  <w:numPr>
+                    <w:ilvl w:val="0"/>
+                    <w:numId w:val="8"/>
+                  </w:numPr>
                   <w:spacing w:before="120"/>
                   <w:rPr>
                     <w:rFonts w:cstheme="minorHAnsi"/>
@@ -8888,6 +10121,423 @@
                     <w:color w:val="404040" w:themeColor="text1" w:themeTint="BF"/>
                   </w:rPr>
                 </w:pPr>
+                <w:r>
+                  <w:rPr>
+                    <w:rFonts w:cstheme="minorHAnsi"/>
+                    <w:b/>
+                    <w:color w:val="404040" w:themeColor="text1" w:themeTint="BF"/>
+                    <w:u w:val="single"/>
+                  </w:rPr>
+                  <w:t xml:space="preserve">IDE (Integrated </w:t>
+                </w:r>
+                <w:proofErr w:type="spellStart"/>
+                <w:r>
+                  <w:rPr>
+                    <w:rFonts w:cstheme="minorHAnsi"/>
+                    <w:b/>
+                    <w:color w:val="404040" w:themeColor="text1" w:themeTint="BF"/>
+                    <w:u w:val="single"/>
+                  </w:rPr>
+                  <w:t>Development</w:t>
+                </w:r>
+                <w:proofErr w:type="spellEnd"/>
+                <w:r>
+                  <w:rPr>
+                    <w:rFonts w:cstheme="minorHAnsi"/>
+                    <w:b/>
+                    <w:color w:val="404040" w:themeColor="text1" w:themeTint="BF"/>
+                    <w:u w:val="single"/>
+                  </w:rPr>
+                  <w:t xml:space="preserve"> </w:t>
+                </w:r>
+                <w:proofErr w:type="spellStart"/>
+                <w:r>
+                  <w:rPr>
+                    <w:rFonts w:cstheme="minorHAnsi"/>
+                    <w:b/>
+                    <w:color w:val="404040" w:themeColor="text1" w:themeTint="BF"/>
+                    <w:u w:val="single"/>
+                  </w:rPr>
+                  <w:t>Environment</w:t>
+                </w:r>
+                <w:proofErr w:type="spellEnd"/>
+                <w:r>
+                  <w:rPr>
+                    <w:rFonts w:cstheme="minorHAnsi"/>
+                    <w:b/>
+                    <w:color w:val="404040" w:themeColor="text1" w:themeTint="BF"/>
+                    <w:u w:val="single"/>
+                  </w:rPr>
+                  <w:t>, environnement de développement)</w:t>
+                </w:r>
+                <w:r>
+                  <w:rPr>
+                    <w:rFonts w:cstheme="minorHAnsi"/>
+                    <w:b/>
+                    <w:color w:val="404040" w:themeColor="text1" w:themeTint="BF"/>
+                  </w:rPr>
+                  <w:t xml:space="preserve"> : </w:t>
+                </w:r>
+                <w:r>
+                  <w:rPr>
+                    <w:rFonts w:cstheme="minorHAnsi"/>
+                    <w:b/>
+                    <w:color w:val="404040" w:themeColor="text1" w:themeTint="BF"/>
+                  </w:rPr>
+                  <w:t>Visual Studio Code</w:t>
+                </w:r>
+              </w:p>
+              <w:p>
+                <w:pPr>
+                  <w:pStyle w:val="Paragraphedeliste"/>
+                  <w:numPr>
+                    <w:ilvl w:val="0"/>
+                    <w:numId w:val="8"/>
+                  </w:numPr>
+                  <w:spacing w:before="120"/>
+                  <w:rPr>
+                    <w:rFonts w:cstheme="minorHAnsi"/>
+                    <w:b/>
+                    <w:color w:val="404040" w:themeColor="text1" w:themeTint="BF"/>
+                  </w:rPr>
+                </w:pPr>
+                <w:r>
+                  <w:rPr>
+                    <w:rFonts w:cstheme="minorHAnsi"/>
+                    <w:b/>
+                    <w:color w:val="404040" w:themeColor="text1" w:themeTint="BF"/>
+                    <w:u w:val="single"/>
+                  </w:rPr>
+                  <w:t>F</w:t>
+                </w:r>
+                <w:r>
+                  <w:rPr>
+                    <w:rFonts w:cstheme="minorHAnsi"/>
+                    <w:b/>
+                    <w:color w:val="404040" w:themeColor="text1" w:themeTint="BF"/>
+                    <w:u w:val="single"/>
+                  </w:rPr>
+                  <w:t>ichiers</w:t>
+                </w:r>
+                <w:r>
+                  <w:rPr>
+                    <w:rFonts w:cstheme="minorHAnsi"/>
+                    <w:b/>
+                    <w:color w:val="404040" w:themeColor="text1" w:themeTint="BF"/>
+                  </w:rPr>
+                  <w:t xml:space="preserve"> : </w:t>
+                </w:r>
+                <w:proofErr w:type="spellStart"/>
+                <w:proofErr w:type="gramStart"/>
+                <w:r>
+                  <w:rPr>
+                    <w:rFonts w:cstheme="minorHAnsi"/>
+                    <w:b/>
+                    <w:color w:val="404040" w:themeColor="text1" w:themeTint="BF"/>
+                  </w:rPr>
+                  <w:t>Nunjucks</w:t>
+                </w:r>
+                <w:proofErr w:type="spellEnd"/>
+                <w:r>
+                  <w:rPr>
+                    <w:rFonts w:cstheme="minorHAnsi"/>
+                    <w:b/>
+                    <w:color w:val="404040" w:themeColor="text1" w:themeTint="BF"/>
+                  </w:rPr>
+                  <w:t>(</w:t>
+                </w:r>
+                <w:proofErr w:type="gramEnd"/>
+                <w:r>
+                  <w:rPr>
+                    <w:rFonts w:cstheme="minorHAnsi"/>
+                    <w:b/>
+                    <w:color w:val="404040" w:themeColor="text1" w:themeTint="BF"/>
+                  </w:rPr>
+                  <w:t>html), SCSS(</w:t>
+                </w:r>
+                <w:proofErr w:type="spellStart"/>
+                <w:r>
+                  <w:rPr>
+                    <w:rFonts w:cstheme="minorHAnsi"/>
+                    <w:b/>
+                    <w:color w:val="404040" w:themeColor="text1" w:themeTint="BF"/>
+                  </w:rPr>
+                  <w:t>css</w:t>
+                </w:r>
+                <w:proofErr w:type="spellEnd"/>
+                <w:r>
+                  <w:rPr>
+                    <w:rFonts w:cstheme="minorHAnsi"/>
+                    <w:b/>
+                    <w:color w:val="404040" w:themeColor="text1" w:themeTint="BF"/>
+                  </w:rPr>
+                  <w:t>)</w:t>
+                </w:r>
+              </w:p>
+              <w:p>
+                <w:pPr>
+                  <w:pStyle w:val="Paragraphedeliste"/>
+                  <w:numPr>
+                    <w:ilvl w:val="0"/>
+                    <w:numId w:val="8"/>
+                  </w:numPr>
+                  <w:spacing w:before="120"/>
+                  <w:rPr>
+                    <w:rFonts w:cstheme="minorHAnsi"/>
+                    <w:b/>
+                    <w:color w:val="404040" w:themeColor="text1" w:themeTint="BF"/>
+                  </w:rPr>
+                </w:pPr>
+                <w:r>
+                  <w:rPr>
+                    <w:rFonts w:cstheme="minorHAnsi"/>
+                    <w:b/>
+                    <w:color w:val="404040" w:themeColor="text1" w:themeTint="BF"/>
+                    <w:u w:val="single"/>
+                  </w:rPr>
+                  <w:t>Matériels</w:t>
+                </w:r>
+                <w:r>
+                  <w:rPr>
+                    <w:rFonts w:cstheme="minorHAnsi"/>
+                    <w:b/>
+                    <w:color w:val="404040" w:themeColor="text1" w:themeTint="BF"/>
+                  </w:rPr>
+                  <w:t xml:space="preserve"> : ordinateur fixe, </w:t>
+                </w:r>
+                <w:r>
+                  <w:rPr>
+                    <w:rFonts w:cstheme="minorHAnsi"/>
+                    <w:b/>
+                    <w:color w:val="404040" w:themeColor="text1" w:themeTint="BF"/>
+                  </w:rPr>
+                  <w:t>un écran</w:t>
+                </w:r>
+                <w:r>
+                  <w:rPr>
+                    <w:rFonts w:cstheme="minorHAnsi"/>
+                    <w:b/>
+                    <w:color w:val="404040" w:themeColor="text1" w:themeTint="BF"/>
+                  </w:rPr>
+                  <w:t xml:space="preserve">, clavier, </w:t>
+                </w:r>
+                <w:r>
+                  <w:rPr>
+                    <w:rFonts w:cstheme="minorHAnsi"/>
+                    <w:b/>
+                    <w:color w:val="404040" w:themeColor="text1" w:themeTint="BF"/>
+                  </w:rPr>
+                  <w:t>souris</w:t>
+                </w:r>
+              </w:p>
+              <w:p>
+                <w:pPr>
+                  <w:pStyle w:val="Paragraphedeliste"/>
+                  <w:numPr>
+                    <w:ilvl w:val="0"/>
+                    <w:numId w:val="8"/>
+                  </w:numPr>
+                  <w:spacing w:before="120"/>
+                  <w:rPr>
+                    <w:rFonts w:cstheme="minorHAnsi"/>
+                    <w:b/>
+                    <w:color w:val="404040" w:themeColor="text1" w:themeTint="BF"/>
+                  </w:rPr>
+                </w:pPr>
+                <w:r>
+                  <w:rPr>
+                    <w:rFonts w:cstheme="minorHAnsi"/>
+                    <w:b/>
+                    <w:color w:val="404040" w:themeColor="text1" w:themeTint="BF"/>
+                    <w:u w:val="single"/>
+                  </w:rPr>
+                  <w:t>Système d’exploitation</w:t>
+                </w:r>
+                <w:r>
+                  <w:rPr>
+                    <w:rFonts w:cstheme="minorHAnsi"/>
+                    <w:b/>
+                    <w:color w:val="404040" w:themeColor="text1" w:themeTint="BF"/>
+                  </w:rPr>
+                  <w:t> : Windows 7 professionnel</w:t>
+                </w:r>
+              </w:p>
+              <w:p>
+                <w:pPr>
+                  <w:pStyle w:val="Paragraphedeliste"/>
+                  <w:numPr>
+                    <w:ilvl w:val="0"/>
+                    <w:numId w:val="8"/>
+                  </w:numPr>
+                  <w:spacing w:before="120"/>
+                  <w:rPr>
+                    <w:rFonts w:cstheme="minorHAnsi"/>
+                    <w:b/>
+                    <w:color w:val="404040" w:themeColor="text1" w:themeTint="BF"/>
+                  </w:rPr>
+                </w:pPr>
+                <w:r>
+                  <w:rPr>
+                    <w:rFonts w:cstheme="minorHAnsi"/>
+                    <w:b/>
+                    <w:color w:val="404040" w:themeColor="text1" w:themeTint="BF"/>
+                    <w:u w:val="single"/>
+                  </w:rPr>
+                  <w:t>Navigateur</w:t>
+                </w:r>
+                <w:r>
+                  <w:rPr>
+                    <w:rFonts w:cstheme="minorHAnsi"/>
+                    <w:b/>
+                    <w:color w:val="404040" w:themeColor="text1" w:themeTint="BF"/>
+                  </w:rPr>
+                  <w:t> : Chrome</w:t>
+                </w:r>
+              </w:p>
+              <w:p>
+                <w:pPr>
+                  <w:pStyle w:val="Paragraphedeliste"/>
+                  <w:numPr>
+                    <w:ilvl w:val="0"/>
+                    <w:numId w:val="8"/>
+                  </w:numPr>
+                  <w:spacing w:before="120"/>
+                  <w:rPr>
+                    <w:rFonts w:cstheme="minorHAnsi"/>
+                    <w:b/>
+                    <w:color w:val="404040" w:themeColor="text1" w:themeTint="BF"/>
+                  </w:rPr>
+                </w:pPr>
+                <w:r>
+                  <w:rPr>
+                    <w:rFonts w:cstheme="minorHAnsi"/>
+                    <w:b/>
+                    <w:color w:val="404040" w:themeColor="text1" w:themeTint="BF"/>
+                    <w:u w:val="single"/>
+                  </w:rPr>
+                  <w:t>Outils</w:t>
+                </w:r>
+                <w:r>
+                  <w:rPr>
+                    <w:rFonts w:cstheme="minorHAnsi"/>
+                    <w:b/>
+                    <w:color w:val="404040" w:themeColor="text1" w:themeTint="BF"/>
+                  </w:rPr>
+                  <w:t xml:space="preserve"> : </w:t>
+                </w:r>
+                <w:proofErr w:type="spellStart"/>
+                <w:r>
+                  <w:rPr>
+                    <w:rFonts w:cstheme="minorHAnsi"/>
+                    <w:b/>
+                    <w:color w:val="404040" w:themeColor="text1" w:themeTint="BF"/>
+                  </w:rPr>
+                  <w:t>GitLab</w:t>
+                </w:r>
+                <w:proofErr w:type="spellEnd"/>
+                <w:r>
+                  <w:rPr>
+                    <w:rFonts w:cstheme="minorHAnsi"/>
+                    <w:b/>
+                    <w:color w:val="404040" w:themeColor="text1" w:themeTint="BF"/>
+                  </w:rPr>
+                  <w:t xml:space="preserve"> (gestion des projets et documentation)</w:t>
+                </w:r>
+                <w:r>
+                  <w:rPr>
+                    <w:rFonts w:cstheme="minorHAnsi"/>
+                    <w:b/>
+                    <w:color w:val="404040" w:themeColor="text1" w:themeTint="BF"/>
+                  </w:rPr>
+                  <w:t xml:space="preserve">, RTC (gestion des </w:t>
+                </w:r>
+                <w:r>
+                  <w:rPr>
+                    <w:rFonts w:cstheme="minorHAnsi"/>
+                    <w:b/>
+                    <w:color w:val="404040" w:themeColor="text1" w:themeTint="BF"/>
+                  </w:rPr>
+                  <w:t>tâches</w:t>
+                </w:r>
+                <w:r>
+                  <w:rPr>
+                    <w:rFonts w:cstheme="minorHAnsi"/>
+                    <w:b/>
+                    <w:color w:val="404040" w:themeColor="text1" w:themeTint="BF"/>
+                  </w:rPr>
+                  <w:t xml:space="preserve">), </w:t>
+                </w:r>
+                <w:proofErr w:type="spellStart"/>
+                <w:r>
+                  <w:rPr>
+                    <w:rFonts w:cstheme="minorHAnsi"/>
+                    <w:b/>
+                    <w:color w:val="404040" w:themeColor="text1" w:themeTint="BF"/>
+                  </w:rPr>
+                  <w:t>W</w:t>
+                </w:r>
+                <w:r>
+                  <w:rPr>
+                    <w:rFonts w:cstheme="minorHAnsi"/>
+                    <w:b/>
+                    <w:color w:val="404040" w:themeColor="text1" w:themeTint="BF"/>
+                  </w:rPr>
+                  <w:t>istiiti</w:t>
+                </w:r>
+                <w:proofErr w:type="spellEnd"/>
+                <w:r>
+                  <w:rPr>
+                    <w:rFonts w:cstheme="minorHAnsi"/>
+                    <w:b/>
+                    <w:color w:val="404040" w:themeColor="text1" w:themeTint="BF"/>
+                  </w:rPr>
+                  <w:t xml:space="preserve"> (gestion des maquettes</w:t>
+                </w:r>
+                <w:r>
+                  <w:rPr>
+                    <w:rFonts w:cstheme="minorHAnsi"/>
+                    <w:b/>
+                    <w:color w:val="404040" w:themeColor="text1" w:themeTint="BF"/>
+                  </w:rPr>
+                  <w:t xml:space="preserve"> existantes</w:t>
+                </w:r>
+                <w:r>
+                  <w:rPr>
+                    <w:rFonts w:cstheme="minorHAnsi"/>
+                    <w:b/>
+                    <w:color w:val="404040" w:themeColor="text1" w:themeTint="BF"/>
+                  </w:rPr>
+                  <w:t>)</w:t>
+                </w:r>
+                <w:r>
+                  <w:rPr>
+                    <w:rFonts w:cstheme="minorHAnsi"/>
+                    <w:b/>
+                    <w:color w:val="404040" w:themeColor="text1" w:themeTint="BF"/>
+                  </w:rPr>
+                  <w:t xml:space="preserve">, </w:t>
+                </w:r>
+                <w:proofErr w:type="spellStart"/>
+                <w:r>
+                  <w:rPr>
+                    <w:rFonts w:cstheme="minorHAnsi"/>
+                    <w:b/>
+                    <w:color w:val="404040" w:themeColor="text1" w:themeTint="BF"/>
+                  </w:rPr>
+                  <w:t>Indesign</w:t>
+                </w:r>
+                <w:proofErr w:type="spellEnd"/>
+                <w:r>
+                  <w:rPr>
+                    <w:rFonts w:cstheme="minorHAnsi"/>
+                    <w:b/>
+                    <w:color w:val="404040" w:themeColor="text1" w:themeTint="BF"/>
+                  </w:rPr>
+                  <w:t>, Photoshop</w:t>
+                </w:r>
+                <w:r>
+                  <w:t xml:space="preserve"> </w:t>
+                </w:r>
               </w:p>
             </w:tc>
           </w:sdtContent>
@@ -8970,6 +10620,7 @@
               <w:docPart w:val="08CF99C61F5D47FA8C96E156915CD39B"/>
             </w:placeholder>
           </w:sdtPr>
+          <w:sdtEndPr/>
           <w:sdtContent>
             <w:tc>
               <w:tcPr>
@@ -8991,6 +10642,50 @@
                     <w:color w:val="404040" w:themeColor="text1" w:themeTint="BF"/>
                   </w:rPr>
                 </w:pPr>
+                <w:r>
+                  <w:rPr>
+                    <w:rFonts w:cstheme="minorHAnsi"/>
+                    <w:b/>
+                    <w:color w:val="404040" w:themeColor="text1" w:themeTint="BF"/>
+                  </w:rPr>
+                  <w:t xml:space="preserve">J’ai travaillé avec Jeremy </w:t>
+                </w:r>
+                <w:proofErr w:type="spellStart"/>
+                <w:r>
+                  <w:rPr>
+                    <w:rFonts w:cstheme="minorHAnsi"/>
+                    <w:b/>
+                    <w:color w:val="404040" w:themeColor="text1" w:themeTint="BF"/>
+                  </w:rPr>
+                  <w:t>Mahot</w:t>
+                </w:r>
+                <w:proofErr w:type="spellEnd"/>
+                <w:r>
+                  <w:rPr>
+                    <w:rFonts w:cstheme="minorHAnsi"/>
+                    <w:b/>
+                    <w:color w:val="404040" w:themeColor="text1" w:themeTint="BF"/>
+                  </w:rPr>
+                  <w:t>, intégrateur html/</w:t>
+                </w:r>
+                <w:proofErr w:type="spellStart"/>
+                <w:r>
+                  <w:rPr>
+                    <w:rFonts w:cstheme="minorHAnsi"/>
+                    <w:b/>
+                    <w:color w:val="404040" w:themeColor="text1" w:themeTint="BF"/>
+                  </w:rPr>
+                  <w:t>css</w:t>
+                </w:r>
+                <w:proofErr w:type="spellEnd"/>
+                <w:r>
+                  <w:rPr>
+                    <w:rFonts w:cstheme="minorHAnsi"/>
+                    <w:b/>
+                    <w:color w:val="404040" w:themeColor="text1" w:themeTint="BF"/>
+                  </w:rPr>
+                  <w:t xml:space="preserve">. </w:t>
+                </w:r>
               </w:p>
               <w:p>
                 <w:pPr>
@@ -9007,7 +10702,25 @@
                     <w:b/>
                     <w:color w:val="404040" w:themeColor="text1" w:themeTint="BF"/>
                   </w:rPr>
-                  <w:br/>
+                  <w:t xml:space="preserve">Il m’a expliqué le fonctionnement de l’architecture des fichiers </w:t>
+                </w:r>
+                <w:proofErr w:type="spellStart"/>
+                <w:r>
+                  <w:rPr>
+                    <w:rFonts w:cstheme="minorHAnsi"/>
+                    <w:b/>
+                    <w:color w:val="404040" w:themeColor="text1" w:themeTint="BF"/>
+                  </w:rPr>
+                  <w:t>Nunjucks</w:t>
+                </w:r>
+                <w:proofErr w:type="spellEnd"/>
+                <w:r>
+                  <w:rPr>
+                    <w:rFonts w:cstheme="minorHAnsi"/>
+                    <w:b/>
+                    <w:color w:val="404040" w:themeColor="text1" w:themeTint="BF"/>
+                  </w:rPr>
+                  <w:t xml:space="preserve"> et la logique des maquettes Pôle Emploi.</w:t>
                 </w:r>
               </w:p>
             </w:tc>
@@ -9342,6 +11055,7 @@
               <w:docPart w:val="4DC335635AB54B62B76A7CDF3EC78B44"/>
             </w:placeholder>
           </w:sdtPr>
+          <w:sdtEndPr/>
           <w:sdtContent>
             <w:tc>
               <w:tcPr>
@@ -9365,7 +11079,7 @@
                     <w:b/>
                     <w:color w:val="404040" w:themeColor="text1" w:themeTint="BF"/>
                   </w:rPr>
-                  <w:t>DSI, équipe Opportunité Emploi</w:t>
+                  <w:t>DSI, équipe Studio</w:t>
                 </w:r>
               </w:p>
             </w:tc>
@@ -9476,6 +11190,7 @@
               <w:calendar w:val="gregorian"/>
             </w:date>
           </w:sdtPr>
+          <w:sdtEndPr/>
           <w:sdtContent>
             <w:tc>
               <w:tcPr>
@@ -9544,6 +11259,7 @@
               <w:calendar w:val="gregorian"/>
             </w:date>
           </w:sdtPr>
+          <w:sdtEndPr/>
           <w:sdtContent>
             <w:tc>
               <w:tcPr>
@@ -9675,37 +11391,57 @@
             <w:placeholder>
               <w:docPart w:val="113F29065FEF430F8932B03CBF7B994E"/>
             </w:placeholder>
-            <w:showingPlcHdr/>
           </w:sdtPr>
+          <w:sdtEndPr/>
           <w:sdtContent>
-            <w:tc>
-              <w:tcPr>
-                <w:tcW w:w="9782" w:type="dxa"/>
-                <w:gridSpan w:val="9"/>
-                <w:tcBorders>
-                  <w:top w:val="single" w:sz="8" w:space="0" w:color="D60093"/>
-                  <w:left w:val="single" w:sz="4" w:space="0" w:color="D9D9D9" w:themeColor="background1" w:themeShade="D9"/>
-                  <w:bottom w:val="single" w:sz="4" w:space="0" w:color="D9D9D9" w:themeColor="background1" w:themeShade="D9"/>
-                  <w:right w:val="single" w:sz="4" w:space="0" w:color="D9D9D9" w:themeColor="background1" w:themeShade="D9"/>
-                </w:tcBorders>
-              </w:tcPr>
-              <w:p>
-                <w:pPr>
-                  <w:spacing w:before="120"/>
-                  <w:rPr>
-                    <w:rFonts w:cstheme="minorHAnsi"/>
-                    <w:b/>
-                    <w:color w:val="404040" w:themeColor="text1" w:themeTint="BF"/>
-                  </w:rPr>
-                </w:pPr>
-                <w:r>
-                  <w:rPr>
-                    <w:rStyle w:val="Textedelespacerserv"/>
-                  </w:rPr>
-                  <w:t>Cliquez ici pour taper du texte.</w:t>
-                </w:r>
-              </w:p>
-            </w:tc>
+            <w:sdt>
+              <w:sdtPr>
+                <w:rPr>
+                  <w:rFonts w:cstheme="minorHAnsi"/>
+                  <w:b/>
+                  <w:color w:val="404040" w:themeColor="text1" w:themeTint="BF"/>
+                </w:rPr>
+                <w:alias w:val="5.Informations complémentaires"/>
+                <w:tag w:val="5.Informations complémentaires"/>
+                <w:id w:val="1219551086"/>
+                <w:placeholder>
+                  <w:docPart w:val="572ADF218A2D4256B727CAEBAE47AFB5"/>
+                </w:placeholder>
+              </w:sdtPr>
+              <w:sdtEndPr/>
+              <w:sdtContent>
+                <w:tc>
+                  <w:tcPr>
+                    <w:tcW w:w="9782" w:type="dxa"/>
+                    <w:gridSpan w:val="9"/>
+                    <w:tcBorders>
+                      <w:top w:val="single" w:sz="8" w:space="0" w:color="D60093"/>
+                      <w:left w:val="single" w:sz="4" w:space="0" w:color="D9D9D9" w:themeColor="background1" w:themeShade="D9"/>
+                      <w:bottom w:val="single" w:sz="4" w:space="0" w:color="D9D9D9" w:themeColor="background1" w:themeShade="D9"/>
+                      <w:right w:val="single" w:sz="4" w:space="0" w:color="D9D9D9" w:themeColor="background1" w:themeShade="D9"/>
+                    </w:tcBorders>
+                  </w:tcPr>
+                  <w:p>
+                    <w:pPr>
+                      <w:spacing w:before="120"/>
+                      <w:rPr>
+                        <w:rFonts w:cstheme="minorHAnsi"/>
+                        <w:b/>
+                        <w:color w:val="404040" w:themeColor="text1" w:themeTint="BF"/>
+                      </w:rPr>
+                    </w:pPr>
+                    <w:r>
+                      <w:rPr>
+                        <w:rFonts w:cstheme="minorHAnsi"/>
+                        <w:b/>
+                        <w:color w:val="404040" w:themeColor="text1" w:themeTint="BF"/>
+                      </w:rPr>
+                      <w:t xml:space="preserve">Le code de l’application sur laquelle j’ai travaillé n’étant pas encore en production, il est classé confidentiel et ne peut pas être divulgué. </w:t>
+                    </w:r>
+                  </w:p>
+                </w:tc>
+              </w:sdtContent>
+            </w:sdt>
           </w:sdtContent>
         </w:sdt>
       </w:tr>
@@ -9887,6 +11623,7 @@
               <w:listItem w:displayText="5" w:value="5"/>
             </w:comboBox>
           </w:sdtPr>
+          <w:sdtEndPr/>
           <w:sdtContent>
             <w:tc>
               <w:tcPr>
@@ -9935,6 +11672,7 @@
               <w:docPart w:val="781549886D28407198E853DD8C8DC4D2"/>
             </w:placeholder>
           </w:sdtPr>
+          <w:sdtEndPr/>
           <w:sdtContent>
             <w:tc>
               <w:tcPr>
@@ -10071,6 +11809,7 @@
             </w:placeholder>
             <w:showingPlcHdr/>
           </w:sdtPr>
+          <w:sdtEndPr/>
           <w:sdtContent>
             <w:tc>
               <w:tcPr>
@@ -10194,6 +11933,7 @@
               <w:docPart w:val="633884FE187E4D55AED0D33A54F0209D"/>
             </w:placeholder>
           </w:sdtPr>
+          <w:sdtEndPr/>
           <w:sdtContent>
             <w:tc>
               <w:tcPr>
@@ -10427,6 +12167,7 @@
             </w:placeholder>
             <w:showingPlcHdr/>
           </w:sdtPr>
+          <w:sdtEndPr/>
           <w:sdtContent>
             <w:tc>
               <w:tcPr>
@@ -10787,6 +12528,7 @@
               <w:docPart w:val="23063223DE8E468488AB4AD62EAA3D51"/>
             </w:placeholder>
           </w:sdtPr>
+          <w:sdtEndPr/>
           <w:sdtContent>
             <w:tc>
               <w:tcPr>
@@ -10921,6 +12663,7 @@
               <w:calendar w:val="gregorian"/>
             </w:date>
           </w:sdtPr>
+          <w:sdtEndPr/>
           <w:sdtContent>
             <w:tc>
               <w:tcPr>
@@ -10989,6 +12732,7 @@
               <w:calendar w:val="gregorian"/>
             </w:date>
           </w:sdtPr>
+          <w:sdtEndPr/>
           <w:sdtContent>
             <w:tc>
               <w:tcPr>
@@ -11122,6 +12866,7 @@
             </w:placeholder>
             <w:showingPlcHdr/>
           </w:sdtPr>
+          <w:sdtEndPr/>
           <w:sdtContent>
             <w:tc>
               <w:tcPr>
@@ -11324,6 +13069,7 @@
               <w:listItem w:displayText="5" w:value="5"/>
             </w:comboBox>
           </w:sdtPr>
+          <w:sdtEndPr/>
           <w:sdtContent>
             <w:tc>
               <w:tcPr>
@@ -11372,6 +13118,7 @@
               <w:docPart w:val="4DAE4F99108A474DA239ACC766082F88"/>
             </w:placeholder>
           </w:sdtPr>
+          <w:sdtEndPr/>
           <w:sdtContent>
             <w:sdt>
               <w:sdtPr>
@@ -11389,6 +13136,7 @@
                   <w:docPart w:val="838C111EC3964CDC8A1D4A48BB4BCF3B"/>
                 </w:placeholder>
               </w:sdtPr>
+              <w:sdtEndPr/>
               <w:sdtContent>
                 <w:tc>
                   <w:tcPr>
@@ -11527,6 +13275,7 @@
             </w:placeholder>
             <w:showingPlcHdr/>
           </w:sdtPr>
+          <w:sdtEndPr/>
           <w:sdtContent>
             <w:tc>
               <w:tcPr>
@@ -11656,6 +13405,7 @@
             </w:placeholder>
             <w:showingPlcHdr/>
           </w:sdtPr>
+          <w:sdtEndPr/>
           <w:sdtContent>
             <w:tc>
               <w:tcPr>
@@ -11774,6 +13524,7 @@
             </w:placeholder>
             <w:showingPlcHdr/>
           </w:sdtPr>
+          <w:sdtEndPr/>
           <w:sdtContent>
             <w:tc>
               <w:tcPr>
@@ -11885,6 +13636,7 @@
             </w:placeholder>
             <w:showingPlcHdr/>
           </w:sdtPr>
+          <w:sdtEndPr/>
           <w:sdtContent>
             <w:tc>
               <w:tcPr>
@@ -12246,6 +13998,7 @@
             </w:placeholder>
             <w:showingPlcHdr/>
           </w:sdtPr>
+          <w:sdtEndPr/>
           <w:sdtContent>
             <w:tc>
               <w:tcPr>
@@ -12379,6 +14132,7 @@
               <w:calendar w:val="gregorian"/>
             </w:date>
           </w:sdtPr>
+          <w:sdtEndPr/>
           <w:sdtContent>
             <w:tc>
               <w:tcPr>
@@ -12451,6 +14205,7 @@
               <w:calendar w:val="gregorian"/>
             </w:date>
           </w:sdtPr>
+          <w:sdtEndPr/>
           <w:sdtContent>
             <w:tc>
               <w:tcPr>
@@ -12582,6 +14337,7 @@
             </w:placeholder>
             <w:showingPlcHdr/>
           </w:sdtPr>
+          <w:sdtEndPr/>
           <w:sdtContent>
             <w:tc>
               <w:tcPr>
@@ -12800,6 +14556,7 @@
               <w:listItem w:displayText="5" w:value="5"/>
             </w:comboBox>
           </w:sdtPr>
+          <w:sdtEndPr/>
           <w:sdtContent>
             <w:tc>
               <w:tcPr>
@@ -12848,6 +14605,7 @@
               <w:docPart w:val="35E1FF34B8D7471086D3D9082CADDA2D"/>
             </w:placeholder>
           </w:sdtPr>
+          <w:sdtEndPr/>
           <w:sdtContent>
             <w:sdt>
               <w:sdtPr>
@@ -12865,6 +14623,7 @@
                   <w:docPart w:val="AAF2B1B889AA4E709A634CA1F23DDEA5"/>
                 </w:placeholder>
               </w:sdtPr>
+              <w:sdtEndPr/>
               <w:sdtContent>
                 <w:tc>
                   <w:tcPr>
@@ -13003,6 +14762,7 @@
             </w:placeholder>
             <w:showingPlcHdr/>
           </w:sdtPr>
+          <w:sdtEndPr/>
           <w:sdtContent>
             <w:tc>
               <w:tcPr>
@@ -13132,6 +14892,7 @@
             </w:placeholder>
             <w:showingPlcHdr/>
           </w:sdtPr>
+          <w:sdtEndPr/>
           <w:sdtContent>
             <w:tc>
               <w:tcPr>
@@ -13250,6 +15011,7 @@
             </w:placeholder>
             <w:showingPlcHdr/>
           </w:sdtPr>
+          <w:sdtEndPr/>
           <w:sdtContent>
             <w:tc>
               <w:tcPr>
@@ -13361,6 +15123,7 @@
             </w:placeholder>
             <w:showingPlcHdr/>
           </w:sdtPr>
+          <w:sdtEndPr/>
           <w:sdtContent>
             <w:tc>
               <w:tcPr>
@@ -13722,6 +15485,7 @@
             </w:placeholder>
             <w:showingPlcHdr/>
           </w:sdtPr>
+          <w:sdtEndPr/>
           <w:sdtContent>
             <w:tc>
               <w:tcPr>
@@ -13855,6 +15619,7 @@
               <w:calendar w:val="gregorian"/>
             </w:date>
           </w:sdtPr>
+          <w:sdtEndPr/>
           <w:sdtContent>
             <w:tc>
               <w:tcPr>
@@ -13927,6 +15692,7 @@
               <w:calendar w:val="gregorian"/>
             </w:date>
           </w:sdtPr>
+          <w:sdtEndPr/>
           <w:sdtContent>
             <w:tc>
               <w:tcPr>
@@ -14058,6 +15824,7 @@
             </w:placeholder>
             <w:showingPlcHdr/>
           </w:sdtPr>
+          <w:sdtEndPr/>
           <w:sdtContent>
             <w:tc>
               <w:tcPr>
@@ -14281,6 +16048,7 @@
               <w:listItem w:displayText="5" w:value="5"/>
             </w:comboBox>
           </w:sdtPr>
+          <w:sdtEndPr/>
           <w:sdtContent>
             <w:tc>
               <w:tcPr>
@@ -14329,6 +16097,7 @@
               <w:docPart w:val="870CA3DD473D4D27AEB7E9ABF15B2547"/>
             </w:placeholder>
           </w:sdtPr>
+          <w:sdtEndPr/>
           <w:sdtContent>
             <w:sdt>
               <w:sdtPr>
@@ -14346,6 +16115,7 @@
                   <w:docPart w:val="1E3F9A2C38244C49975C58E8239C0353"/>
                 </w:placeholder>
               </w:sdtPr>
+              <w:sdtEndPr/>
               <w:sdtContent>
                 <w:tc>
                   <w:tcPr>
@@ -14484,6 +16254,7 @@
             </w:placeholder>
             <w:showingPlcHdr/>
           </w:sdtPr>
+          <w:sdtEndPr/>
           <w:sdtContent>
             <w:tc>
               <w:tcPr>
@@ -14613,6 +16384,7 @@
             </w:placeholder>
             <w:showingPlcHdr/>
           </w:sdtPr>
+          <w:sdtEndPr/>
           <w:sdtContent>
             <w:tc>
               <w:tcPr>
@@ -14731,6 +16503,7 @@
             </w:placeholder>
             <w:showingPlcHdr/>
           </w:sdtPr>
+          <w:sdtEndPr/>
           <w:sdtContent>
             <w:tc>
               <w:tcPr>
@@ -14842,6 +16615,7 @@
             </w:placeholder>
             <w:showingPlcHdr/>
           </w:sdtPr>
+          <w:sdtEndPr/>
           <w:sdtContent>
             <w:tc>
               <w:tcPr>
@@ -15203,6 +16977,7 @@
             </w:placeholder>
             <w:showingPlcHdr/>
           </w:sdtPr>
+          <w:sdtEndPr/>
           <w:sdtContent>
             <w:tc>
               <w:tcPr>
@@ -15336,6 +17111,7 @@
               <w:calendar w:val="gregorian"/>
             </w:date>
           </w:sdtPr>
+          <w:sdtEndPr/>
           <w:sdtContent>
             <w:tc>
               <w:tcPr>
@@ -15408,6 +17184,7 @@
               <w:calendar w:val="gregorian"/>
             </w:date>
           </w:sdtPr>
+          <w:sdtEndPr/>
           <w:sdtContent>
             <w:tc>
               <w:tcPr>
@@ -15539,6 +17316,7 @@
             </w:placeholder>
             <w:showingPlcHdr/>
           </w:sdtPr>
+          <w:sdtEndPr/>
           <w:sdtContent>
             <w:tc>
               <w:tcPr>
@@ -15762,6 +17540,7 @@
               <w:listItem w:displayText="5" w:value="5"/>
             </w:comboBox>
           </w:sdtPr>
+          <w:sdtEndPr/>
           <w:sdtContent>
             <w:tc>
               <w:tcPr>
@@ -15810,6 +17589,7 @@
               <w:docPart w:val="9A778BDB28414ABE80C9E2FB8F2F1E48"/>
             </w:placeholder>
           </w:sdtPr>
+          <w:sdtEndPr/>
           <w:sdtContent>
             <w:sdt>
               <w:sdtPr>
@@ -15827,6 +17607,7 @@
                   <w:docPart w:val="681AF7AEE4E34563A0AE7E2BB283A6D9"/>
                 </w:placeholder>
               </w:sdtPr>
+              <w:sdtEndPr/>
               <w:sdtContent>
                 <w:tc>
                   <w:tcPr>
@@ -15965,6 +17746,7 @@
             </w:placeholder>
             <w:showingPlcHdr/>
           </w:sdtPr>
+          <w:sdtEndPr/>
           <w:sdtContent>
             <w:tc>
               <w:tcPr>
@@ -16094,6 +17876,7 @@
             </w:placeholder>
             <w:showingPlcHdr/>
           </w:sdtPr>
+          <w:sdtEndPr/>
           <w:sdtContent>
             <w:tc>
               <w:tcPr>
@@ -16212,6 +17995,7 @@
             </w:placeholder>
             <w:showingPlcHdr/>
           </w:sdtPr>
+          <w:sdtEndPr/>
           <w:sdtContent>
             <w:tc>
               <w:tcPr>
@@ -16323,6 +18107,7 @@
             </w:placeholder>
             <w:showingPlcHdr/>
           </w:sdtPr>
+          <w:sdtEndPr/>
           <w:sdtContent>
             <w:tc>
               <w:tcPr>
@@ -16684,6 +18469,7 @@
             </w:placeholder>
             <w:showingPlcHdr/>
           </w:sdtPr>
+          <w:sdtEndPr/>
           <w:sdtContent>
             <w:tc>
               <w:tcPr>
@@ -16817,6 +18603,7 @@
               <w:calendar w:val="gregorian"/>
             </w:date>
           </w:sdtPr>
+          <w:sdtEndPr/>
           <w:sdtContent>
             <w:tc>
               <w:tcPr>
@@ -16889,6 +18676,7 @@
               <w:calendar w:val="gregorian"/>
             </w:date>
           </w:sdtPr>
+          <w:sdtEndPr/>
           <w:sdtContent>
             <w:tc>
               <w:tcPr>
@@ -17020,6 +18808,7 @@
             </w:placeholder>
             <w:showingPlcHdr/>
           </w:sdtPr>
+          <w:sdtEndPr/>
           <w:sdtContent>
             <w:tc>
               <w:tcPr>
@@ -17362,6 +19151,7 @@
             </w:placeholder>
             <w:showingPlcHdr/>
           </w:sdtPr>
+          <w:sdtEndPr/>
           <w:sdtContent>
             <w:tc>
               <w:tcPr>
@@ -17415,6 +19205,7 @@
             </w:placeholder>
             <w:showingPlcHdr/>
           </w:sdtPr>
+          <w:sdtEndPr/>
           <w:sdtContent>
             <w:tc>
               <w:tcPr>
@@ -17474,6 +19265,7 @@
               <w:calendar w:val="gregorian"/>
             </w:date>
           </w:sdtPr>
+          <w:sdtEndPr/>
           <w:sdtContent>
             <w:tc>
               <w:tcPr>
@@ -17539,6 +19331,7 @@
             </w:placeholder>
             <w:showingPlcHdr/>
           </w:sdtPr>
+          <w:sdtEndPr/>
           <w:sdtContent>
             <w:tc>
               <w:tcPr>
@@ -17592,6 +19385,7 @@
             </w:placeholder>
             <w:showingPlcHdr/>
           </w:sdtPr>
+          <w:sdtEndPr/>
           <w:sdtContent>
             <w:tc>
               <w:tcPr>
@@ -17651,6 +19445,7 @@
               <w:calendar w:val="gregorian"/>
             </w:date>
           </w:sdtPr>
+          <w:sdtEndPr/>
           <w:sdtContent>
             <w:tc>
               <w:tcPr>
@@ -17699,6 +19494,7 @@
             </w:placeholder>
             <w:showingPlcHdr/>
           </w:sdtPr>
+          <w:sdtEndPr/>
           <w:sdtContent>
             <w:tc>
               <w:tcPr>
@@ -17752,6 +19548,7 @@
             </w:placeholder>
             <w:showingPlcHdr/>
           </w:sdtPr>
+          <w:sdtEndPr/>
           <w:sdtContent>
             <w:tc>
               <w:tcPr>
@@ -17811,6 +19608,7 @@
               <w:calendar w:val="gregorian"/>
             </w:date>
           </w:sdtPr>
+          <w:sdtEndPr/>
           <w:sdtContent>
             <w:tc>
               <w:tcPr>
@@ -17859,6 +19657,7 @@
             </w:placeholder>
             <w:showingPlcHdr/>
           </w:sdtPr>
+          <w:sdtEndPr/>
           <w:sdtContent>
             <w:tc>
               <w:tcPr>
@@ -17912,6 +19711,7 @@
             </w:placeholder>
             <w:showingPlcHdr/>
           </w:sdtPr>
+          <w:sdtEndPr/>
           <w:sdtContent>
             <w:tc>
               <w:tcPr>
@@ -17971,6 +19771,7 @@
               <w:calendar w:val="gregorian"/>
             </w:date>
           </w:sdtPr>
+          <w:sdtEndPr/>
           <w:sdtContent>
             <w:tc>
               <w:tcPr>
@@ -18019,6 +19820,7 @@
             </w:placeholder>
             <w:showingPlcHdr/>
           </w:sdtPr>
+          <w:sdtEndPr/>
           <w:sdtContent>
             <w:tc>
               <w:tcPr>
@@ -18072,6 +19874,7 @@
             </w:placeholder>
             <w:showingPlcHdr/>
           </w:sdtPr>
+          <w:sdtEndPr/>
           <w:sdtContent>
             <w:tc>
               <w:tcPr>
@@ -18131,6 +19934,7 @@
               <w:calendar w:val="gregorian"/>
             </w:date>
           </w:sdtPr>
+          <w:sdtEndPr/>
           <w:sdtContent>
             <w:tc>
               <w:tcPr>
@@ -18179,6 +19983,7 @@
             </w:placeholder>
             <w:showingPlcHdr/>
           </w:sdtPr>
+          <w:sdtEndPr/>
           <w:sdtContent>
             <w:tc>
               <w:tcPr>
@@ -18227,11 +20032,9 @@
             <w:alias w:val="Organisme"/>
             <w:tag w:val="Organisme"/>
             <w:id w:val="-1551752405"/>
-            <w:placeholder>
-              <w:docPart w:val="3D9E34C9EFD2482FBEE6CEB78AD279A3"/>
-            </w:placeholder>
             <w:showingPlcHdr/>
           </w:sdtPr>
+          <w:sdtEndPr/>
           <w:sdtContent>
             <w:tc>
               <w:tcPr>
@@ -18280,9 +20083,6 @@
             <w:alias w:val="date"/>
             <w:tag w:val="date"/>
             <w:id w:val="-2140027505"/>
-            <w:placeholder>
-              <w:docPart w:val="E35425E0C6004D2E9D2836E67FD4D62F"/>
-            </w:placeholder>
             <w:showingPlcHdr/>
             <w:date>
               <w:dateFormat w:val="dd/MM/yyyy"/>
@@ -18291,6 +20091,7 @@
               <w:calendar w:val="gregorian"/>
             </w:date>
           </w:sdtPr>
+          <w:sdtEndPr/>
           <w:sdtContent>
             <w:tc>
               <w:tcPr>
@@ -18336,6 +20137,7 @@
             <w:id w:val="-1645741622"/>
             <w:showingPlcHdr/>
           </w:sdtPr>
+          <w:sdtEndPr/>
           <w:sdtContent>
             <w:tc>
               <w:tcPr>
@@ -18386,6 +20188,7 @@
             <w:id w:val="667283844"/>
             <w:showingPlcHdr/>
           </w:sdtPr>
+          <w:sdtEndPr/>
           <w:sdtContent>
             <w:tc>
               <w:tcPr>
@@ -18442,6 +20245,7 @@
               <w:calendar w:val="gregorian"/>
             </w:date>
           </w:sdtPr>
+          <w:sdtEndPr/>
           <w:sdtContent>
             <w:tc>
               <w:tcPr>
@@ -18487,6 +20291,7 @@
             <w:id w:val="341897966"/>
             <w:showingPlcHdr/>
           </w:sdtPr>
+          <w:sdtEndPr/>
           <w:sdtContent>
             <w:tc>
               <w:tcPr>
@@ -18537,6 +20342,7 @@
             <w:id w:val="29077316"/>
             <w:showingPlcHdr/>
           </w:sdtPr>
+          <w:sdtEndPr/>
           <w:sdtContent>
             <w:tc>
               <w:tcPr>
@@ -18593,6 +20399,7 @@
               <w:calendar w:val="gregorian"/>
             </w:date>
           </w:sdtPr>
+          <w:sdtEndPr/>
           <w:sdtContent>
             <w:tc>
               <w:tcPr>
@@ -18638,6 +20445,7 @@
             <w:id w:val="1872804284"/>
             <w:showingPlcHdr/>
           </w:sdtPr>
+          <w:sdtEndPr/>
           <w:sdtContent>
             <w:tc>
               <w:tcPr>
@@ -18688,6 +20496,7 @@
             <w:id w:val="-1280186761"/>
             <w:showingPlcHdr/>
           </w:sdtPr>
+          <w:sdtEndPr/>
           <w:sdtContent>
             <w:tc>
               <w:tcPr>
@@ -18744,6 +20553,7 @@
               <w:calendar w:val="gregorian"/>
             </w:date>
           </w:sdtPr>
+          <w:sdtEndPr/>
           <w:sdtContent>
             <w:tc>
               <w:tcPr>
@@ -18789,6 +20599,7 @@
             <w:id w:val="1169910771"/>
             <w:showingPlcHdr/>
           </w:sdtPr>
+          <w:sdtEndPr/>
           <w:sdtContent>
             <w:tc>
               <w:tcPr>
@@ -18839,6 +20650,7 @@
             <w:id w:val="-1531720236"/>
             <w:showingPlcHdr/>
           </w:sdtPr>
+          <w:sdtEndPr/>
           <w:sdtContent>
             <w:tc>
               <w:tcPr>
@@ -18895,6 +20707,7 @@
               <w:calendar w:val="gregorian"/>
             </w:date>
           </w:sdtPr>
+          <w:sdtEndPr/>
           <w:sdtContent>
             <w:tc>
               <w:tcPr>
@@ -19247,6 +21060,7 @@
                               <w:tag w:val="Déclaration_dénomination"/>
                               <w:id w:val="1454910546"/>
                             </w:sdtPr>
+                            <w:sdtEndPr/>
                             <w:sdtContent>
                               <w:p>
                                 <w:pPr>
@@ -19433,6 +21247,7 @@
           <w:szCs w:val="24"/>
         </w:rPr>
       </w:pPr>
+      <w:proofErr w:type="gramStart"/>
       <w:r>
         <w:rPr>
           <w:rFonts w:cstheme="minorHAnsi"/>
@@ -19440,7 +21255,17 @@
           <w:sz w:val="24"/>
           <w:szCs w:val="24"/>
         </w:rPr>
-        <w:t>déclare sur l’honneur que les renseignements fournis dans ce dossier sont exacts et que je suis l’auteur(e) des réalisations jointes.</w:t>
+        <w:t>déclare</w:t>
+      </w:r>
+      <w:proofErr w:type="gramEnd"/>
+      <w:r>
+        <w:rPr>
+          <w:rFonts w:cstheme="minorHAnsi"/>
+          <w:color w:val="404040" w:themeColor="text1" w:themeTint="BF"/>
+          <w:sz w:val="24"/>
+          <w:szCs w:val="24"/>
+        </w:rPr>
+        <w:t xml:space="preserve"> sur l’honneur que les renseignements fournis dans ce dossier sont exacts et que je suis l’auteur(e) des réalisations jointes.</w:t>
       </w:r>
     </w:p>
     <w:p>
@@ -19527,6 +21352,7 @@
                               <w:tag w:val="Déclaration_fait à :"/>
                               <w:id w:val="457456469"/>
                             </w:sdtPr>
+                            <w:sdtEndPr/>
                             <w:sdtContent>
                               <w:p>
                                 <w:pPr>
@@ -19682,6 +21508,7 @@
                                 <w:calendar w:val="gregorian"/>
                               </w:date>
                             </w:sdtPr>
+                            <w:sdtEndPr/>
                             <w:sdtContent>
                               <w:p>
                                 <w:pPr>
@@ -19844,6 +21671,7 @@
           <w:szCs w:val="24"/>
         </w:rPr>
       </w:pPr>
+      <w:proofErr w:type="gramStart"/>
       <w:r>
         <w:rPr>
           <w:rFonts w:cstheme="minorHAnsi"/>
@@ -19851,7 +21679,17 @@
           <w:sz w:val="24"/>
           <w:szCs w:val="24"/>
         </w:rPr>
-        <w:t>pour faire valoir ce que de droit.</w:t>
+        <w:t>pour</w:t>
+      </w:r>
+      <w:proofErr w:type="gramEnd"/>
+      <w:r>
+        <w:rPr>
+          <w:rFonts w:cstheme="minorHAnsi"/>
+          <w:color w:val="404040" w:themeColor="text1" w:themeTint="BF"/>
+          <w:sz w:val="24"/>
+          <w:szCs w:val="24"/>
+        </w:rPr>
+        <w:t xml:space="preserve"> faire valoir ce que de droit.</w:t>
       </w:r>
     </w:p>
     <w:p>
@@ -20168,6 +22006,7 @@
             <w:id w:val="-731234241"/>
             <w:showingPlcHdr/>
           </w:sdtPr>
+          <w:sdtEndPr/>
           <w:sdtContent>
             <w:tc>
               <w:tcPr>
@@ -20879,7 +22718,7 @@
       </w:r>
     </w:p>
     <w:sectPr>
-      <w:headerReference w:type="default" r:id="rId17"/>
+      <w:headerReference w:type="default" r:id="rId20"/>
       <w:pgSz w:w="11906" w:h="16838"/>
       <w:pgMar w:top="1417" w:right="1417" w:bottom="1417" w:left="1417" w:header="737" w:footer="510" w:gutter="0"/>
       <w:cols w:space="708"/>
@@ -21039,7 +22878,7 @@
                               <w:sz w:val="28"/>
                               <w:szCs w:val="28"/>
                             </w:rPr>
-                            <w:t>9</w:t>
+                            <w:t>13</w:t>
                           </w:r>
                           <w:r>
                             <w:rPr>
@@ -21155,7 +22994,7 @@
                         <w:sz w:val="28"/>
                         <w:szCs w:val="28"/>
                       </w:rPr>
-                      <w:t>9</w:t>
+                      <w:t>13</w:t>
                     </w:r>
                     <w:r>
                       <w:rPr>
@@ -24902,64 +26741,6 @@
               <w:rStyle w:val="Textedelespacerserv"/>
             </w:rPr>
             <w:t>Cliquez ici.</w:t>
-          </w:r>
-        </w:p>
-      </w:docPartBody>
-    </w:docPart>
-    <w:docPart>
-      <w:docPartPr>
-        <w:name w:val="3D9E34C9EFD2482FBEE6CEB78AD279A3"/>
-        <w:category>
-          <w:name w:val="Général"/>
-          <w:gallery w:val="placeholder"/>
-        </w:category>
-        <w:types>
-          <w:type w:val="bbPlcHdr"/>
-        </w:types>
-        <w:behaviors>
-          <w:behavior w:val="content"/>
-        </w:behaviors>
-        <w:guid w:val="{DA1D5C04-9334-4720-8041-FF7C6041EB37}"/>
-      </w:docPartPr>
-      <w:docPartBody>
-        <w:p>
-          <w:pPr>
-            <w:pStyle w:val="3D9E34C9EFD2482FBEE6CEB78AD279A36"/>
-          </w:pPr>
-          <w:r>
-            <w:rPr>
-              <w:rStyle w:val="Textedelespacerserv"/>
-            </w:rPr>
-            <w:t>Cliquez ici pour taper du texte.</w:t>
-          </w:r>
-        </w:p>
-      </w:docPartBody>
-    </w:docPart>
-    <w:docPart>
-      <w:docPartPr>
-        <w:name w:val="E35425E0C6004D2E9D2836E67FD4D62F"/>
-        <w:category>
-          <w:name w:val="Général"/>
-          <w:gallery w:val="placeholder"/>
-        </w:category>
-        <w:types>
-          <w:type w:val="bbPlcHdr"/>
-        </w:types>
-        <w:behaviors>
-          <w:behavior w:val="content"/>
-        </w:behaviors>
-        <w:guid w:val="{2FFB244D-8E9D-43EB-90D9-7799E5B8E706}"/>
-      </w:docPartPr>
-      <w:docPartBody>
-        <w:p>
-          <w:pPr>
-            <w:pStyle w:val="E35425E0C6004D2E9D2836E67FD4D62F6"/>
-          </w:pPr>
-          <w:r>
-            <w:rPr>
-              <w:rStyle w:val="Textedelespacerserv"/>
-            </w:rPr>
-            <w:t>Cliquez ici pour sélectionner une date.</w:t>
           </w:r>
         </w:p>
       </w:docPartBody>
@@ -27215,6 +28996,35 @@
         </w:p>
       </w:docPartBody>
     </w:docPart>
+    <w:docPart>
+      <w:docPartPr>
+        <w:name w:val="572ADF218A2D4256B727CAEBAE47AFB5"/>
+        <w:category>
+          <w:name w:val="Général"/>
+          <w:gallery w:val="placeholder"/>
+        </w:category>
+        <w:types>
+          <w:type w:val="bbPlcHdr"/>
+        </w:types>
+        <w:behaviors>
+          <w:behavior w:val="content"/>
+        </w:behaviors>
+        <w:guid w:val="{0C34298A-5457-48CC-A1C1-E26B8ABB1656}"/>
+      </w:docPartPr>
+      <w:docPartBody>
+        <w:p>
+          <w:pPr>
+            <w:pStyle w:val="572ADF218A2D4256B727CAEBAE47AFB5"/>
+          </w:pPr>
+          <w:r>
+            <w:rPr>
+              <w:rStyle w:val="Textedelespacerserv"/>
+            </w:rPr>
+            <w:t>Cliquez ici pour taper du texte.</w:t>
+          </w:r>
+        </w:p>
+      </w:docPartBody>
+    </w:docPart>
   </w:docParts>
 </w:glossaryDocument>
 </file>
@@ -27274,8 +29084,9 @@
     <w:panose1 w:val="020B0604030504040204"/>
     <w:charset w:val="00"/>
     <w:family w:val="swiss"/>
+    <w:notTrueType/>
     <w:pitch w:val="variable"/>
-    <w:sig w:usb0="E1002EFF" w:usb1="C000605B" w:usb2="00000029" w:usb3="00000000" w:csb0="000101FF" w:csb1="00000000"/>
+    <w:sig w:usb0="00000003" w:usb1="00000000" w:usb2="00000000" w:usb3="00000000" w:csb0="00000001" w:csb1="00000000"/>
   </w:font>
   <w:font w:name="MS Gothic">
     <w:altName w:val="ＭＳ ゴシック"/>
@@ -27318,12 +29129,14 @@
     <w:rsid w:val="00270630"/>
     <w:rsid w:val="003469F1"/>
     <w:rsid w:val="003879CC"/>
+    <w:rsid w:val="003C7D47"/>
     <w:rsid w:val="003D5C72"/>
     <w:rsid w:val="00470301"/>
     <w:rsid w:val="004A531E"/>
     <w:rsid w:val="004C2C62"/>
     <w:rsid w:val="00563758"/>
     <w:rsid w:val="00601883"/>
+    <w:rsid w:val="006665D3"/>
     <w:rsid w:val="0070690A"/>
     <w:rsid w:val="0073464D"/>
     <w:rsid w:val="007D652C"/>
@@ -27336,6 +29149,7 @@
     <w:rsid w:val="00C77030"/>
     <w:rsid w:val="00E80FF6"/>
     <w:rsid w:val="00F341BD"/>
+    <w:rsid w:val="00F85118"/>
   </w:rsids>
   <m:mathPr>
     <m:mathFont m:val="Cambria Math"/>
@@ -27549,7 +29363,7 @@
     <w:basedOn w:val="Policepardfaut"/>
     <w:uiPriority w:val="99"/>
     <w:semiHidden/>
-    <w:rsid w:val="003D5C72"/>
+    <w:rsid w:val="00F85118"/>
     <w:rPr>
       <w:color w:val="808080"/>
     </w:rPr>
@@ -37033,6 +38847,18 @@
   <w:style w:type="paragraph" w:customStyle="1" w:styleId="8C36B308D4D54C6BB2801B2995B7D754">
     <w:name w:val="8C36B308D4D54C6BB2801B2995B7D754"/>
     <w:rsid w:val="003D5C72"/>
+  </w:style>
+  <w:style w:type="paragraph" w:customStyle="1" w:styleId="5F93CB8127784E0CABDB663D89C424B1">
+    <w:name w:val="5F93CB8127784E0CABDB663D89C424B1"/>
+    <w:rsid w:val="00F85118"/>
+  </w:style>
+  <w:style w:type="paragraph" w:customStyle="1" w:styleId="FC1B8D40D0CB494AA9F8CACB8C124367">
+    <w:name w:val="FC1B8D40D0CB494AA9F8CACB8C124367"/>
+    <w:rsid w:val="00F85118"/>
+  </w:style>
+  <w:style w:type="paragraph" w:customStyle="1" w:styleId="572ADF218A2D4256B727CAEBAE47AFB5">
+    <w:name w:val="572ADF218A2D4256B727CAEBAE47AFB5"/>
+    <w:rsid w:val="00F85118"/>
   </w:style>
 </w:styles>
 </file>
@@ -37229,7 +39055,7 @@
     <w:basedOn w:val="Policepardfaut"/>
     <w:uiPriority w:val="99"/>
     <w:semiHidden/>
-    <w:rsid w:val="003D5C72"/>
+    <w:rsid w:val="00F85118"/>
     <w:rPr>
       <w:color w:val="808080"/>
     </w:rPr>
@@ -46713,6 +48539,18 @@
   <w:style w:type="paragraph" w:customStyle="1" w:styleId="8C36B308D4D54C6BB2801B2995B7D754">
     <w:name w:val="8C36B308D4D54C6BB2801B2995B7D754"/>
     <w:rsid w:val="003D5C72"/>
+  </w:style>
+  <w:style w:type="paragraph" w:customStyle="1" w:styleId="5F93CB8127784E0CABDB663D89C424B1">
+    <w:name w:val="5F93CB8127784E0CABDB663D89C424B1"/>
+    <w:rsid w:val="00F85118"/>
+  </w:style>
+  <w:style w:type="paragraph" w:customStyle="1" w:styleId="FC1B8D40D0CB494AA9F8CACB8C124367">
+    <w:name w:val="FC1B8D40D0CB494AA9F8CACB8C124367"/>
+    <w:rsid w:val="00F85118"/>
+  </w:style>
+  <w:style w:type="paragraph" w:customStyle="1" w:styleId="572ADF218A2D4256B727CAEBAE47AFB5">
+    <w:name w:val="572ADF218A2D4256B727CAEBAE47AFB5"/>
+    <w:rsid w:val="00F85118"/>
   </w:style>
 </w:styles>
 </file>
@@ -47014,7 +48852,7 @@
 </file>
 
 <file path=customXml/itemProps1.xml><?xml version="1.0" encoding="utf-8"?>
-<ds:datastoreItem xmlns:ds="http://schemas.openxmlformats.org/officeDocument/2006/customXml" ds:itemID="{E74152E3-F4ED-4D8A-9EDB-E4D8A7AA8791}">
+<ds:datastoreItem xmlns:ds="http://schemas.openxmlformats.org/officeDocument/2006/customXml" ds:itemID="{3027C182-18CB-4DBA-B6C0-81B43F834EE2}">
   <ds:schemaRefs>
     <ds:schemaRef ds:uri="http://schemas.openxmlformats.org/officeDocument/2006/bibliography"/>
   </ds:schemaRefs>

--- a/dossier_admin/admin/Dossier Professionnel/brouillon_DELANNAY_dossier_professionnel_DWWM.docx
+++ b/dossier_admin/admin/Dossier Professionnel/brouillon_DELANNAY_dossier_professionnel_DWWM.docx
@@ -170,7 +170,6 @@
               <w:docPart w:val="D552A71AF2B2467AA62E2628BBD935C4"/>
             </w:placeholder>
           </w:sdtPr>
-          <w:sdtEndPr/>
           <w:sdtContent>
             <w:tc>
               <w:tcPr>
@@ -274,7 +273,6 @@
               <w:docPart w:val="858A3C3711734741B0C36646E3E36B3B"/>
             </w:placeholder>
           </w:sdtPr>
-          <w:sdtEndPr/>
           <w:sdtContent>
             <w:tc>
               <w:tcPr>
@@ -378,7 +376,6 @@
               <w:docPart w:val="E233C1B997304BB98D02CDBB35ACD1FB"/>
             </w:placeholder>
           </w:sdtPr>
-          <w:sdtEndPr/>
           <w:sdtContent>
             <w:tc>
               <w:tcPr>
@@ -482,7 +479,6 @@
               <w:docPart w:val="7E314413454C4D9885B239A9C6BB8220"/>
             </w:placeholder>
           </w:sdtPr>
-          <w:sdtEndPr/>
           <w:sdtContent>
             <w:tc>
               <w:tcPr>
@@ -746,7 +742,6 @@
               <w:docPart w:val="2535ABE7E1F24C28B2DC27BDE0D19C68"/>
             </w:placeholder>
           </w:sdtPr>
-          <w:sdtEndPr/>
           <w:sdtContent>
             <w:tc>
               <w:tcPr>
@@ -967,7 +962,6 @@
               <w14:uncheckedState w14:val="2610" w14:font="MS Gothic"/>
             </w14:checkbox>
           </w:sdtPr>
-          <w:sdtEndPr/>
           <w:sdtContent>
             <w:tc>
               <w:tcPr>
@@ -1047,7 +1041,6 @@
               <w14:uncheckedState w14:val="2610" w14:font="MS Gothic"/>
             </w14:checkbox>
           </w:sdtPr>
-          <w:sdtEndPr/>
           <w:sdtContent>
             <w:tc>
               <w:tcPr>
@@ -2300,7 +2293,6 @@
               <w:docPart w:val="F9B67667A8CC4CB8A196F3986BF33744"/>
             </w:placeholder>
           </w:sdtPr>
-          <w:sdtEndPr/>
           <w:sdtContent>
             <w:tc>
               <w:tcPr>
@@ -2898,7 +2890,6 @@
               <w:docPart w:val="AC4EDF98E6FA4B38AC1DF5266FA7A596"/>
             </w:placeholder>
           </w:sdtPr>
-          <w:sdtEndPr/>
           <w:sdtContent>
             <w:tc>
               <w:tcPr>
@@ -5456,7 +5447,6 @@
               <w:listItem w:displayText="5" w:value="5"/>
             </w:comboBox>
           </w:sdtPr>
-          <w:sdtEndPr/>
           <w:sdtContent>
             <w:tc>
               <w:tcPr>
@@ -5505,7 +5495,6 @@
               <w:docPart w:val="05516317A58C4C669ED7E573BAEACD31"/>
             </w:placeholder>
           </w:sdtPr>
-          <w:sdtEndPr/>
           <w:sdtContent>
             <w:tc>
               <w:tcPr>
@@ -5641,7 +5630,6 @@
               <w:docPart w:val="8C36B308D4D54C6BB2801B2995B7D754"/>
             </w:placeholder>
           </w:sdtPr>
-          <w:sdtEndPr/>
           <w:sdtContent>
             <w:tc>
               <w:tcPr>
@@ -5766,7 +5754,6 @@
               <w:docPart w:val="666D0B562079445CA39F7CFB659E063D"/>
             </w:placeholder>
           </w:sdtPr>
-          <w:sdtEndPr/>
           <w:sdtContent>
             <w:tc>
               <w:tcPr>
@@ -6182,6 +6169,7 @@
               <w:p>
                 <w:pPr>
                   <w:spacing w:before="120"/>
+                  <w:jc w:val="center"/>
                   <w:rPr>
                     <w:rFonts w:cstheme="minorHAnsi"/>
                     <w:b/>
@@ -6209,19 +6197,11 @@
                       <v:path o:extrusionok="f" gradientshapeok="t" o:connecttype="rect"/>
                       <o:lock v:ext="edit" aspectratio="t"/>
                     </v:shapetype>
-                    <v:shape id="_x0000_i1025" type="#_x0000_t75" style="width:483.2pt;height:146.55pt" o:ole="">
+                    <v:shape id="_x0000_i1025" type="#_x0000_t75" style="width:468.05pt;height:141.75pt" o:ole="">
                       <v:imagedata r:id="rId13" o:title=""/>
                     </v:shape>
-                    <o:OLEObject Type="Embed" ProgID="PBrush" ShapeID="_x0000_i1025" DrawAspect="Content" ObjectID="_1624201152" r:id="rId14"/>
+                    <o:OLEObject Type="Embed" ProgID="PBrush" ShapeID="_x0000_i1025" DrawAspect="Content" ObjectID="_1624278674" r:id="rId14"/>
                   </w:object>
-                </w:r>
-                <w:r>
-                  <w:rPr>
-                    <w:rFonts w:cstheme="minorHAnsi"/>
-                    <w:b/>
-                    <w:color w:val="404040" w:themeColor="text1" w:themeTint="BF"/>
-                  </w:rPr>
-                  <w:t xml:space="preserve"> </w:t>
                 </w:r>
               </w:p>
               <w:p>
@@ -6479,21 +6459,13 @@
                     <w:b/>
                     <w:color w:val="404040" w:themeColor="text1" w:themeTint="BF"/>
                   </w:rPr>
-                  <w:t xml:space="preserve"> Les éléments de la page comportant l’appel à des </w:t>
-                </w:r>
-                <w:r>
-                  <w:rPr>
-                    <w:rFonts w:cstheme="minorHAnsi"/>
-                    <w:b/>
-                    <w:color w:val="404040" w:themeColor="text1" w:themeTint="BF"/>
-                  </w:rPr>
-                  <w:lastRenderedPageBreak/>
-                  <w:t xml:space="preserve">données dynamiques ont été scindés en composants. </w:t>
+                  <w:t xml:space="preserve"> Les éléments de la page comportant l’appel à des données dynamiques ont été scindés en composants. </w:t>
                 </w:r>
               </w:p>
               <w:p>
                 <w:pPr>
                   <w:spacing w:before="120"/>
+                  <w:jc w:val="center"/>
                   <w:rPr>
                     <w:rFonts w:cstheme="minorHAnsi"/>
                     <w:b/>
@@ -6508,6 +6480,7 @@
                     <w:color w:val="404040" w:themeColor="text1" w:themeTint="BF"/>
                     <w:lang w:eastAsia="fr-FR"/>
                   </w:rPr>
+                  <w:lastRenderedPageBreak/>
                   <w:drawing>
                     <wp:inline distT="0" distB="0" distL="0" distR="0" wp14:anchorId="59AC2033" wp14:editId="3B5C3D3D">
                       <wp:extent cx="3089189" cy="4116011"/>
@@ -7007,6 +6980,7 @@
               <w:p>
                 <w:pPr>
                   <w:spacing w:before="120"/>
+                  <w:jc w:val="center"/>
                   <w:rPr>
                     <w:rFonts w:cstheme="minorHAnsi"/>
                     <w:b/>
@@ -7021,8 +6995,8 @@
                   <w:lastRenderedPageBreak/>
                   <w:drawing>
                     <wp:inline distT="0" distB="0" distL="0" distR="0" wp14:anchorId="5CA61889" wp14:editId="6B0835A1">
-                      <wp:extent cx="5972810" cy="3702050"/>
-                      <wp:effectExtent l="0" t="0" r="8890" b="0"/>
+                      <wp:extent cx="5860116" cy="3632200"/>
+                      <wp:effectExtent l="0" t="0" r="7620" b="6350"/>
                       <wp:docPr id="1" name="Image 1"/>
                       <wp:cNvGraphicFramePr>
                         <a:graphicFrameLocks xmlns:a="http://schemas.openxmlformats.org/drawingml/2006/main" noChangeAspect="1"/>
@@ -7043,7 +7017,7 @@
                             <pic:spPr>
                               <a:xfrm>
                                 <a:off x="0" y="0"/>
-                                <a:ext cx="5972810" cy="3702050"/>
+                                <a:ext cx="5863467" cy="3634277"/>
                               </a:xfrm>
                               <a:prstGeom prst="rect">
                                 <a:avLst/>
@@ -7309,6 +7283,7 @@
               <w:p>
                 <w:pPr>
                   <w:spacing w:before="120"/>
+                  <w:jc w:val="center"/>
                   <w:rPr>
                     <w:rFonts w:cstheme="minorHAnsi"/>
                     <w:b/>
@@ -7678,6 +7653,7 @@
               <w:p>
                 <w:pPr>
                   <w:spacing w:before="120"/>
+                  <w:jc w:val="center"/>
                   <w:rPr>
                     <w:rFonts w:cstheme="minorHAnsi"/>
                     <w:b/>
@@ -7691,8 +7667,8 @@
                   </w:rPr>
                   <w:drawing>
                     <wp:inline distT="0" distB="0" distL="0" distR="0" wp14:anchorId="58D476C5" wp14:editId="30C7C7FA">
-                      <wp:extent cx="5972810" cy="2420620"/>
-                      <wp:effectExtent l="0" t="0" r="8890" b="0"/>
+                      <wp:extent cx="5911533" cy="2395786"/>
+                      <wp:effectExtent l="0" t="0" r="0" b="5080"/>
                       <wp:docPr id="11" name="Image 11"/>
                       <wp:cNvGraphicFramePr>
                         <a:graphicFrameLocks xmlns:a="http://schemas.openxmlformats.org/drawingml/2006/main" noChangeAspect="1"/>
@@ -7713,7 +7689,7 @@
                             <pic:spPr>
                               <a:xfrm>
                                 <a:off x="0" y="0"/>
-                                <a:ext cx="5972810" cy="2420620"/>
+                                <a:ext cx="5909468" cy="2394949"/>
                               </a:xfrm>
                               <a:prstGeom prst="rect">
                                 <a:avLst/>
@@ -7729,6 +7705,7 @@
               <w:p>
                 <w:pPr>
                   <w:spacing w:before="120"/>
+                  <w:jc w:val="center"/>
                   <w:rPr>
                     <w:rFonts w:cstheme="minorHAnsi"/>
                     <w:b/>
@@ -7743,8 +7720,8 @@
                   <w:lastRenderedPageBreak/>
                   <w:drawing>
                     <wp:inline distT="0" distB="0" distL="0" distR="0" wp14:anchorId="33CA8E32" wp14:editId="68112FA1">
-                      <wp:extent cx="5972810" cy="5797550"/>
-                      <wp:effectExtent l="0" t="0" r="8890" b="0"/>
+                      <wp:extent cx="5879043" cy="5706534"/>
+                      <wp:effectExtent l="0" t="0" r="7620" b="8890"/>
                       <wp:docPr id="12" name="Image 12"/>
                       <wp:cNvGraphicFramePr>
                         <a:graphicFrameLocks xmlns:a="http://schemas.openxmlformats.org/drawingml/2006/main" noChangeAspect="1"/>
@@ -7765,7 +7742,7 @@
                             <pic:spPr>
                               <a:xfrm>
                                 <a:off x="0" y="0"/>
-                                <a:ext cx="5972810" cy="5797550"/>
+                                <a:ext cx="5876897" cy="5704451"/>
                               </a:xfrm>
                               <a:prstGeom prst="rect">
                                 <a:avLst/>
@@ -8478,7 +8455,6 @@
               <w:docPart w:val="FE292288C133460F8F01546D84AA056B"/>
             </w:placeholder>
           </w:sdtPr>
-          <w:sdtEndPr/>
           <w:sdtContent>
             <w:tc>
               <w:tcPr>
@@ -8640,6 +8616,14 @@
                   </w:rPr>
                   <w:t xml:space="preserve">, concernant l’affichage du bouton « modifier » grisé. </w:t>
                 </w:r>
+                <w:r>
+                  <w:rPr>
+                    <w:rFonts w:cstheme="minorHAnsi"/>
+                    <w:b/>
+                    <w:color w:val="404040" w:themeColor="text1" w:themeTint="BF"/>
+                  </w:rPr>
+                  <w:t>Il m’a aidée à mieux structurer mes méthodes.</w:t>
+                </w:r>
               </w:p>
               <w:p>
                 <w:pPr>
@@ -8656,7 +8640,15 @@
                     <w:b/>
                     <w:color w:val="404040" w:themeColor="text1" w:themeTint="BF"/>
                   </w:rPr>
-                  <w:t xml:space="preserve">Jeremy </w:t>
+                  <w:t>Jérémy</w:t>
+                </w:r>
+                <w:r>
+                  <w:rPr>
+                    <w:rFonts w:cstheme="minorHAnsi"/>
+                    <w:b/>
+                    <w:color w:val="404040" w:themeColor="text1" w:themeTint="BF"/>
+                  </w:rPr>
+                  <w:t xml:space="preserve"> </w:t>
                 </w:r>
                 <w:proofErr w:type="spellStart"/>
                 <w:r>
@@ -8727,6 +8719,32 @@
                     <w:color w:val="404040" w:themeColor="text1" w:themeTint="BF"/>
                   </w:rPr>
                   <w:t xml:space="preserve"> que j’ai dû intégrer. </w:t>
+                </w:r>
+                <w:r>
+                  <w:rPr>
+                    <w:rFonts w:cstheme="minorHAnsi"/>
+                    <w:b/>
+                    <w:color w:val="404040" w:themeColor="text1" w:themeTint="BF"/>
+                  </w:rPr>
+                  <w:t xml:space="preserve">Il a également résolu des problèmes de conflits entre les fichiers/classes </w:t>
+                </w:r>
+                <w:proofErr w:type="spellStart"/>
+                <w:r>
+                  <w:rPr>
+                    <w:rFonts w:cstheme="minorHAnsi"/>
+                    <w:b/>
+                    <w:color w:val="404040" w:themeColor="text1" w:themeTint="BF"/>
+                  </w:rPr>
+                  <w:t>css</w:t>
+                </w:r>
+                <w:proofErr w:type="spellEnd"/>
+                <w:r>
+                  <w:rPr>
+                    <w:rFonts w:cstheme="minorHAnsi"/>
+                    <w:b/>
+                    <w:color w:val="404040" w:themeColor="text1" w:themeTint="BF"/>
+                  </w:rPr>
+                  <w:t>.</w:t>
                 </w:r>
                 <w:r>
                   <w:rPr>
@@ -9086,7 +9104,6 @@
               <w:docPart w:val="F458D095C4D0403D85AC20ED70FE3FF4"/>
             </w:placeholder>
           </w:sdtPr>
-          <w:sdtEndPr/>
           <w:sdtContent>
             <w:tc>
               <w:tcPr>
@@ -9229,7 +9246,6 @@
               <w:calendar w:val="gregorian"/>
             </w:date>
           </w:sdtPr>
-          <w:sdtEndPr/>
           <w:sdtContent>
             <w:tc>
               <w:tcPr>
@@ -9298,7 +9314,6 @@
               <w:calendar w:val="gregorian"/>
             </w:date>
           </w:sdtPr>
-          <w:sdtEndPr/>
           <w:sdtContent>
             <w:tc>
               <w:tcPr>
@@ -9431,7 +9446,6 @@
               <w:docPart w:val="1B72049DE0D44FDEA0C33BB03A9697B6"/>
             </w:placeholder>
           </w:sdtPr>
-          <w:sdtEndPr/>
           <w:sdtContent>
             <w:tc>
               <w:tcPr>
@@ -9644,7 +9658,6 @@
               <w:listItem w:displayText="5" w:value="5"/>
             </w:comboBox>
           </w:sdtPr>
-          <w:sdtEndPr/>
           <w:sdtContent>
             <w:tc>
               <w:tcPr>
@@ -9693,7 +9706,6 @@
               <w:docPart w:val="2CEFF662FC0E4A5D9402D7EA24A2281B"/>
             </w:placeholder>
           </w:sdtPr>
-          <w:sdtEndPr/>
           <w:sdtContent>
             <w:tc>
               <w:tcPr>
@@ -9829,7 +9841,6 @@
               <w:docPart w:val="E92CB51B5B7C41119AC952C95BDEB1E2"/>
             </w:placeholder>
           </w:sdtPr>
-          <w:sdtEndPr/>
           <w:sdtContent>
             <w:tc>
               <w:tcPr>
@@ -9954,7 +9965,6 @@
               <w:docPart w:val="0568F152BFFC4175BEAA1B4F55DA9E90"/>
             </w:placeholder>
           </w:sdtPr>
-          <w:sdtEndPr/>
           <w:sdtContent>
             <w:tc>
               <w:tcPr>
@@ -9970,6 +9980,435 @@
               <w:p>
                 <w:pPr>
                   <w:spacing w:before="120"/>
+                  <w:rPr>
+                    <w:rFonts w:cstheme="minorHAnsi"/>
+                    <w:b/>
+                    <w:color w:val="404040" w:themeColor="text1" w:themeTint="BF"/>
+                  </w:rPr>
+                </w:pPr>
+                <w:r>
+                  <w:rPr>
+                    <w:rFonts w:cstheme="minorHAnsi"/>
+                    <w:b/>
+                    <w:color w:val="404040" w:themeColor="text1" w:themeTint="BF"/>
+                  </w:rPr>
+                  <w:t xml:space="preserve">L’équipe </w:t>
+                </w:r>
+                <w:r>
+                  <w:rPr>
+                    <w:rFonts w:cstheme="minorHAnsi"/>
+                    <w:b/>
+                    <w:color w:val="404040" w:themeColor="text1" w:themeTint="BF"/>
+                  </w:rPr>
+                  <w:t>Studio</w:t>
+                </w:r>
+                <w:r>
+                  <w:rPr>
+                    <w:rFonts w:cstheme="minorHAnsi"/>
+                    <w:b/>
+                    <w:color w:val="404040" w:themeColor="text1" w:themeTint="BF"/>
+                  </w:rPr>
+                  <w:t xml:space="preserve"> que j’ai intégré </w:t>
+                </w:r>
+                <w:r>
+                  <w:rPr>
+                    <w:rFonts w:cstheme="minorHAnsi"/>
+                    <w:b/>
+                    <w:color w:val="404040" w:themeColor="text1" w:themeTint="BF"/>
+                  </w:rPr>
+                  <w:t>durant 1.5 jour travaille sur la partie maquettage graphique et maquettage html/</w:t>
+                </w:r>
+                <w:proofErr w:type="spellStart"/>
+                <w:r>
+                  <w:rPr>
+                    <w:rFonts w:cstheme="minorHAnsi"/>
+                    <w:b/>
+                    <w:color w:val="404040" w:themeColor="text1" w:themeTint="BF"/>
+                  </w:rPr>
+                  <w:t>css</w:t>
+                </w:r>
+                <w:proofErr w:type="spellEnd"/>
+                <w:r>
+                  <w:rPr>
+                    <w:rFonts w:cstheme="minorHAnsi"/>
+                    <w:b/>
+                    <w:color w:val="404040" w:themeColor="text1" w:themeTint="BF"/>
+                  </w:rPr>
+                  <w:t>.</w:t>
+                </w:r>
+              </w:p>
+              <w:p>
+                <w:pPr>
+                  <w:spacing w:before="120"/>
+                  <w:rPr>
+                    <w:rFonts w:cstheme="minorHAnsi"/>
+                    <w:b/>
+                    <w:color w:val="404040" w:themeColor="text1" w:themeTint="BF"/>
+                  </w:rPr>
+                </w:pPr>
+                <w:r>
+                  <w:rPr>
+                    <w:rFonts w:cstheme="minorHAnsi"/>
+                    <w:b/>
+                    <w:color w:val="404040" w:themeColor="text1" w:themeTint="BF"/>
+                  </w:rPr>
+                  <w:t xml:space="preserve">Lors </w:t>
+                </w:r>
+                <w:r>
+                  <w:rPr>
+                    <w:rFonts w:cstheme="minorHAnsi"/>
+                    <w:b/>
+                    <w:color w:val="404040" w:themeColor="text1" w:themeTint="BF"/>
+                  </w:rPr>
+                  <w:t>de mon séjour dans cette équipe, j’ai eu l’occasion de découper</w:t>
+                </w:r>
+                <w:r>
+                  <w:rPr>
+                    <w:rFonts w:cstheme="minorHAnsi"/>
+                    <w:b/>
+                    <w:color w:val="404040" w:themeColor="text1" w:themeTint="BF"/>
+                  </w:rPr>
+                  <w:t xml:space="preserve"> </w:t>
+                </w:r>
+                <w:r>
+                  <w:rPr>
+                    <w:rFonts w:cstheme="minorHAnsi"/>
+                    <w:b/>
+                    <w:color w:val="404040" w:themeColor="text1" w:themeTint="BF"/>
+                  </w:rPr>
+                  <w:t>la</w:t>
+                </w:r>
+                <w:r>
+                  <w:rPr>
+                    <w:rFonts w:cstheme="minorHAnsi"/>
+                    <w:b/>
+                    <w:color w:val="404040" w:themeColor="text1" w:themeTint="BF"/>
+                  </w:rPr>
+                  <w:t xml:space="preserve"> maquette </w:t>
+                </w:r>
+                <w:r>
+                  <w:rPr>
+                    <w:rFonts w:cstheme="minorHAnsi"/>
+                    <w:b/>
+                    <w:color w:val="404040" w:themeColor="text1" w:themeTint="BF"/>
+                  </w:rPr>
+                  <w:t>html/</w:t>
+                </w:r>
+                <w:proofErr w:type="spellStart"/>
+                <w:r>
+                  <w:rPr>
+                    <w:rFonts w:cstheme="minorHAnsi"/>
+                    <w:b/>
+                    <w:color w:val="404040" w:themeColor="text1" w:themeTint="BF"/>
+                  </w:rPr>
+                  <w:t>css</w:t>
+                </w:r>
+                <w:proofErr w:type="spellEnd"/>
+                <w:r>
+                  <w:rPr>
+                    <w:rFonts w:cstheme="minorHAnsi"/>
+                    <w:b/>
+                    <w:color w:val="404040" w:themeColor="text1" w:themeTint="BF"/>
+                  </w:rPr>
+                  <w:t xml:space="preserve"> d’une page de recherche d’offres spéciale, concernant une opération entre Pôle Emploi et des partenaires</w:t>
+                </w:r>
+                <w:r>
+                  <w:rPr>
+                    <w:rFonts w:cstheme="minorHAnsi"/>
+                    <w:b/>
+                    <w:color w:val="404040" w:themeColor="text1" w:themeTint="BF"/>
+                  </w:rPr>
+                  <w:t>.</w:t>
+                </w:r>
+              </w:p>
+              <w:p>
+                <w:pPr>
+                  <w:spacing w:before="120"/>
+                  <w:rPr>
+                    <w:rFonts w:cstheme="minorHAnsi"/>
+                    <w:b/>
+                    <w:color w:val="404040" w:themeColor="text1" w:themeTint="BF"/>
+                  </w:rPr>
+                </w:pPr>
+                <w:r>
+                  <w:rPr>
+                    <w:rFonts w:cstheme="minorHAnsi"/>
+                    <w:b/>
+                    <w:color w:val="404040" w:themeColor="text1" w:themeTint="BF"/>
+                  </w:rPr>
+                  <w:t xml:space="preserve">Dans un premier temps, Jérémy </w:t>
+                </w:r>
+                <w:proofErr w:type="spellStart"/>
+                <w:r>
+                  <w:rPr>
+                    <w:rFonts w:cstheme="minorHAnsi"/>
+                    <w:b/>
+                    <w:color w:val="404040" w:themeColor="text1" w:themeTint="BF"/>
+                  </w:rPr>
+                  <w:t>Mahot</w:t>
+                </w:r>
+                <w:proofErr w:type="spellEnd"/>
+                <w:r>
+                  <w:rPr>
+                    <w:rFonts w:cstheme="minorHAnsi"/>
+                    <w:b/>
+                    <w:color w:val="404040" w:themeColor="text1" w:themeTint="BF"/>
+                  </w:rPr>
+                  <w:t xml:space="preserve"> </w:t>
+                </w:r>
+                <w:r>
+                  <w:rPr>
+                    <w:rFonts w:cstheme="minorHAnsi"/>
+                    <w:b/>
+                    <w:color w:val="404040" w:themeColor="text1" w:themeTint="BF"/>
+                  </w:rPr>
+                  <w:t xml:space="preserve">m’a présenté les outils utilisés, le processus de création d’une maquette, et l’architecture des projets. </w:t>
+                </w:r>
+              </w:p>
+              <w:p>
+                <w:pPr>
+                  <w:spacing w:before="120"/>
+                  <w:rPr>
+                    <w:rFonts w:cstheme="minorHAnsi"/>
+                    <w:b/>
+                    <w:color w:val="404040" w:themeColor="text1" w:themeTint="BF"/>
+                  </w:rPr>
+                </w:pPr>
+                <w:r>
+                  <w:rPr>
+                    <w:rFonts w:cstheme="minorHAnsi"/>
+                    <w:b/>
+                    <w:color w:val="404040" w:themeColor="text1" w:themeTint="BF"/>
+                  </w:rPr>
+                  <w:t>Les graphistes réalisent des maquettes graphiques</w:t>
+                </w:r>
+                <w:r>
+                  <w:rPr>
+                    <w:rFonts w:cstheme="minorHAnsi"/>
+                    <w:b/>
+                    <w:color w:val="404040" w:themeColor="text1" w:themeTint="BF"/>
+                  </w:rPr>
+                  <w:t xml:space="preserve"> grâce à l’outil Sketch</w:t>
+                </w:r>
+                <w:r>
+                  <w:rPr>
+                    <w:rFonts w:cstheme="minorHAnsi"/>
+                    <w:b/>
+                    <w:color w:val="404040" w:themeColor="text1" w:themeTint="BF"/>
+                  </w:rPr>
+                  <w:t>. Ensuite, les intégrateurs html/</w:t>
+                </w:r>
+                <w:proofErr w:type="spellStart"/>
+                <w:r>
+                  <w:rPr>
+                    <w:rFonts w:cstheme="minorHAnsi"/>
+                    <w:b/>
+                    <w:color w:val="404040" w:themeColor="text1" w:themeTint="BF"/>
+                  </w:rPr>
+                  <w:t>css</w:t>
+                </w:r>
+                <w:proofErr w:type="spellEnd"/>
+                <w:r>
+                  <w:rPr>
+                    <w:rFonts w:cstheme="minorHAnsi"/>
+                    <w:b/>
+                    <w:color w:val="404040" w:themeColor="text1" w:themeTint="BF"/>
+                  </w:rPr>
+                  <w:t xml:space="preserve"> découpent ces maquettes graphiques pour réaliser les maquettes html/</w:t>
+                </w:r>
+                <w:proofErr w:type="spellStart"/>
+                <w:r>
+                  <w:rPr>
+                    <w:rFonts w:cstheme="minorHAnsi"/>
+                    <w:b/>
+                    <w:color w:val="404040" w:themeColor="text1" w:themeTint="BF"/>
+                  </w:rPr>
+                  <w:t>css</w:t>
+                </w:r>
+                <w:proofErr w:type="spellEnd"/>
+                <w:r>
+                  <w:rPr>
+                    <w:rFonts w:cstheme="minorHAnsi"/>
+                    <w:b/>
+                    <w:color w:val="404040" w:themeColor="text1" w:themeTint="BF"/>
+                  </w:rPr>
+                  <w:t xml:space="preserve">. </w:t>
+                </w:r>
+              </w:p>
+              <w:p>
+                <w:pPr>
+                  <w:spacing w:before="120"/>
+                  <w:rPr>
+                    <w:rFonts w:cstheme="minorHAnsi"/>
+                    <w:b/>
+                    <w:color w:val="404040" w:themeColor="text1" w:themeTint="BF"/>
+                  </w:rPr>
+                </w:pPr>
+                <w:r>
+                  <w:rPr>
+                    <w:rFonts w:cstheme="minorHAnsi"/>
+                    <w:b/>
+                    <w:color w:val="404040" w:themeColor="text1" w:themeTint="BF"/>
+                  </w:rPr>
+                  <w:t xml:space="preserve">L’outil </w:t>
+                </w:r>
+                <w:proofErr w:type="spellStart"/>
+                <w:r>
+                  <w:rPr>
+                    <w:rFonts w:cstheme="minorHAnsi"/>
+                    <w:b/>
+                    <w:color w:val="404040" w:themeColor="text1" w:themeTint="BF"/>
+                  </w:rPr>
+                  <w:t>In</w:t>
+                </w:r>
+                <w:r>
+                  <w:rPr>
+                    <w:rFonts w:cstheme="minorHAnsi"/>
+                    <w:b/>
+                    <w:color w:val="404040" w:themeColor="text1" w:themeTint="BF"/>
+                  </w:rPr>
+                  <w:t>vision</w:t>
+                </w:r>
+                <w:proofErr w:type="spellEnd"/>
+                <w:r>
+                  <w:rPr>
+                    <w:rFonts w:cstheme="minorHAnsi"/>
+                    <w:b/>
+                    <w:color w:val="404040" w:themeColor="text1" w:themeTint="BF"/>
+                  </w:rPr>
+                  <w:t xml:space="preserve"> permet d’afficher la maquette graphique. Il indique les tailles, les couleurs, les marges entre tous les éléments composant la page. </w:t>
+                </w:r>
+              </w:p>
+              <w:p>
+                <w:pPr>
+                  <w:spacing w:before="120"/>
+                  <w:jc w:val="center"/>
+                  <w:rPr>
+                    <w:rFonts w:cstheme="minorHAnsi"/>
+                    <w:b/>
+                    <w:color w:val="404040" w:themeColor="text1" w:themeTint="BF"/>
+                  </w:rPr>
+                </w:pPr>
+                <w:r>
+                  <w:rPr>
+                    <w:rFonts w:cstheme="minorHAnsi"/>
+                    <w:b/>
+                    <w:noProof/>
+                    <w:color w:val="404040" w:themeColor="text1" w:themeTint="BF"/>
+                    <w:lang w:eastAsia="fr-FR"/>
+                  </w:rPr>
+                  <w:drawing>
+                    <wp:inline distT="0" distB="0" distL="0" distR="0">
+                      <wp:extent cx="5903067" cy="3693205"/>
+                      <wp:effectExtent l="0" t="0" r="2540" b="2540"/>
+                      <wp:docPr id="7" name="Image 7" descr="C:\perso\dressingAngular\dossier_admin\admin\Dossier Professionnel\PE\integration\invisionLea.png"/>
+                      <wp:cNvGraphicFramePr>
+                        <a:graphicFrameLocks xmlns:a="http://schemas.openxmlformats.org/drawingml/2006/main" noChangeAspect="1"/>
+                      </wp:cNvGraphicFramePr>
+                      <a:graphic xmlns:a="http://schemas.openxmlformats.org/drawingml/2006/main">
+                        <a:graphicData uri="http://schemas.openxmlformats.org/drawingml/2006/picture">
+                          <pic:pic xmlns:pic="http://schemas.openxmlformats.org/drawingml/2006/picture">
+                            <pic:nvPicPr>
+                              <pic:cNvPr id="0" name="Picture 4" descr="C:\perso\dressingAngular\dossier_admin\admin\Dossier Professionnel\PE\integration\invisionLea.png"/>
+                              <pic:cNvPicPr>
+                                <a:picLocks noChangeAspect="1" noChangeArrowheads="1"/>
+                              </pic:cNvPicPr>
+                            </pic:nvPicPr>
+                            <pic:blipFill>
+                              <a:blip r:embed="rId20" cstate="print">
+                                <a:extLst>
+                                  <a:ext uri="{28A0092B-C50C-407E-A947-70E740481C1C}">
+                                    <a14:useLocalDpi xmlns:a14="http://schemas.microsoft.com/office/drawing/2010/main" val="0"/>
+                                  </a:ext>
+                                </a:extLst>
+                              </a:blip>
+                              <a:srcRect/>
+                              <a:stretch>
+                                <a:fillRect/>
+                              </a:stretch>
+                            </pic:blipFill>
+                            <pic:spPr bwMode="auto">
+                              <a:xfrm>
+                                <a:off x="0" y="0"/>
+                                <a:ext cx="5905057" cy="3694450"/>
+                              </a:xfrm>
+                              <a:prstGeom prst="rect">
+                                <a:avLst/>
+                              </a:prstGeom>
+                              <a:noFill/>
+                              <a:ln>
+                                <a:noFill/>
+                              </a:ln>
+                            </pic:spPr>
+                          </pic:pic>
+                        </a:graphicData>
+                      </a:graphic>
+                    </wp:inline>
+                  </w:drawing>
+                </w:r>
+              </w:p>
+              <w:p>
+                <w:pPr>
+                  <w:spacing w:before="120"/>
+                  <w:rPr>
+                    <w:rFonts w:cstheme="minorHAnsi"/>
+                    <w:b/>
+                    <w:color w:val="404040" w:themeColor="text1" w:themeTint="BF"/>
+                  </w:rPr>
+                </w:pPr>
+                <w:r>
+                  <w:rPr>
+                    <w:rFonts w:cstheme="minorHAnsi"/>
+                    <w:b/>
+                    <w:color w:val="404040" w:themeColor="text1" w:themeTint="BF"/>
+                  </w:rPr>
+                  <w:t xml:space="preserve">Le </w:t>
+                </w:r>
+                <w:proofErr w:type="spellStart"/>
+                <w:r>
+                  <w:rPr>
+                    <w:rFonts w:cstheme="minorHAnsi"/>
+                    <w:b/>
+                    <w:color w:val="404040" w:themeColor="text1" w:themeTint="BF"/>
+                  </w:rPr>
+                  <w:t>framework</w:t>
+                </w:r>
+                <w:proofErr w:type="spellEnd"/>
+                <w:r>
+                  <w:rPr>
+                    <w:rFonts w:cstheme="minorHAnsi"/>
+                    <w:b/>
+                    <w:color w:val="404040" w:themeColor="text1" w:themeTint="BF"/>
+                  </w:rPr>
+                  <w:t xml:space="preserve"> </w:t>
+                </w:r>
+                <w:proofErr w:type="spellStart"/>
+                <w:r>
+                  <w:rPr>
+                    <w:rFonts w:cstheme="minorHAnsi"/>
+                    <w:b/>
+                    <w:color w:val="404040" w:themeColor="text1" w:themeTint="BF"/>
+                  </w:rPr>
+                  <w:t>Bootstrap</w:t>
+                </w:r>
+                <w:proofErr w:type="spellEnd"/>
+                <w:r>
+                  <w:rPr>
+                    <w:rFonts w:cstheme="minorHAnsi"/>
+                    <w:b/>
+                    <w:color w:val="404040" w:themeColor="text1" w:themeTint="BF"/>
+                  </w:rPr>
+                  <w:t xml:space="preserve"> est utilisé, surchargé par des éléments graphiques propres à l’entreprise. </w:t>
+                </w:r>
+              </w:p>
+              <w:p>
+                <w:pPr>
+                  <w:spacing w:before="120"/>
+                  <w:rPr>
+                    <w:rFonts w:cstheme="minorHAnsi"/>
+                    <w:b/>
+                    <w:color w:val="404040" w:themeColor="text1" w:themeTint="BF"/>
+                  </w:rPr>
                 </w:pPr>
               </w:p>
               <w:p>
@@ -9981,10 +10420,1699 @@
                     <w:color w:val="404040" w:themeColor="text1" w:themeTint="BF"/>
                   </w:rPr>
                 </w:pPr>
+                <w:r>
+                  <w:rPr>
+                    <w:rFonts w:cstheme="minorHAnsi"/>
+                    <w:b/>
+                    <w:color w:val="404040" w:themeColor="text1" w:themeTint="BF"/>
+                  </w:rPr>
+                  <w:lastRenderedPageBreak/>
+                  <w:t>Grâce à cela, j’ai pu dans un premier temps découper toute la page en blocs.</w:t>
+                </w:r>
+              </w:p>
+              <w:p>
+                <w:pPr>
+                  <w:spacing w:before="120"/>
+                  <w:jc w:val="center"/>
+                  <w:rPr>
+                    <w:rFonts w:cstheme="minorHAnsi"/>
+                    <w:b/>
+                    <w:color w:val="404040" w:themeColor="text1" w:themeTint="BF"/>
+                  </w:rPr>
+                </w:pPr>
+                <w:r>
+                  <w:rPr>
+                    <w:rFonts w:cstheme="minorHAnsi"/>
+                    <w:b/>
+                    <w:noProof/>
+                    <w:color w:val="404040" w:themeColor="text1" w:themeTint="BF"/>
+                    <w:lang w:eastAsia="fr-FR"/>
+                  </w:rPr>
+                  <w:drawing>
+                    <wp:inline distT="0" distB="0" distL="0" distR="0">
+                      <wp:extent cx="2609636" cy="3475057"/>
+                      <wp:effectExtent l="0" t="0" r="635" b="0"/>
+                      <wp:docPr id="6" name="Image 6" descr="C:\perso\dressingAngular\dossier_admin\admin\Dossier Professionnel\DecoupeHtml.jpeg"/>
+                      <wp:cNvGraphicFramePr>
+                        <a:graphicFrameLocks xmlns:a="http://schemas.openxmlformats.org/drawingml/2006/main" noChangeAspect="1"/>
+                      </wp:cNvGraphicFramePr>
+                      <a:graphic xmlns:a="http://schemas.openxmlformats.org/drawingml/2006/main">
+                        <a:graphicData uri="http://schemas.openxmlformats.org/drawingml/2006/picture">
+                          <pic:pic xmlns:pic="http://schemas.openxmlformats.org/drawingml/2006/picture">
+                            <pic:nvPicPr>
+                              <pic:cNvPr id="0" name="Picture 3" descr="C:\perso\dressingAngular\dossier_admin\admin\Dossier Professionnel\DecoupeHtml.jpeg"/>
+                              <pic:cNvPicPr>
+                                <a:picLocks noChangeAspect="1" noChangeArrowheads="1"/>
+                              </pic:cNvPicPr>
+                            </pic:nvPicPr>
+                            <pic:blipFill>
+                              <a:blip r:embed="rId21" cstate="print">
+                                <a:extLst>
+                                  <a:ext uri="{28A0092B-C50C-407E-A947-70E740481C1C}">
+                                    <a14:useLocalDpi xmlns:a14="http://schemas.microsoft.com/office/drawing/2010/main" val="0"/>
+                                  </a:ext>
+                                </a:extLst>
+                              </a:blip>
+                              <a:srcRect/>
+                              <a:stretch>
+                                <a:fillRect/>
+                              </a:stretch>
+                            </pic:blipFill>
+                            <pic:spPr bwMode="auto">
+                              <a:xfrm>
+                                <a:off x="0" y="0"/>
+                                <a:ext cx="2611151" cy="3477075"/>
+                              </a:xfrm>
+                              <a:prstGeom prst="rect">
+                                <a:avLst/>
+                              </a:prstGeom>
+                              <a:noFill/>
+                              <a:ln>
+                                <a:noFill/>
+                              </a:ln>
+                            </pic:spPr>
+                          </pic:pic>
+                        </a:graphicData>
+                      </a:graphic>
+                    </wp:inline>
+                  </w:drawing>
+                </w:r>
+              </w:p>
+              <w:p>
+                <w:pPr>
+                  <w:spacing w:before="120"/>
+                  <w:rPr>
+                    <w:rFonts w:cstheme="minorHAnsi"/>
+                    <w:b/>
+                    <w:color w:val="404040" w:themeColor="text1" w:themeTint="BF"/>
+                  </w:rPr>
+                </w:pPr>
+                <w:r>
+                  <w:rPr>
+                    <w:rFonts w:cstheme="minorHAnsi"/>
+                    <w:b/>
+                    <w:color w:val="404040" w:themeColor="text1" w:themeTint="BF"/>
+                  </w:rPr>
+                  <w:t>J’ai saisi ces blocs sous la forme de div dans mon fichier html afin d’avoir la structure de la page.</w:t>
+                </w:r>
+                <w:r>
+                  <w:rPr>
+                    <w:rFonts w:cstheme="minorHAnsi"/>
+                    <w:b/>
+                    <w:color w:val="404040" w:themeColor="text1" w:themeTint="BF"/>
+                  </w:rPr>
+                  <w:t xml:space="preserve"> </w:t>
+                </w:r>
+              </w:p>
+              <w:p>
+                <w:pPr>
+                  <w:spacing w:before="120"/>
+                  <w:rPr>
+                    <w:rFonts w:cstheme="minorHAnsi"/>
+                    <w:b/>
+                    <w:color w:val="404040" w:themeColor="text1" w:themeTint="BF"/>
+                  </w:rPr>
+                </w:pPr>
+                <w:r>
+                  <w:rPr>
+                    <w:rFonts w:cstheme="minorHAnsi"/>
+                    <w:b/>
+                    <w:color w:val="404040" w:themeColor="text1" w:themeTint="BF"/>
+                  </w:rPr>
+                  <w:t xml:space="preserve">Jérémy ayant déjà fait d’autres pages concernant ce projet, le header et le </w:t>
+                </w:r>
+                <w:proofErr w:type="spellStart"/>
+                <w:r>
+                  <w:rPr>
+                    <w:rFonts w:cstheme="minorHAnsi"/>
+                    <w:b/>
+                    <w:color w:val="404040" w:themeColor="text1" w:themeTint="BF"/>
+                  </w:rPr>
+                  <w:t>footer</w:t>
+                </w:r>
+                <w:proofErr w:type="spellEnd"/>
+                <w:r>
+                  <w:rPr>
+                    <w:rFonts w:cstheme="minorHAnsi"/>
+                    <w:b/>
+                    <w:color w:val="404040" w:themeColor="text1" w:themeTint="BF"/>
+                  </w:rPr>
+                  <w:t xml:space="preserve"> ont été créés par ses soins sous forme de composants réutilisables,  que j’ai intégré directement dans </w:t>
+                </w:r>
+                <w:r>
+                  <w:rPr>
+                    <w:rFonts w:cstheme="minorHAnsi"/>
+                    <w:b/>
+                    <w:color w:val="404040" w:themeColor="text1" w:themeTint="BF"/>
+                  </w:rPr>
+                  <w:t>la</w:t>
+                </w:r>
+                <w:r>
+                  <w:rPr>
+                    <w:rFonts w:cstheme="minorHAnsi"/>
+                    <w:b/>
+                    <w:color w:val="404040" w:themeColor="text1" w:themeTint="BF"/>
+                  </w:rPr>
+                  <w:t xml:space="preserve"> page d’accueil sans avoir besoin de les créer.</w:t>
+                </w:r>
+              </w:p>
+              <w:p>
+                <w:pPr>
+                  <w:spacing w:before="120"/>
+                  <w:rPr>
+                    <w:rFonts w:cstheme="minorHAnsi"/>
+                    <w:b/>
+                    <w:color w:val="404040" w:themeColor="text1" w:themeTint="BF"/>
+                  </w:rPr>
+                </w:pPr>
+                <w:r>
+                  <w:rPr>
+                    <w:rFonts w:cstheme="minorHAnsi"/>
+                    <w:b/>
+                    <w:color w:val="404040" w:themeColor="text1" w:themeTint="BF"/>
+                  </w:rPr>
+                  <w:t xml:space="preserve">J’ai dégagé les éléments qui ne sont pas des div tels que les </w:t>
+                </w:r>
+                <w:proofErr w:type="spellStart"/>
+                <w:r>
+                  <w:rPr>
+                    <w:rFonts w:cstheme="minorHAnsi"/>
+                    <w:b/>
+                    <w:color w:val="404040" w:themeColor="text1" w:themeTint="BF"/>
+                  </w:rPr>
+                  <w:t>span</w:t>
+                </w:r>
+                <w:proofErr w:type="spellEnd"/>
+                <w:r>
+                  <w:rPr>
+                    <w:rFonts w:cstheme="minorHAnsi"/>
+                    <w:b/>
+                    <w:color w:val="404040" w:themeColor="text1" w:themeTint="BF"/>
+                  </w:rPr>
+                  <w:t xml:space="preserve">, </w:t>
+                </w:r>
+                <w:r>
+                  <w:rPr>
+                    <w:rFonts w:cstheme="minorHAnsi"/>
+                    <w:b/>
+                    <w:color w:val="404040" w:themeColor="text1" w:themeTint="BF"/>
+                  </w:rPr>
+                  <w:t xml:space="preserve">les images </w:t>
+                </w:r>
+                <w:proofErr w:type="spellStart"/>
+                <w:r>
+                  <w:rPr>
+                    <w:rFonts w:cstheme="minorHAnsi"/>
+                    <w:b/>
+                    <w:color w:val="404040" w:themeColor="text1" w:themeTint="BF"/>
+                  </w:rPr>
+                  <w:t>img</w:t>
+                </w:r>
+                <w:proofErr w:type="spellEnd"/>
+                <w:r>
+                  <w:rPr>
+                    <w:rFonts w:cstheme="minorHAnsi"/>
+                    <w:b/>
+                    <w:color w:val="404040" w:themeColor="text1" w:themeTint="BF"/>
+                  </w:rPr>
+                  <w:t xml:space="preserve">, </w:t>
+                </w:r>
+                <w:r>
+                  <w:rPr>
+                    <w:rFonts w:cstheme="minorHAnsi"/>
+                    <w:b/>
+                    <w:color w:val="404040" w:themeColor="text1" w:themeTint="BF"/>
+                  </w:rPr>
+                  <w:t>les liens a, les titres</w:t>
+                </w:r>
+                <w:r>
+                  <w:rPr>
+                    <w:rFonts w:cstheme="minorHAnsi"/>
+                    <w:b/>
+                    <w:color w:val="404040" w:themeColor="text1" w:themeTint="BF"/>
+                  </w:rPr>
+                  <w:t xml:space="preserve"> h1, h2, h3</w:t>
+                </w:r>
+                <w:r>
+                  <w:rPr>
+                    <w:rFonts w:cstheme="minorHAnsi"/>
+                    <w:b/>
+                    <w:color w:val="404040" w:themeColor="text1" w:themeTint="BF"/>
+                  </w:rPr>
+                  <w:t>…</w:t>
+                </w:r>
+              </w:p>
+              <w:p>
+                <w:pPr>
+                  <w:spacing w:before="120"/>
+                  <w:rPr>
+                    <w:rFonts w:cstheme="minorHAnsi"/>
+                    <w:b/>
+                    <w:color w:val="404040" w:themeColor="text1" w:themeTint="BF"/>
+                  </w:rPr>
+                </w:pPr>
+                <w:r>
+                  <w:rPr>
+                    <w:rFonts w:cstheme="minorHAnsi"/>
+                    <w:b/>
+                    <w:color w:val="404040" w:themeColor="text1" w:themeTint="BF"/>
+                  </w:rPr>
+                  <w:t xml:space="preserve">J’ai </w:t>
+                </w:r>
+                <w:r>
+                  <w:rPr>
+                    <w:rFonts w:cstheme="minorHAnsi"/>
+                    <w:b/>
+                    <w:color w:val="404040" w:themeColor="text1" w:themeTint="BF"/>
+                  </w:rPr>
+                  <w:t xml:space="preserve">placé les classes </w:t>
+                </w:r>
+                <w:proofErr w:type="spellStart"/>
+                <w:r>
+                  <w:rPr>
+                    <w:rFonts w:cstheme="minorHAnsi"/>
+                    <w:b/>
+                    <w:color w:val="404040" w:themeColor="text1" w:themeTint="BF"/>
+                  </w:rPr>
+                  <w:t>Bootstrap</w:t>
+                </w:r>
+                <w:proofErr w:type="spellEnd"/>
+                <w:r>
+                  <w:rPr>
+                    <w:rFonts w:cstheme="minorHAnsi"/>
+                    <w:b/>
+                    <w:color w:val="404040" w:themeColor="text1" w:themeTint="BF"/>
+                  </w:rPr>
+                  <w:t xml:space="preserve"> permettant de placer les éléments </w:t>
+                </w:r>
+                <w:r>
+                  <w:rPr>
+                    <w:rFonts w:cstheme="minorHAnsi"/>
+                    <w:b/>
+                    <w:color w:val="404040" w:themeColor="text1" w:themeTint="BF"/>
+                  </w:rPr>
+                  <w:t>au bon endroit</w:t>
+                </w:r>
+                <w:r>
+                  <w:rPr>
+                    <w:rFonts w:cstheme="minorHAnsi"/>
+                    <w:b/>
+                    <w:color w:val="404040" w:themeColor="text1" w:themeTint="BF"/>
+                  </w:rPr>
+                  <w:t xml:space="preserve"> : container, </w:t>
+                </w:r>
+                <w:proofErr w:type="spellStart"/>
+                <w:r>
+                  <w:rPr>
+                    <w:rFonts w:cstheme="minorHAnsi"/>
+                    <w:b/>
+                    <w:color w:val="404040" w:themeColor="text1" w:themeTint="BF"/>
+                  </w:rPr>
+                  <w:t>row</w:t>
+                </w:r>
+                <w:proofErr w:type="spellEnd"/>
+                <w:r>
+                  <w:rPr>
+                    <w:rFonts w:cstheme="minorHAnsi"/>
+                    <w:b/>
+                    <w:color w:val="404040" w:themeColor="text1" w:themeTint="BF"/>
+                  </w:rPr>
+                  <w:t xml:space="preserve">, col. </w:t>
+                </w:r>
+                <w:r>
+                  <w:rPr>
+                    <w:rFonts w:cstheme="minorHAnsi"/>
+                    <w:b/>
+                    <w:color w:val="404040" w:themeColor="text1" w:themeTint="BF"/>
+                  </w:rPr>
+                  <w:t xml:space="preserve">Ainsi, les éléments se positionnent correctement sur la page. </w:t>
+                </w:r>
+              </w:p>
+              <w:p>
+                <w:pPr>
+                  <w:spacing w:before="120"/>
+                  <w:rPr>
+                    <w:rFonts w:cstheme="minorHAnsi"/>
+                    <w:b/>
+                    <w:color w:val="404040" w:themeColor="text1" w:themeTint="BF"/>
+                  </w:rPr>
+                </w:pPr>
+                <w:r>
+                  <w:rPr>
+                    <w:rFonts w:cstheme="minorHAnsi"/>
+                    <w:b/>
+                    <w:color w:val="404040" w:themeColor="text1" w:themeTint="BF"/>
+                  </w:rPr>
+                  <w:t>J’ai placé les classes définies par l’entreprise permettant de déclarer des tailles de titres de t1 à t5.</w:t>
+                </w:r>
+              </w:p>
+              <w:p>
+                <w:pPr>
+                  <w:spacing w:before="120"/>
+                  <w:rPr>
+                    <w:rFonts w:cstheme="minorHAnsi"/>
+                    <w:b/>
+                    <w:color w:val="404040" w:themeColor="text1" w:themeTint="BF"/>
+                  </w:rPr>
+                </w:pPr>
+                <w:r>
+                  <w:rPr>
+                    <w:rFonts w:cstheme="minorHAnsi"/>
+                    <w:b/>
+                    <w:color w:val="404040" w:themeColor="text1" w:themeTint="BF"/>
+                  </w:rPr>
+                  <w:t xml:space="preserve">J’ai donné une classe à chacun de mes gros blocs afin de pouvoir les cibler plus facilement par la suite avec le </w:t>
+                </w:r>
+                <w:proofErr w:type="spellStart"/>
+                <w:r>
+                  <w:rPr>
+                    <w:rFonts w:cstheme="minorHAnsi"/>
+                    <w:b/>
+                    <w:color w:val="404040" w:themeColor="text1" w:themeTint="BF"/>
+                  </w:rPr>
+                  <w:t>css</w:t>
+                </w:r>
+                <w:proofErr w:type="spellEnd"/>
+                <w:r>
+                  <w:rPr>
+                    <w:rFonts w:cstheme="minorHAnsi"/>
+                    <w:b/>
+                    <w:color w:val="404040" w:themeColor="text1" w:themeTint="BF"/>
+                  </w:rPr>
+                  <w:t>.</w:t>
+                </w:r>
+              </w:p>
+              <w:p>
+                <w:pPr>
+                  <w:spacing w:before="120"/>
+                  <w:rPr>
+                    <w:rFonts w:cstheme="minorHAnsi"/>
+                    <w:b/>
+                    <w:color w:val="404040" w:themeColor="text1" w:themeTint="BF"/>
+                  </w:rPr>
+                </w:pPr>
+                <w:r>
+                  <w:rPr>
+                    <w:rFonts w:cstheme="minorHAnsi"/>
+                    <w:b/>
+                    <w:color w:val="404040" w:themeColor="text1" w:themeTint="BF"/>
+                  </w:rPr>
+                  <w:t xml:space="preserve">J’ai ajouté les logos partenaire et Pôle Emploi aux endroits dédiés sur les balises </w:t>
+                </w:r>
+                <w:proofErr w:type="spellStart"/>
+                <w:r>
+                  <w:rPr>
+                    <w:rFonts w:cstheme="minorHAnsi"/>
+                    <w:b/>
+                    <w:color w:val="404040" w:themeColor="text1" w:themeTint="BF"/>
+                  </w:rPr>
+                  <w:t>img</w:t>
+                </w:r>
+                <w:proofErr w:type="spellEnd"/>
+                <w:r>
+                  <w:rPr>
+                    <w:rFonts w:cstheme="minorHAnsi"/>
+                    <w:b/>
+                    <w:color w:val="404040" w:themeColor="text1" w:themeTint="BF"/>
+                  </w:rPr>
+                  <w:t xml:space="preserve"> dans le html grâce à l’attribut </w:t>
+                </w:r>
+                <w:proofErr w:type="spellStart"/>
+                <w:r>
+                  <w:rPr>
+                    <w:rFonts w:cstheme="minorHAnsi"/>
+                    <w:b/>
+                    <w:color w:val="404040" w:themeColor="text1" w:themeTint="BF"/>
+                  </w:rPr>
+                  <w:t>src</w:t>
+                </w:r>
+                <w:proofErr w:type="spellEnd"/>
+                <w:r>
+                  <w:rPr>
+                    <w:rFonts w:cstheme="minorHAnsi"/>
+                    <w:b/>
+                    <w:color w:val="404040" w:themeColor="text1" w:themeTint="BF"/>
+                  </w:rPr>
+                  <w:t>.</w:t>
+                </w:r>
+              </w:p>
+              <w:p>
+                <w:pPr>
+                  <w:spacing w:before="120"/>
+                  <w:rPr>
+                    <w:rFonts w:cstheme="minorHAnsi"/>
+                    <w:b/>
+                    <w:color w:val="404040" w:themeColor="text1" w:themeTint="BF"/>
+                  </w:rPr>
+                </w:pPr>
+                <w:r>
+                  <w:rPr>
+                    <w:rFonts w:cstheme="minorHAnsi"/>
+                    <w:b/>
+                    <w:color w:val="404040" w:themeColor="text1" w:themeTint="BF"/>
+                  </w:rPr>
+                  <w:t xml:space="preserve">J’ai redimensionné les images à intégrer à la page afin de pouvoir les utiliser car elles étaient trop grandes par rapport aux conteneurs et le but est que la maquette soit la plus légère possible. Il vaut donc mieux redimensionner les images avant de les intégrer. Les dimensions prises en comptes sont celles que nous indique l’outil </w:t>
+                </w:r>
+                <w:proofErr w:type="spellStart"/>
+                <w:r>
+                  <w:rPr>
+                    <w:rFonts w:cstheme="minorHAnsi"/>
+                    <w:b/>
+                    <w:color w:val="404040" w:themeColor="text1" w:themeTint="BF"/>
+                  </w:rPr>
+                  <w:t>Invision</w:t>
+                </w:r>
+                <w:proofErr w:type="spellEnd"/>
+                <w:r>
+                  <w:rPr>
+                    <w:rFonts w:cstheme="minorHAnsi"/>
+                    <w:b/>
+                    <w:color w:val="404040" w:themeColor="text1" w:themeTint="BF"/>
+                  </w:rPr>
+                  <w:t xml:space="preserve">. </w:t>
+                </w:r>
+              </w:p>
+              <w:p>
+                <w:pPr>
+                  <w:spacing w:before="120"/>
+                  <w:rPr>
+                    <w:rFonts w:cstheme="minorHAnsi"/>
+                    <w:b/>
+                    <w:color w:val="404040" w:themeColor="text1" w:themeTint="BF"/>
+                  </w:rPr>
+                </w:pPr>
+                <w:r>
+                  <w:rPr>
+                    <w:rFonts w:cstheme="minorHAnsi"/>
+                    <w:b/>
+                    <w:color w:val="404040" w:themeColor="text1" w:themeTint="BF"/>
+                  </w:rPr>
+                  <w:t>J’ai ensuite créé le fichier _</w:t>
+                </w:r>
+                <w:proofErr w:type="spellStart"/>
+                <w:r>
+                  <w:rPr>
+                    <w:rFonts w:cstheme="minorHAnsi"/>
+                    <w:b/>
+                    <w:color w:val="404040" w:themeColor="text1" w:themeTint="BF"/>
+                  </w:rPr>
+                  <w:t>operation</w:t>
+                </w:r>
+                <w:proofErr w:type="spellEnd"/>
+                <w:r>
+                  <w:rPr>
+                    <w:rFonts w:cstheme="minorHAnsi"/>
+                    <w:b/>
+                    <w:color w:val="404040" w:themeColor="text1" w:themeTint="BF"/>
+                  </w:rPr>
+                  <w:t>-partenaire-</w:t>
+                </w:r>
+                <w:proofErr w:type="spellStart"/>
+                <w:r>
+                  <w:rPr>
+                    <w:rFonts w:cstheme="minorHAnsi"/>
+                    <w:b/>
+                    <w:color w:val="404040" w:themeColor="text1" w:themeTint="BF"/>
+                  </w:rPr>
+                  <w:t>accueil.scss</w:t>
+                </w:r>
+                <w:proofErr w:type="spellEnd"/>
+                <w:r>
+                  <w:rPr>
+                    <w:rFonts w:cstheme="minorHAnsi"/>
+                    <w:b/>
+                    <w:color w:val="404040" w:themeColor="text1" w:themeTint="BF"/>
+                  </w:rPr>
+                  <w:t xml:space="preserve">. j’ai ajouté ce fichier au fichier </w:t>
+                </w:r>
+                <w:proofErr w:type="spellStart"/>
+                <w:r>
+                  <w:rPr>
+                    <w:rFonts w:cstheme="minorHAnsi"/>
+                    <w:b/>
+                    <w:color w:val="404040" w:themeColor="text1" w:themeTint="BF"/>
+                  </w:rPr>
+                  <w:t>operation-partenaire.scss</w:t>
+                </w:r>
+                <w:proofErr w:type="spellEnd"/>
+                <w:r>
+                  <w:rPr>
+                    <w:rFonts w:cstheme="minorHAnsi"/>
+                    <w:b/>
+                    <w:color w:val="404040" w:themeColor="text1" w:themeTint="BF"/>
+                  </w:rPr>
+                  <w:t xml:space="preserve"> afin qu’il puisse l’utiliser, car tout est découpé en sous fichiers qui sont </w:t>
+                </w:r>
+                <w:proofErr w:type="spellStart"/>
+                <w:r>
+                  <w:rPr>
+                    <w:rFonts w:cstheme="minorHAnsi"/>
+                    <w:b/>
+                    <w:color w:val="404040" w:themeColor="text1" w:themeTint="BF"/>
+                  </w:rPr>
+                  <w:t>eux-même</w:t>
+                </w:r>
+                <w:proofErr w:type="spellEnd"/>
+                <w:r>
+                  <w:rPr>
+                    <w:rFonts w:cstheme="minorHAnsi"/>
+                    <w:b/>
+                    <w:color w:val="404040" w:themeColor="text1" w:themeTint="BF"/>
+                  </w:rPr>
+                  <w:t xml:space="preserve"> appelés par de plus gros fichiers.</w:t>
+                </w:r>
+              </w:p>
+              <w:p>
+                <w:pPr>
+                  <w:spacing w:before="120"/>
+                  <w:rPr>
+                    <w:rFonts w:cstheme="minorHAnsi"/>
+                    <w:b/>
+                    <w:color w:val="404040" w:themeColor="text1" w:themeTint="BF"/>
+                  </w:rPr>
+                </w:pPr>
+                <w:r>
+                  <w:rPr>
+                    <w:rFonts w:cstheme="minorHAnsi"/>
+                    <w:b/>
+                    <w:color w:val="404040" w:themeColor="text1" w:themeTint="BF"/>
+                  </w:rPr>
+                  <w:t>Concernant le</w:t>
+                </w:r>
+                <w:r>
+                  <w:rPr>
+                    <w:rFonts w:cstheme="minorHAnsi"/>
+                    <w:b/>
+                    <w:color w:val="404040" w:themeColor="text1" w:themeTint="BF"/>
+                  </w:rPr>
+                  <w:t xml:space="preserve"> fichier</w:t>
+                </w:r>
+                <w:r>
+                  <w:rPr>
+                    <w:rFonts w:cstheme="minorHAnsi"/>
+                    <w:b/>
+                    <w:color w:val="404040" w:themeColor="text1" w:themeTint="BF"/>
+                  </w:rPr>
+                  <w:t xml:space="preserve"> </w:t>
+                </w:r>
+                <w:proofErr w:type="spellStart"/>
+                <w:r>
+                  <w:rPr>
+                    <w:rFonts w:cstheme="minorHAnsi"/>
+                    <w:b/>
+                    <w:color w:val="404040" w:themeColor="text1" w:themeTint="BF"/>
+                  </w:rPr>
+                  <w:t>scss</w:t>
+                </w:r>
+                <w:proofErr w:type="spellEnd"/>
+                <w:r>
+                  <w:rPr>
+                    <w:rFonts w:cstheme="minorHAnsi"/>
+                    <w:b/>
+                    <w:color w:val="404040" w:themeColor="text1" w:themeTint="BF"/>
+                  </w:rPr>
+                  <w:t>, j’ai travaillé par bloc</w:t>
+                </w:r>
+                <w:r>
+                  <w:rPr>
+                    <w:rFonts w:cstheme="minorHAnsi"/>
+                    <w:b/>
+                    <w:color w:val="404040" w:themeColor="text1" w:themeTint="BF"/>
+                  </w:rPr>
+                  <w:t>, c’est-à-dire que j’ai fait chacun des blocs principaux (</w:t>
+                </w:r>
+                <w:proofErr w:type="spellStart"/>
+                <w:r>
+                  <w:rPr>
+                    <w:rFonts w:cstheme="minorHAnsi"/>
+                    <w:b/>
+                    <w:color w:val="404040" w:themeColor="text1" w:themeTint="BF"/>
+                  </w:rPr>
+                  <w:t>cf</w:t>
+                </w:r>
+                <w:proofErr w:type="spellEnd"/>
+                <w:r>
+                  <w:rPr>
+                    <w:rFonts w:cstheme="minorHAnsi"/>
+                    <w:b/>
+                    <w:color w:val="404040" w:themeColor="text1" w:themeTint="BF"/>
+                  </w:rPr>
+                  <w:t xml:space="preserve"> </w:t>
+                </w:r>
+                <w:r>
+                  <w:rPr>
+                    <w:rFonts w:cstheme="minorHAnsi"/>
+                    <w:b/>
+                    <w:color w:val="404040" w:themeColor="text1" w:themeTint="BF"/>
+                  </w:rPr>
+                  <w:lastRenderedPageBreak/>
+                  <w:t xml:space="preserve">ci-dessus) </w:t>
+                </w:r>
+                <w:r>
+                  <w:rPr>
+                    <w:rFonts w:cstheme="minorHAnsi"/>
+                    <w:b/>
+                    <w:color w:val="404040" w:themeColor="text1" w:themeTint="BF"/>
+                  </w:rPr>
+                  <w:t xml:space="preserve"> </w:t>
+                </w:r>
+                <w:r>
+                  <w:rPr>
+                    <w:rFonts w:cstheme="minorHAnsi"/>
+                    <w:b/>
+                    <w:color w:val="404040" w:themeColor="text1" w:themeTint="BF"/>
+                  </w:rPr>
+                  <w:t xml:space="preserve">dégagés durant la découpe, sur lesquels j’ai appliqué les classes </w:t>
+                </w:r>
+                <w:proofErr w:type="spellStart"/>
+                <w:r>
+                  <w:rPr>
+                    <w:rFonts w:cstheme="minorHAnsi"/>
+                    <w:b/>
+                    <w:color w:val="404040" w:themeColor="text1" w:themeTint="BF"/>
+                  </w:rPr>
+                  <w:t>heading</w:t>
+                </w:r>
+                <w:proofErr w:type="spellEnd"/>
+                <w:r>
+                  <w:rPr>
+                    <w:rFonts w:cstheme="minorHAnsi"/>
+                    <w:b/>
+                    <w:color w:val="404040" w:themeColor="text1" w:themeTint="BF"/>
+                  </w:rPr>
+                  <w:t xml:space="preserve">, </w:t>
+                </w:r>
+                <w:proofErr w:type="spellStart"/>
+                <w:r>
+                  <w:rPr>
+                    <w:rFonts w:cstheme="minorHAnsi"/>
+                    <w:b/>
+                    <w:color w:val="404040" w:themeColor="text1" w:themeTint="BF"/>
+                  </w:rPr>
+                  <w:t>counter</w:t>
+                </w:r>
+                <w:proofErr w:type="spellEnd"/>
+                <w:r>
+                  <w:rPr>
+                    <w:rFonts w:cstheme="minorHAnsi"/>
+                    <w:b/>
+                    <w:color w:val="404040" w:themeColor="text1" w:themeTint="BF"/>
+                  </w:rPr>
+                  <w:t>, block-</w:t>
+                </w:r>
+                <w:proofErr w:type="spellStart"/>
+                <w:r>
+                  <w:rPr>
+                    <w:rFonts w:cstheme="minorHAnsi"/>
+                    <w:b/>
+                    <w:color w:val="404040" w:themeColor="text1" w:themeTint="BF"/>
+                  </w:rPr>
+                  <w:t>category</w:t>
+                </w:r>
+                <w:proofErr w:type="spellEnd"/>
+                <w:r>
+                  <w:rPr>
+                    <w:rFonts w:cstheme="minorHAnsi"/>
+                    <w:b/>
+                    <w:color w:val="404040" w:themeColor="text1" w:themeTint="BF"/>
+                  </w:rPr>
+                  <w:t>, block-</w:t>
+                </w:r>
+                <w:proofErr w:type="spellStart"/>
+                <w:r>
+                  <w:rPr>
+                    <w:rFonts w:cstheme="minorHAnsi"/>
+                    <w:b/>
+                    <w:color w:val="404040" w:themeColor="text1" w:themeTint="BF"/>
+                  </w:rPr>
+                  <w:t>edito</w:t>
+                </w:r>
+                <w:proofErr w:type="spellEnd"/>
+                <w:r>
+                  <w:rPr>
+                    <w:rFonts w:cstheme="minorHAnsi"/>
+                    <w:b/>
+                    <w:color w:val="404040" w:themeColor="text1" w:themeTint="BF"/>
+                  </w:rPr>
+                  <w:t>, et block-ad.</w:t>
+                </w:r>
+              </w:p>
+              <w:p>
+                <w:pPr>
+                  <w:spacing w:before="120"/>
+                  <w:rPr>
+                    <w:rFonts w:cstheme="minorHAnsi"/>
+                    <w:b/>
+                    <w:color w:val="404040" w:themeColor="text1" w:themeTint="BF"/>
+                  </w:rPr>
+                </w:pPr>
+                <w:r>
+                  <w:rPr>
+                    <w:rFonts w:cstheme="minorHAnsi"/>
+                    <w:b/>
+                    <w:color w:val="404040" w:themeColor="text1" w:themeTint="BF"/>
+                  </w:rPr>
+                  <w:t xml:space="preserve">J’ai fait </w:t>
+                </w:r>
+                <w:r>
+                  <w:rPr>
+                    <w:rFonts w:cstheme="minorHAnsi"/>
+                    <w:b/>
+                    <w:color w:val="404040" w:themeColor="text1" w:themeTint="BF"/>
+                  </w:rPr>
+                  <w:t xml:space="preserve">dans un premier temps </w:t>
+                </w:r>
+                <w:r>
+                  <w:rPr>
+                    <w:rFonts w:cstheme="minorHAnsi"/>
+                    <w:b/>
+                    <w:color w:val="404040" w:themeColor="text1" w:themeTint="BF"/>
+                  </w:rPr>
+                  <w:t>le header. Sa particularité est que l’en-tête déjà intégrée à la page ne fait pas la taille</w:t>
+                </w:r>
+                <w:r>
+                  <w:rPr>
+                    <w:rFonts w:cstheme="minorHAnsi"/>
+                    <w:b/>
+                    <w:color w:val="404040" w:themeColor="text1" w:themeTint="BF"/>
+                  </w:rPr>
+                  <w:t xml:space="preserve"> et certaines caractéristiques</w:t>
+                </w:r>
+                <w:r>
+                  <w:rPr>
+                    <w:rFonts w:cstheme="minorHAnsi"/>
+                    <w:b/>
+                    <w:color w:val="404040" w:themeColor="text1" w:themeTint="BF"/>
+                  </w:rPr>
+                  <w:t xml:space="preserve"> souhaitée pour cette page, mais je dois tout de même travailler avec sans la modifier directement. </w:t>
+                </w:r>
+              </w:p>
+              <w:p>
+                <w:pPr>
+                  <w:spacing w:before="120"/>
+                  <w:rPr>
+                    <w:rFonts w:cstheme="minorHAnsi"/>
+                    <w:b/>
+                    <w:color w:val="404040" w:themeColor="text1" w:themeTint="BF"/>
+                  </w:rPr>
+                </w:pPr>
+                <w:r>
+                  <w:rPr>
+                    <w:rFonts w:cstheme="minorHAnsi"/>
+                    <w:b/>
+                    <w:color w:val="404040" w:themeColor="text1" w:themeTint="BF"/>
+                  </w:rPr>
+                  <w:t xml:space="preserve">J’ai donc appliqué des classes à la div de classe </w:t>
+                </w:r>
+                <w:proofErr w:type="spellStart"/>
+                <w:r>
+                  <w:rPr>
+                    <w:rFonts w:cstheme="minorHAnsi"/>
+                    <w:b/>
+                    <w:color w:val="404040" w:themeColor="text1" w:themeTint="BF"/>
+                  </w:rPr>
+                  <w:t>heading</w:t>
+                </w:r>
+                <w:proofErr w:type="spellEnd"/>
+                <w:r>
+                  <w:rPr>
+                    <w:rFonts w:cstheme="minorHAnsi"/>
+                    <w:b/>
+                    <w:color w:val="404040" w:themeColor="text1" w:themeTint="BF"/>
+                  </w:rPr>
+                  <w:t xml:space="preserve"> afin de faire en sorte que</w:t>
+                </w:r>
+                <w:r>
+                  <w:rPr>
+                    <w:rFonts w:cstheme="minorHAnsi"/>
+                    <w:b/>
+                    <w:color w:val="404040" w:themeColor="text1" w:themeTint="BF"/>
+                  </w:rPr>
+                  <w:t> :</w:t>
+                </w:r>
+              </w:p>
+              <w:p>
+                <w:pPr>
+                  <w:pStyle w:val="Paragraphedeliste"/>
+                  <w:numPr>
+                    <w:ilvl w:val="0"/>
+                    <w:numId w:val="8"/>
+                  </w:numPr>
+                  <w:spacing w:before="120"/>
+                  <w:rPr>
+                    <w:rFonts w:cstheme="minorHAnsi"/>
+                    <w:b/>
+                    <w:color w:val="404040" w:themeColor="text1" w:themeTint="BF"/>
+                  </w:rPr>
+                </w:pPr>
+                <w:r>
+                  <w:rPr>
+                    <w:rFonts w:cstheme="minorHAnsi"/>
+                    <w:b/>
+                    <w:color w:val="404040" w:themeColor="text1" w:themeTint="BF"/>
+                  </w:rPr>
+                  <w:t xml:space="preserve">la hauteur convienne, </w:t>
+                </w:r>
+              </w:p>
+              <w:p>
+                <w:pPr>
+                  <w:pStyle w:val="Paragraphedeliste"/>
+                  <w:numPr>
+                    <w:ilvl w:val="0"/>
+                    <w:numId w:val="8"/>
+                  </w:numPr>
+                  <w:spacing w:before="120"/>
+                  <w:rPr>
+                    <w:rFonts w:cstheme="minorHAnsi"/>
+                    <w:b/>
+                    <w:color w:val="404040" w:themeColor="text1" w:themeTint="BF"/>
+                  </w:rPr>
+                </w:pPr>
+                <w:r>
+                  <w:rPr>
+                    <w:rFonts w:cstheme="minorHAnsi"/>
+                    <w:b/>
+                    <w:color w:val="404040" w:themeColor="text1" w:themeTint="BF"/>
+                  </w:rPr>
+                  <w:t>l</w:t>
+                </w:r>
+                <w:r>
+                  <w:rPr>
+                    <w:rFonts w:cstheme="minorHAnsi"/>
+                    <w:b/>
+                    <w:color w:val="404040" w:themeColor="text1" w:themeTint="BF"/>
+                  </w:rPr>
+                  <w:t>’ombre et le fond disparaissent,</w:t>
+                </w:r>
+              </w:p>
+              <w:p>
+                <w:pPr>
+                  <w:pStyle w:val="Paragraphedeliste"/>
+                  <w:numPr>
+                    <w:ilvl w:val="0"/>
+                    <w:numId w:val="8"/>
+                  </w:numPr>
+                  <w:spacing w:before="120"/>
+                  <w:rPr>
+                    <w:rFonts w:cstheme="minorHAnsi"/>
+                    <w:b/>
+                    <w:color w:val="404040" w:themeColor="text1" w:themeTint="BF"/>
+                  </w:rPr>
+                </w:pPr>
+                <w:r>
+                  <w:rPr>
+                    <w:rFonts w:cstheme="minorHAnsi"/>
+                    <w:b/>
+                    <w:color w:val="404040" w:themeColor="text1" w:themeTint="BF"/>
+                  </w:rPr>
+                  <w:t xml:space="preserve">la taille et les éléments de la </w:t>
+                </w:r>
+                <w:proofErr w:type="spellStart"/>
+                <w:r>
+                  <w:rPr>
+                    <w:rFonts w:cstheme="minorHAnsi"/>
+                    <w:b/>
+                    <w:color w:val="404040" w:themeColor="text1" w:themeTint="BF"/>
+                  </w:rPr>
+                  <w:t>navbar</w:t>
+                </w:r>
+                <w:proofErr w:type="spellEnd"/>
+                <w:r>
+                  <w:rPr>
+                    <w:rFonts w:cstheme="minorHAnsi"/>
+                    <w:b/>
+                    <w:color w:val="404040" w:themeColor="text1" w:themeTint="BF"/>
+                  </w:rPr>
+                  <w:t xml:space="preserve"> ne bouge plus,</w:t>
+                </w:r>
+              </w:p>
+              <w:p>
+                <w:pPr>
+                  <w:pStyle w:val="Paragraphedeliste"/>
+                  <w:numPr>
+                    <w:ilvl w:val="0"/>
+                    <w:numId w:val="8"/>
+                  </w:numPr>
+                  <w:spacing w:before="120"/>
+                  <w:rPr>
+                    <w:rFonts w:cstheme="minorHAnsi"/>
+                    <w:b/>
+                    <w:color w:val="404040" w:themeColor="text1" w:themeTint="BF"/>
+                  </w:rPr>
+                </w:pPr>
+                <w:r>
+                  <w:rPr>
+                    <w:rFonts w:cstheme="minorHAnsi"/>
+                    <w:b/>
+                    <w:color w:val="404040" w:themeColor="text1" w:themeTint="BF"/>
+                  </w:rPr>
+                  <w:t>les titres et textes soient de la bonne taille,</w:t>
+                </w:r>
+              </w:p>
+              <w:p>
+                <w:pPr>
+                  <w:pStyle w:val="Paragraphedeliste"/>
+                  <w:numPr>
+                    <w:ilvl w:val="0"/>
+                    <w:numId w:val="8"/>
+                  </w:numPr>
+                  <w:spacing w:before="120"/>
+                  <w:rPr>
+                    <w:rFonts w:cstheme="minorHAnsi"/>
+                    <w:b/>
+                    <w:color w:val="404040" w:themeColor="text1" w:themeTint="BF"/>
+                  </w:rPr>
+                </w:pPr>
+                <w:r>
+                  <w:rPr>
+                    <w:rFonts w:cstheme="minorHAnsi"/>
+                    <w:b/>
+                    <w:color w:val="404040" w:themeColor="text1" w:themeTint="BF"/>
+                  </w:rPr>
+                  <w:t xml:space="preserve">l’image soit </w:t>
+                </w:r>
+                <w:r>
+                  <w:rPr>
+                    <w:rFonts w:cstheme="minorHAnsi"/>
+                    <w:b/>
+                    <w:color w:val="404040" w:themeColor="text1" w:themeTint="BF"/>
+                  </w:rPr>
+                  <w:t xml:space="preserve">placée </w:t>
+                </w:r>
+                <w:r>
+                  <w:rPr>
+                    <w:rFonts w:cstheme="minorHAnsi"/>
+                    <w:b/>
+                    <w:color w:val="404040" w:themeColor="text1" w:themeTint="BF"/>
+                  </w:rPr>
+                  <w:t>en dessous</w:t>
+                </w:r>
+                <w:r>
+                  <w:rPr>
+                    <w:rFonts w:cstheme="minorHAnsi"/>
+                    <w:b/>
+                    <w:color w:val="404040" w:themeColor="text1" w:themeTint="BF"/>
+                  </w:rPr>
+                  <w:t xml:space="preserve"> et centrée</w:t>
+                </w:r>
+                <w:r>
+                  <w:rPr>
+                    <w:rFonts w:cstheme="minorHAnsi"/>
+                    <w:b/>
+                    <w:color w:val="404040" w:themeColor="text1" w:themeTint="BF"/>
+                  </w:rPr>
+                  <w:t xml:space="preserve">, </w:t>
+                </w:r>
+              </w:p>
+              <w:p>
+                <w:pPr>
+                  <w:pStyle w:val="Paragraphedeliste"/>
+                  <w:numPr>
+                    <w:ilvl w:val="0"/>
+                    <w:numId w:val="8"/>
+                  </w:numPr>
+                  <w:spacing w:before="120"/>
+                  <w:rPr>
+                    <w:rFonts w:cstheme="minorHAnsi"/>
+                    <w:b/>
+                    <w:color w:val="404040" w:themeColor="text1" w:themeTint="BF"/>
+                  </w:rPr>
+                </w:pPr>
+                <w:r>
+                  <w:rPr>
+                    <w:rFonts w:cstheme="minorHAnsi"/>
+                    <w:b/>
+                    <w:color w:val="404040" w:themeColor="text1" w:themeTint="BF"/>
+                  </w:rPr>
+                  <w:t xml:space="preserve">les marges et </w:t>
+                </w:r>
+                <w:proofErr w:type="spellStart"/>
+                <w:r>
+                  <w:rPr>
+                    <w:rFonts w:cstheme="minorHAnsi"/>
+                    <w:b/>
+                    <w:color w:val="404040" w:themeColor="text1" w:themeTint="BF"/>
+                  </w:rPr>
+                  <w:t>padding</w:t>
+                </w:r>
+                <w:proofErr w:type="spellEnd"/>
+                <w:r>
+                  <w:rPr>
+                    <w:rFonts w:cstheme="minorHAnsi"/>
+                    <w:b/>
+                    <w:color w:val="404040" w:themeColor="text1" w:themeTint="BF"/>
+                  </w:rPr>
+                  <w:t xml:space="preserve"> soient conformes à la maquette graphique,</w:t>
+                </w:r>
+              </w:p>
+              <w:p>
+                <w:pPr>
+                  <w:pStyle w:val="Paragraphedeliste"/>
+                  <w:numPr>
+                    <w:ilvl w:val="0"/>
+                    <w:numId w:val="8"/>
+                  </w:numPr>
+                  <w:spacing w:before="120"/>
+                  <w:rPr>
+                    <w:rFonts w:cstheme="minorHAnsi"/>
+                    <w:b/>
+                    <w:color w:val="404040" w:themeColor="text1" w:themeTint="BF"/>
+                  </w:rPr>
+                </w:pPr>
+                <w:r>
+                  <w:rPr>
+                    <w:rFonts w:cstheme="minorHAnsi"/>
+                    <w:b/>
+                    <w:color w:val="404040" w:themeColor="text1" w:themeTint="BF"/>
+                  </w:rPr>
+                  <w:t xml:space="preserve">un </w:t>
+                </w:r>
+                <w:r>
+                  <w:rPr>
+                    <w:rFonts w:cstheme="minorHAnsi"/>
+                    <w:b/>
+                    <w:color w:val="404040" w:themeColor="text1" w:themeTint="BF"/>
+                  </w:rPr>
+                  <w:t xml:space="preserve">voile opaque apparaisse </w:t>
+                </w:r>
+                <w:r>
+                  <w:rPr>
+                    <w:rFonts w:cstheme="minorHAnsi"/>
+                    <w:b/>
+                    <w:color w:val="404040" w:themeColor="text1" w:themeTint="BF"/>
+                  </w:rPr>
+                  <w:t>exactement</w:t>
+                </w:r>
+                <w:r>
+                  <w:rPr>
+                    <w:rFonts w:cstheme="minorHAnsi"/>
+                    <w:b/>
+                    <w:color w:val="404040" w:themeColor="text1" w:themeTint="BF"/>
+                  </w:rPr>
+                  <w:t xml:space="preserve"> par-dessus</w:t>
+                </w:r>
+                <w:r>
+                  <w:rPr>
+                    <w:rFonts w:cstheme="minorHAnsi"/>
+                    <w:b/>
+                    <w:color w:val="404040" w:themeColor="text1" w:themeTint="BF"/>
+                  </w:rPr>
+                  <w:t xml:space="preserve"> l’image (placé entre l’image et le </w:t>
+                </w:r>
+                <w:proofErr w:type="spellStart"/>
+                <w:r>
+                  <w:rPr>
+                    <w:rFonts w:cstheme="minorHAnsi"/>
+                    <w:b/>
+                    <w:color w:val="404040" w:themeColor="text1" w:themeTint="BF"/>
+                  </w:rPr>
+                  <w:t>heading</w:t>
+                </w:r>
+                <w:proofErr w:type="spellEnd"/>
+                <w:r>
+                  <w:rPr>
+                    <w:rFonts w:cstheme="minorHAnsi"/>
+                    <w:b/>
+                    <w:color w:val="404040" w:themeColor="text1" w:themeTint="BF"/>
+                  </w:rPr>
+                  <w:t>-content),</w:t>
+                </w:r>
+              </w:p>
+              <w:p>
+                <w:pPr>
+                  <w:pStyle w:val="Paragraphedeliste"/>
+                  <w:numPr>
+                    <w:ilvl w:val="0"/>
+                    <w:numId w:val="8"/>
+                  </w:numPr>
+                  <w:spacing w:before="120"/>
+                  <w:rPr>
+                    <w:rFonts w:cstheme="minorHAnsi"/>
+                    <w:b/>
+                    <w:color w:val="404040" w:themeColor="text1" w:themeTint="BF"/>
+                  </w:rPr>
+                </w:pPr>
+                <w:r>
+                  <w:rPr>
+                    <w:rFonts w:cstheme="minorHAnsi"/>
+                    <w:b/>
+                    <w:color w:val="404040" w:themeColor="text1" w:themeTint="BF"/>
+                  </w:rPr>
+                  <w:t xml:space="preserve">tout ce qui est contenu dans la div de classe </w:t>
+                </w:r>
+                <w:proofErr w:type="spellStart"/>
+                <w:r>
+                  <w:rPr>
+                    <w:rFonts w:cstheme="minorHAnsi"/>
+                    <w:b/>
+                    <w:color w:val="404040" w:themeColor="text1" w:themeTint="BF"/>
+                  </w:rPr>
+                  <w:t>heading</w:t>
+                </w:r>
+                <w:proofErr w:type="spellEnd"/>
+                <w:r>
+                  <w:rPr>
+                    <w:rFonts w:cstheme="minorHAnsi"/>
+                    <w:b/>
+                    <w:color w:val="404040" w:themeColor="text1" w:themeTint="BF"/>
+                  </w:rPr>
+                  <w:t xml:space="preserve">-content (titres, sous titres et logos) soit </w:t>
+                </w:r>
+                <w:r>
+                  <w:rPr>
+                    <w:rFonts w:cstheme="minorHAnsi"/>
+                    <w:b/>
+                    <w:color w:val="404040" w:themeColor="text1" w:themeTint="BF"/>
+                  </w:rPr>
+                  <w:t xml:space="preserve">placé </w:t>
+                </w:r>
+                <w:r>
+                  <w:rPr>
+                    <w:rFonts w:cstheme="minorHAnsi"/>
+                    <w:b/>
+                    <w:color w:val="404040" w:themeColor="text1" w:themeTint="BF"/>
+                  </w:rPr>
+                  <w:t>par-dessus ce voile opaque afin que les éléments restent de la bonne couleur.</w:t>
+                </w:r>
+              </w:p>
+              <w:p>
+                <w:pPr>
+                  <w:spacing w:before="120"/>
+                  <w:rPr>
+                    <w:rFonts w:cstheme="minorHAnsi"/>
+                    <w:b/>
+                    <w:color w:val="404040" w:themeColor="text1" w:themeTint="BF"/>
+                  </w:rPr>
+                </w:pPr>
+                <w:r>
+                  <w:rPr>
+                    <w:rFonts w:cstheme="minorHAnsi"/>
+                    <w:b/>
+                    <w:color w:val="404040" w:themeColor="text1" w:themeTint="BF"/>
+                  </w:rPr>
+                  <w:t>J’ai ensuite fait la deuxième partie contenant des images, c’est-à-dire le bloc de classe</w:t>
+                </w:r>
+                <w:r>
+                  <w:rPr>
+                    <w:rFonts w:cstheme="minorHAnsi"/>
+                    <w:b/>
+                    <w:color w:val="404040" w:themeColor="text1" w:themeTint="BF"/>
+                  </w:rPr>
+                  <w:t xml:space="preserve"> block-</w:t>
+                </w:r>
+                <w:proofErr w:type="spellStart"/>
+                <w:r>
+                  <w:rPr>
+                    <w:rFonts w:cstheme="minorHAnsi"/>
+                    <w:b/>
+                    <w:color w:val="404040" w:themeColor="text1" w:themeTint="BF"/>
+                  </w:rPr>
+                  <w:t>category</w:t>
+                </w:r>
+                <w:proofErr w:type="spellEnd"/>
+                <w:r>
+                  <w:rPr>
+                    <w:rFonts w:cstheme="minorHAnsi"/>
+                    <w:b/>
+                    <w:color w:val="404040" w:themeColor="text1" w:themeTint="BF"/>
+                  </w:rPr>
+                  <w:t xml:space="preserve">. </w:t>
+                </w:r>
+              </w:p>
+              <w:p>
+                <w:pPr>
+                  <w:spacing w:before="120"/>
+                  <w:rPr>
+                    <w:rFonts w:cstheme="minorHAnsi"/>
+                    <w:b/>
+                    <w:color w:val="404040" w:themeColor="text1" w:themeTint="BF"/>
+                  </w:rPr>
+                </w:pPr>
+                <w:r>
+                  <w:rPr>
+                    <w:rFonts w:cstheme="minorHAnsi"/>
+                    <w:b/>
+                    <w:color w:val="404040" w:themeColor="text1" w:themeTint="BF"/>
+                  </w:rPr>
+                  <w:t xml:space="preserve">Là encore, j’ai fait en sorte que les </w:t>
+                </w:r>
+                <w:r>
+                  <w:rPr>
+                    <w:rFonts w:cstheme="minorHAnsi"/>
+                    <w:b/>
+                    <w:color w:val="404040" w:themeColor="text1" w:themeTint="BF"/>
+                  </w:rPr>
+                  <w:t>image</w:t>
+                </w:r>
+                <w:r>
+                  <w:rPr>
+                    <w:rFonts w:cstheme="minorHAnsi"/>
+                    <w:b/>
+                    <w:color w:val="404040" w:themeColor="text1" w:themeTint="BF"/>
+                  </w:rPr>
+                  <w:t>s</w:t>
+                </w:r>
+                <w:r>
+                  <w:rPr>
+                    <w:rFonts w:cstheme="minorHAnsi"/>
+                    <w:b/>
+                    <w:color w:val="404040" w:themeColor="text1" w:themeTint="BF"/>
+                  </w:rPr>
+                  <w:t xml:space="preserve"> soi</w:t>
+                </w:r>
+                <w:r>
+                  <w:rPr>
+                    <w:rFonts w:cstheme="minorHAnsi"/>
+                    <w:b/>
+                    <w:color w:val="404040" w:themeColor="text1" w:themeTint="BF"/>
+                  </w:rPr>
+                  <w:t>en</w:t>
+                </w:r>
+                <w:r>
+                  <w:rPr>
+                    <w:rFonts w:cstheme="minorHAnsi"/>
+                    <w:b/>
+                    <w:color w:val="404040" w:themeColor="text1" w:themeTint="BF"/>
+                  </w:rPr>
+                  <w:t>t placée</w:t>
+                </w:r>
+                <w:r>
+                  <w:rPr>
+                    <w:rFonts w:cstheme="minorHAnsi"/>
+                    <w:b/>
+                    <w:color w:val="404040" w:themeColor="text1" w:themeTint="BF"/>
+                  </w:rPr>
+                  <w:t>s</w:t>
+                </w:r>
+                <w:r>
+                  <w:rPr>
+                    <w:rFonts w:cstheme="minorHAnsi"/>
+                    <w:b/>
+                    <w:color w:val="404040" w:themeColor="text1" w:themeTint="BF"/>
+                  </w:rPr>
+                  <w:t xml:space="preserve"> en dessous, </w:t>
+                </w:r>
+                <w:r>
+                  <w:rPr>
+                    <w:rFonts w:cstheme="minorHAnsi"/>
+                    <w:b/>
+                    <w:color w:val="404040" w:themeColor="text1" w:themeTint="BF"/>
+                  </w:rPr>
+                  <w:t>qu’u</w:t>
+                </w:r>
+                <w:r>
+                  <w:rPr>
+                    <w:rFonts w:cstheme="minorHAnsi"/>
+                    <w:b/>
+                    <w:color w:val="404040" w:themeColor="text1" w:themeTint="BF"/>
+                  </w:rPr>
+                  <w:t xml:space="preserve">n </w:t>
+                </w:r>
+                <w:r>
+                  <w:rPr>
+                    <w:rFonts w:cstheme="minorHAnsi"/>
+                    <w:b/>
+                    <w:color w:val="404040" w:themeColor="text1" w:themeTint="BF"/>
+                  </w:rPr>
+                  <w:t xml:space="preserve">voile opaque apparaisse </w:t>
+                </w:r>
+                <w:r>
+                  <w:rPr>
+                    <w:rFonts w:cstheme="minorHAnsi"/>
+                    <w:b/>
+                    <w:color w:val="404040" w:themeColor="text1" w:themeTint="BF"/>
+                  </w:rPr>
+                  <w:t>exactement</w:t>
+                </w:r>
+                <w:r>
+                  <w:rPr>
+                    <w:rFonts w:cstheme="minorHAnsi"/>
+                    <w:b/>
+                    <w:color w:val="404040" w:themeColor="text1" w:themeTint="BF"/>
+                  </w:rPr>
+                  <w:t xml:space="preserve"> par-dessus</w:t>
+                </w:r>
+                <w:r>
+                  <w:rPr>
+                    <w:rFonts w:cstheme="minorHAnsi"/>
+                    <w:b/>
+                    <w:color w:val="404040" w:themeColor="text1" w:themeTint="BF"/>
+                  </w:rPr>
+                  <w:t xml:space="preserve"> l’image (placé entre l’image et le </w:t>
+                </w:r>
+                <w:proofErr w:type="spellStart"/>
+                <w:r>
+                  <w:rPr>
+                    <w:rFonts w:cstheme="minorHAnsi"/>
+                    <w:b/>
+                    <w:color w:val="404040" w:themeColor="text1" w:themeTint="BF"/>
+                  </w:rPr>
+                  <w:t>heading</w:t>
+                </w:r>
+                <w:proofErr w:type="spellEnd"/>
+                <w:r>
+                  <w:rPr>
+                    <w:rFonts w:cstheme="minorHAnsi"/>
+                    <w:b/>
+                    <w:color w:val="404040" w:themeColor="text1" w:themeTint="BF"/>
+                  </w:rPr>
+                  <w:t>-content)</w:t>
+                </w:r>
+                <w:r>
+                  <w:rPr>
+                    <w:rFonts w:cstheme="minorHAnsi"/>
+                    <w:b/>
+                    <w:color w:val="404040" w:themeColor="text1" w:themeTint="BF"/>
+                  </w:rPr>
+                  <w:t xml:space="preserve"> et que </w:t>
+                </w:r>
+                <w:r>
+                  <w:rPr>
+                    <w:rFonts w:cstheme="minorHAnsi"/>
+                    <w:b/>
+                    <w:color w:val="404040" w:themeColor="text1" w:themeTint="BF"/>
+                  </w:rPr>
+                  <w:t xml:space="preserve">tout ce qui est contenu dans la div de classe </w:t>
+                </w:r>
+                <w:proofErr w:type="spellStart"/>
+                <w:r>
+                  <w:rPr>
+                    <w:rFonts w:cstheme="minorHAnsi"/>
+                    <w:b/>
+                    <w:color w:val="404040" w:themeColor="text1" w:themeTint="BF"/>
+                  </w:rPr>
+                  <w:t>heading</w:t>
+                </w:r>
+                <w:proofErr w:type="spellEnd"/>
+                <w:r>
+                  <w:rPr>
+                    <w:rFonts w:cstheme="minorHAnsi"/>
+                    <w:b/>
+                    <w:color w:val="404040" w:themeColor="text1" w:themeTint="BF"/>
+                  </w:rPr>
+                  <w:t xml:space="preserve">-content (titres, sous titres et logos) soit </w:t>
+                </w:r>
+                <w:r>
+                  <w:rPr>
+                    <w:rFonts w:cstheme="minorHAnsi"/>
+                    <w:b/>
+                    <w:color w:val="404040" w:themeColor="text1" w:themeTint="BF"/>
+                  </w:rPr>
+                  <w:t>placé</w:t>
+                </w:r>
+                <w:r>
+                  <w:rPr>
+                    <w:rFonts w:cstheme="minorHAnsi"/>
+                    <w:b/>
+                    <w:color w:val="404040" w:themeColor="text1" w:themeTint="BF"/>
+                  </w:rPr>
+                  <w:t xml:space="preserve"> </w:t>
+                </w:r>
+                <w:r>
+                  <w:rPr>
+                    <w:rFonts w:cstheme="minorHAnsi"/>
+                    <w:b/>
+                    <w:color w:val="404040" w:themeColor="text1" w:themeTint="BF"/>
+                  </w:rPr>
+                  <w:t>par-dessus ce voile opaque afin que les éléments restent de la bonne couleur.</w:t>
+                </w:r>
+              </w:p>
+              <w:p>
+                <w:pPr>
+                  <w:spacing w:before="120"/>
+                  <w:rPr>
+                    <w:rFonts w:cstheme="minorHAnsi"/>
+                    <w:b/>
+                    <w:color w:val="404040" w:themeColor="text1" w:themeTint="BF"/>
+                  </w:rPr>
+                </w:pPr>
+                <w:r>
+                  <w:rPr>
+                    <w:rFonts w:cstheme="minorHAnsi"/>
+                    <w:b/>
+                    <w:color w:val="404040" w:themeColor="text1" w:themeTint="BF"/>
+                  </w:rPr>
+                  <w:t xml:space="preserve">La particularité était de réussir à sélectionner le deuxième bloc d’image et de lui appliquer une image différente du premier bloc. </w:t>
+                </w:r>
+              </w:p>
+              <w:p>
+                <w:pPr>
+                  <w:spacing w:before="120"/>
+                  <w:jc w:val="center"/>
+                  <w:rPr>
+                    <w:rFonts w:cstheme="minorHAnsi"/>
+                    <w:b/>
+                    <w:color w:val="404040" w:themeColor="text1" w:themeTint="BF"/>
+                  </w:rPr>
+                </w:pPr>
+                <w:r>
+                  <w:rPr>
+                    <w:noProof/>
+                    <w:lang w:eastAsia="fr-FR"/>
+                  </w:rPr>
+                  <w:drawing>
+                    <wp:inline distT="0" distB="0" distL="0" distR="0" wp14:anchorId="50FF3CE4" wp14:editId="6ACFEA97">
+                      <wp:extent cx="4533900" cy="571500"/>
+                      <wp:effectExtent l="0" t="0" r="0" b="0"/>
+                      <wp:docPr id="8" name="Image 8"/>
+                      <wp:cNvGraphicFramePr>
+                        <a:graphicFrameLocks xmlns:a="http://schemas.openxmlformats.org/drawingml/2006/main" noChangeAspect="1"/>
+                      </wp:cNvGraphicFramePr>
+                      <a:graphic xmlns:a="http://schemas.openxmlformats.org/drawingml/2006/main">
+                        <a:graphicData uri="http://schemas.openxmlformats.org/drawingml/2006/picture">
+                          <pic:pic xmlns:pic="http://schemas.openxmlformats.org/drawingml/2006/picture">
+                            <pic:nvPicPr>
+                              <pic:cNvPr id="0" name=""/>
+                              <pic:cNvPicPr/>
+                            </pic:nvPicPr>
+                            <pic:blipFill>
+                              <a:blip r:embed="rId22"/>
+                              <a:stretch>
+                                <a:fillRect/>
+                              </a:stretch>
+                            </pic:blipFill>
+                            <pic:spPr>
+                              <a:xfrm>
+                                <a:off x="0" y="0"/>
+                                <a:ext cx="4533900" cy="571500"/>
+                              </a:xfrm>
+                              <a:prstGeom prst="rect">
+                                <a:avLst/>
+                              </a:prstGeom>
+                            </pic:spPr>
+                          </pic:pic>
+                        </a:graphicData>
+                      </a:graphic>
+                    </wp:inline>
+                  </w:drawing>
+                </w:r>
+              </w:p>
+              <w:p>
+                <w:pPr>
+                  <w:spacing w:before="120"/>
+                  <w:rPr>
+                    <w:rFonts w:cstheme="minorHAnsi"/>
+                    <w:b/>
+                    <w:color w:val="404040" w:themeColor="text1" w:themeTint="BF"/>
+                  </w:rPr>
+                </w:pPr>
+                <w:r>
+                  <w:rPr>
+                    <w:rFonts w:cstheme="minorHAnsi"/>
+                    <w:b/>
+                    <w:color w:val="404040" w:themeColor="text1" w:themeTint="BF"/>
+                  </w:rPr>
+                  <w:t xml:space="preserve">Concernant le bloc de classe </w:t>
+                </w:r>
+                <w:proofErr w:type="spellStart"/>
+                <w:r>
+                  <w:rPr>
+                    <w:rFonts w:cstheme="minorHAnsi"/>
+                    <w:b/>
+                    <w:color w:val="404040" w:themeColor="text1" w:themeTint="BF"/>
+                  </w:rPr>
+                  <w:t>counter</w:t>
+                </w:r>
+                <w:proofErr w:type="spellEnd"/>
+                <w:r>
+                  <w:rPr>
+                    <w:rFonts w:cstheme="minorHAnsi"/>
+                    <w:b/>
+                    <w:color w:val="404040" w:themeColor="text1" w:themeTint="BF"/>
+                  </w:rPr>
+                  <w:t xml:space="preserve">, la particularité est que le fond derrière les chiffres est dégradé, et que </w:t>
+                </w:r>
+                <w:r>
+                  <w:rPr>
+                    <w:rFonts w:cstheme="minorHAnsi"/>
+                    <w:b/>
+                    <w:color w:val="404040" w:themeColor="text1" w:themeTint="BF"/>
+                  </w:rPr>
+                  <w:t>le bloc doit être cliquable</w:t>
+                </w:r>
+                <w:r>
+                  <w:rPr>
+                    <w:rFonts w:cstheme="minorHAnsi"/>
+                    <w:b/>
+                    <w:color w:val="404040" w:themeColor="text1" w:themeTint="BF"/>
+                  </w:rPr>
+                  <w:t xml:space="preserve">. </w:t>
+                </w:r>
+                <w:r>
+                  <w:rPr>
+                    <w:rFonts w:cstheme="minorHAnsi"/>
+                    <w:b/>
+                    <w:color w:val="404040" w:themeColor="text1" w:themeTint="BF"/>
+                  </w:rPr>
+                  <w:t xml:space="preserve">Dans une démarche </w:t>
+                </w:r>
+                <w:r>
+                  <w:rPr>
+                    <w:rFonts w:cstheme="minorHAnsi"/>
+                    <w:b/>
+                    <w:color w:val="404040" w:themeColor="text1" w:themeTint="BF"/>
+                  </w:rPr>
+                  <w:t>d’accessibilité, j’ai ajouté des balises sr-</w:t>
+                </w:r>
+                <w:proofErr w:type="spellStart"/>
+                <w:r>
+                  <w:rPr>
+                    <w:rFonts w:cstheme="minorHAnsi"/>
+                    <w:b/>
+                    <w:color w:val="404040" w:themeColor="text1" w:themeTint="BF"/>
+                  </w:rPr>
+                  <w:t>only</w:t>
+                </w:r>
+                <w:proofErr w:type="spellEnd"/>
+                <w:r>
+                  <w:rPr>
+                    <w:rFonts w:cstheme="minorHAnsi"/>
+                    <w:b/>
+                    <w:color w:val="404040" w:themeColor="text1" w:themeTint="BF"/>
+                  </w:rPr>
+                  <w:t xml:space="preserve"> et aria-</w:t>
+                </w:r>
+                <w:proofErr w:type="spellStart"/>
+                <w:r>
+                  <w:rPr>
+                    <w:rFonts w:cstheme="minorHAnsi"/>
+                    <w:b/>
+                    <w:color w:val="404040" w:themeColor="text1" w:themeTint="BF"/>
+                  </w:rPr>
+                  <w:t>hidden</w:t>
+                </w:r>
+                <w:proofErr w:type="spellEnd"/>
+                <w:r>
+                  <w:rPr>
+                    <w:rFonts w:cstheme="minorHAnsi"/>
+                    <w:b/>
+                    <w:color w:val="404040" w:themeColor="text1" w:themeTint="BF"/>
+                  </w:rPr>
+                  <w:t xml:space="preserve"> dans le html, afin que les lecteurs d’écrans interprètent correctement cette partie. </w:t>
+                </w:r>
+              </w:p>
+              <w:p>
+                <w:pPr>
+                  <w:spacing w:before="120"/>
+                  <w:rPr>
+                    <w:rFonts w:cstheme="minorHAnsi"/>
+                    <w:b/>
+                    <w:color w:val="404040" w:themeColor="text1" w:themeTint="BF"/>
+                  </w:rPr>
+                </w:pPr>
+                <w:r>
+                  <w:rPr>
+                    <w:rFonts w:cstheme="minorHAnsi"/>
+                    <w:b/>
+                    <w:color w:val="404040" w:themeColor="text1" w:themeTint="BF"/>
+                  </w:rPr>
+                  <w:t xml:space="preserve">J’ai modifié les tailles et couleurs du texte, la couleur de fond, les bordures des </w:t>
+                </w:r>
+                <w:proofErr w:type="spellStart"/>
+                <w:r>
+                  <w:rPr>
+                    <w:rFonts w:cstheme="minorHAnsi"/>
+                    <w:b/>
+                    <w:color w:val="404040" w:themeColor="text1" w:themeTint="BF"/>
+                  </w:rPr>
+                  <w:t>span</w:t>
+                </w:r>
+                <w:proofErr w:type="spellEnd"/>
+                <w:r>
+                  <w:rPr>
+                    <w:rFonts w:cstheme="minorHAnsi"/>
+                    <w:b/>
+                    <w:color w:val="404040" w:themeColor="text1" w:themeTint="BF"/>
+                  </w:rPr>
+                  <w:t xml:space="preserve"> que j’ai dû mettre en </w:t>
+                </w:r>
+                <w:proofErr w:type="spellStart"/>
+                <w:r>
+                  <w:rPr>
+                    <w:rFonts w:cstheme="minorHAnsi"/>
+                    <w:b/>
+                    <w:color w:val="404040" w:themeColor="text1" w:themeTint="BF"/>
+                  </w:rPr>
+                  <w:t>inline</w:t>
+                </w:r>
+                <w:proofErr w:type="spellEnd"/>
+                <w:r>
+                  <w:rPr>
+                    <w:rFonts w:cstheme="minorHAnsi"/>
+                    <w:b/>
+                    <w:color w:val="404040" w:themeColor="text1" w:themeTint="BF"/>
+                  </w:rPr>
+                  <w:t>-block pour l’occasion. J’ai modifié le bloc complet pour qu’il soit sous la forme d’un lien cliquable.</w:t>
+                </w:r>
+              </w:p>
+              <w:p>
+                <w:pPr>
+                  <w:spacing w:before="120"/>
+                  <w:rPr>
+                    <w:rFonts w:cstheme="minorHAnsi"/>
+                    <w:b/>
+                    <w:color w:val="404040" w:themeColor="text1" w:themeTint="BF"/>
+                  </w:rPr>
+                </w:pPr>
+                <w:bookmarkStart w:id="0" w:name="_GoBack"/>
+                <w:bookmarkEnd w:id="0"/>
+              </w:p>
+              <w:p>
+                <w:pPr>
+                  <w:spacing w:before="120"/>
+                  <w:rPr>
+                    <w:rFonts w:cstheme="minorHAnsi"/>
+                    <w:b/>
+                    <w:color w:val="404040" w:themeColor="text1" w:themeTint="BF"/>
+                  </w:rPr>
+                </w:pPr>
+              </w:p>
+              <w:p>
+                <w:pPr>
+                  <w:spacing w:before="120"/>
+                  <w:rPr>
+                    <w:rFonts w:cstheme="minorHAnsi"/>
+                    <w:b/>
+                    <w:color w:val="404040" w:themeColor="text1" w:themeTint="BF"/>
+                  </w:rPr>
+                </w:pPr>
+              </w:p>
+              <w:p>
+                <w:pPr>
+                  <w:spacing w:before="120"/>
+                  <w:rPr>
+                    <w:rFonts w:cstheme="minorHAnsi"/>
+                    <w:b/>
+                    <w:color w:val="404040" w:themeColor="text1" w:themeTint="BF"/>
+                  </w:rPr>
+                </w:pPr>
+              </w:p>
+              <w:p>
+                <w:pPr>
+                  <w:spacing w:before="120"/>
+                </w:pPr>
               </w:p>
             </w:tc>
-            <w:bookmarkStart w:id="0" w:name="_GoBack" w:displacedByCustomXml="next"/>
-            <w:bookmarkEnd w:id="0" w:displacedByCustomXml="next"/>
           </w:sdtContent>
         </w:sdt>
       </w:tr>
@@ -10199,41 +12327,57 @@
                     <w:rFonts w:cstheme="minorHAnsi"/>
                     <w:b/>
                     <w:color w:val="404040" w:themeColor="text1" w:themeTint="BF"/>
+                    <w:lang w:val="en-US"/>
                   </w:rPr>
                 </w:pPr>
+                <w:proofErr w:type="spellStart"/>
                 <w:r>
                   <w:rPr>
                     <w:rFonts w:cstheme="minorHAnsi"/>
                     <w:b/>
                     <w:color w:val="404040" w:themeColor="text1" w:themeTint="BF"/>
                     <w:u w:val="single"/>
-                  </w:rPr>
-                  <w:t>F</w:t>
-                </w:r>
+                    <w:lang w:val="en-US"/>
+                  </w:rPr>
+                  <w:t>Langages</w:t>
+                </w:r>
+                <w:proofErr w:type="spellEnd"/>
                 <w:r>
                   <w:rPr>
                     <w:rFonts w:cstheme="minorHAnsi"/>
                     <w:b/>
                     <w:color w:val="404040" w:themeColor="text1" w:themeTint="BF"/>
                     <w:u w:val="single"/>
-                  </w:rPr>
-                  <w:t>ichiers</w:t>
-                </w:r>
-                <w:r>
-                  <w:rPr>
-                    <w:rFonts w:cstheme="minorHAnsi"/>
-                    <w:b/>
-                    <w:color w:val="404040" w:themeColor="text1" w:themeTint="BF"/>
+                    <w:lang w:val="en-US"/>
+                  </w:rPr>
+                  <w:t>/f</w:t>
+                </w:r>
+                <w:r>
+                  <w:rPr>
+                    <w:rFonts w:cstheme="minorHAnsi"/>
+                    <w:b/>
+                    <w:color w:val="404040" w:themeColor="text1" w:themeTint="BF"/>
+                    <w:u w:val="single"/>
+                    <w:lang w:val="en-US"/>
+                  </w:rPr>
+                  <w:t>ramework</w:t>
+                </w:r>
+                <w:r>
+                  <w:rPr>
+                    <w:rFonts w:cstheme="minorHAnsi"/>
+                    <w:b/>
+                    <w:color w:val="404040" w:themeColor="text1" w:themeTint="BF"/>
+                    <w:lang w:val="en-US"/>
                   </w:rPr>
                   <w:t xml:space="preserve"> : </w:t>
                 </w:r>
                 <w:proofErr w:type="spellStart"/>
-                <w:proofErr w:type="gramStart"/>
-                <w:r>
-                  <w:rPr>
-                    <w:rFonts w:cstheme="minorHAnsi"/>
-                    <w:b/>
-                    <w:color w:val="404040" w:themeColor="text1" w:themeTint="BF"/>
+                <w:r>
+                  <w:rPr>
+                    <w:rFonts w:cstheme="minorHAnsi"/>
+                    <w:b/>
+                    <w:color w:val="404040" w:themeColor="text1" w:themeTint="BF"/>
+                    <w:lang w:val="en-US"/>
                   </w:rPr>
                   <w:t>Nunjucks</w:t>
                 </w:r>
@@ -10243,35 +12387,9 @@
                     <w:rFonts w:cstheme="minorHAnsi"/>
                     <w:b/>
                     <w:color w:val="404040" w:themeColor="text1" w:themeTint="BF"/>
-                  </w:rPr>
-                  <w:t>(</w:t>
-                </w:r>
-                <w:proofErr w:type="gramEnd"/>
-                <w:r>
-                  <w:rPr>
-                    <w:rFonts w:cstheme="minorHAnsi"/>
-                    <w:b/>
-                    <w:color w:val="404040" w:themeColor="text1" w:themeTint="BF"/>
-                  </w:rPr>
-                  <w:t>html), SCSS(</w:t>
-                </w:r>
-                <w:proofErr w:type="spellStart"/>
-                <w:r>
-                  <w:rPr>
-                    <w:rFonts w:cstheme="minorHAnsi"/>
-                    <w:b/>
-                    <w:color w:val="404040" w:themeColor="text1" w:themeTint="BF"/>
-                  </w:rPr>
-                  <w:t>css</w:t>
-                </w:r>
-                <w:proofErr w:type="spellEnd"/>
-                <w:r>
-                  <w:rPr>
-                    <w:rFonts w:cstheme="minorHAnsi"/>
-                    <w:b/>
-                    <w:color w:val="404040" w:themeColor="text1" w:themeTint="BF"/>
-                  </w:rPr>
-                  <w:t>)</w:t>
+                    <w:lang w:val="en-US"/>
+                  </w:rPr>
+                  <w:t>(html), SCSS, Bootstrap</w:t>
                 </w:r>
               </w:p>
               <w:p>
@@ -10303,23 +12421,7 @@
                     <w:b/>
                     <w:color w:val="404040" w:themeColor="text1" w:themeTint="BF"/>
                   </w:rPr>
-                  <w:t xml:space="preserve"> : ordinateur fixe, </w:t>
-                </w:r>
-                <w:r>
-                  <w:rPr>
-                    <w:rFonts w:cstheme="minorHAnsi"/>
-                    <w:b/>
-                    <w:color w:val="404040" w:themeColor="text1" w:themeTint="BF"/>
-                  </w:rPr>
-                  <w:t>un écran</w:t>
-                </w:r>
-                <w:r>
-                  <w:rPr>
-                    <w:rFonts w:cstheme="minorHAnsi"/>
-                    <w:b/>
-                    <w:color w:val="404040" w:themeColor="text1" w:themeTint="BF"/>
-                  </w:rPr>
-                  <w:t xml:space="preserve">, clavier, </w:t>
+                  <w:t xml:space="preserve"> : ordinateur fixe, un écran, clavier, </w:t>
                 </w:r>
                 <w:r>
                   <w:rPr>
@@ -10491,31 +12593,7 @@
                     <w:b/>
                     <w:color w:val="404040" w:themeColor="text1" w:themeTint="BF"/>
                   </w:rPr>
-                  <w:t xml:space="preserve"> (gestion des maquettes</w:t>
-                </w:r>
-                <w:r>
-                  <w:rPr>
-                    <w:rFonts w:cstheme="minorHAnsi"/>
-                    <w:b/>
-                    <w:color w:val="404040" w:themeColor="text1" w:themeTint="BF"/>
-                  </w:rPr>
-                  <w:t xml:space="preserve"> existantes</w:t>
-                </w:r>
-                <w:r>
-                  <w:rPr>
-                    <w:rFonts w:cstheme="minorHAnsi"/>
-                    <w:b/>
-                    <w:color w:val="404040" w:themeColor="text1" w:themeTint="BF"/>
-                  </w:rPr>
-                  <w:t>)</w:t>
-                </w:r>
-                <w:r>
-                  <w:rPr>
-                    <w:rFonts w:cstheme="minorHAnsi"/>
-                    <w:b/>
-                    <w:color w:val="404040" w:themeColor="text1" w:themeTint="BF"/>
-                  </w:rPr>
-                  <w:t xml:space="preserve">, </w:t>
+                  <w:t xml:space="preserve"> (gestion des maquettes existantes), </w:t>
                 </w:r>
                 <w:proofErr w:type="spellStart"/>
                 <w:r>
@@ -10524,7 +12602,7 @@
                     <w:b/>
                     <w:color w:val="404040" w:themeColor="text1" w:themeTint="BF"/>
                   </w:rPr>
-                  <w:t>Indesign</w:t>
+                  <w:t>Invision</w:t>
                 </w:r>
                 <w:proofErr w:type="spellEnd"/>
                 <w:r>
@@ -10596,7 +12674,6 @@
                 <w:b/>
                 <w:color w:val="404040" w:themeColor="text1" w:themeTint="BF"/>
               </w:rPr>
-              <w:lastRenderedPageBreak/>
               <w:t>3. Avec qui avez-vous travaillé ?</w:t>
             </w:r>
           </w:p>
@@ -10620,7 +12697,6 @@
               <w:docPart w:val="08CF99C61F5D47FA8C96E156915CD39B"/>
             </w:placeholder>
           </w:sdtPr>
-          <w:sdtEndPr/>
           <w:sdtContent>
             <w:tc>
               <w:tcPr>
@@ -10648,7 +12724,23 @@
                     <w:b/>
                     <w:color w:val="404040" w:themeColor="text1" w:themeTint="BF"/>
                   </w:rPr>
-                  <w:t xml:space="preserve">J’ai travaillé avec Jeremy </w:t>
+                  <w:t xml:space="preserve">J’ai travaillé avec </w:t>
+                </w:r>
+                <w:r>
+                  <w:rPr>
+                    <w:rFonts w:cstheme="minorHAnsi"/>
+                    <w:b/>
+                    <w:color w:val="404040" w:themeColor="text1" w:themeTint="BF"/>
+                  </w:rPr>
+                  <w:t>Jérémy</w:t>
+                </w:r>
+                <w:r>
+                  <w:rPr>
+                    <w:rFonts w:cstheme="minorHAnsi"/>
+                    <w:b/>
+                    <w:color w:val="404040" w:themeColor="text1" w:themeTint="BF"/>
+                  </w:rPr>
+                  <w:t xml:space="preserve"> </w:t>
                 </w:r>
                 <w:proofErr w:type="spellStart"/>
                 <w:r>
@@ -10720,7 +12812,23 @@
                     <w:b/>
                     <w:color w:val="404040" w:themeColor="text1" w:themeTint="BF"/>
                   </w:rPr>
-                  <w:t xml:space="preserve"> et la logique des maquettes Pôle Emploi.</w:t>
+                  <w:t xml:space="preserve"> et la logique des maquettes Pôle Emploi</w:t>
+                </w:r>
+                <w:r>
+                  <w:rPr>
+                    <w:rFonts w:cstheme="minorHAnsi"/>
+                    <w:b/>
+                    <w:color w:val="404040" w:themeColor="text1" w:themeTint="BF"/>
+                  </w:rPr>
+                  <w:t>, afin que ma découpe soit cohérente avec le reste de l’application</w:t>
+                </w:r>
+                <w:r>
+                  <w:rPr>
+                    <w:rFonts w:cstheme="minorHAnsi"/>
+                    <w:b/>
+                    <w:color w:val="404040" w:themeColor="text1" w:themeTint="BF"/>
+                  </w:rPr>
+                  <w:t>.</w:t>
                 </w:r>
               </w:p>
             </w:tc>
@@ -11055,7 +13163,6 @@
               <w:docPart w:val="4DC335635AB54B62B76A7CDF3EC78B44"/>
             </w:placeholder>
           </w:sdtPr>
-          <w:sdtEndPr/>
           <w:sdtContent>
             <w:tc>
               <w:tcPr>
@@ -11190,7 +13297,6 @@
               <w:calendar w:val="gregorian"/>
             </w:date>
           </w:sdtPr>
-          <w:sdtEndPr/>
           <w:sdtContent>
             <w:tc>
               <w:tcPr>
@@ -11259,7 +13365,6 @@
               <w:calendar w:val="gregorian"/>
             </w:date>
           </w:sdtPr>
-          <w:sdtEndPr/>
           <w:sdtContent>
             <w:tc>
               <w:tcPr>
@@ -11392,7 +13497,6 @@
               <w:docPart w:val="113F29065FEF430F8932B03CBF7B994E"/>
             </w:placeholder>
           </w:sdtPr>
-          <w:sdtEndPr/>
           <w:sdtContent>
             <w:sdt>
               <w:sdtPr>
@@ -11408,7 +13512,6 @@
                   <w:docPart w:val="572ADF218A2D4256B727CAEBAE47AFB5"/>
                 </w:placeholder>
               </w:sdtPr>
-              <w:sdtEndPr/>
               <w:sdtContent>
                 <w:tc>
                   <w:tcPr>
@@ -11623,7 +13726,6 @@
               <w:listItem w:displayText="5" w:value="5"/>
             </w:comboBox>
           </w:sdtPr>
-          <w:sdtEndPr/>
           <w:sdtContent>
             <w:tc>
               <w:tcPr>
@@ -11672,7 +13774,6 @@
               <w:docPart w:val="781549886D28407198E853DD8C8DC4D2"/>
             </w:placeholder>
           </w:sdtPr>
-          <w:sdtEndPr/>
           <w:sdtContent>
             <w:tc>
               <w:tcPr>
@@ -11809,7 +13910,6 @@
             </w:placeholder>
             <w:showingPlcHdr/>
           </w:sdtPr>
-          <w:sdtEndPr/>
           <w:sdtContent>
             <w:tc>
               <w:tcPr>
@@ -11933,7 +14033,6 @@
               <w:docPart w:val="633884FE187E4D55AED0D33A54F0209D"/>
             </w:placeholder>
           </w:sdtPr>
-          <w:sdtEndPr/>
           <w:sdtContent>
             <w:tc>
               <w:tcPr>
@@ -12167,7 +14266,6 @@
             </w:placeholder>
             <w:showingPlcHdr/>
           </w:sdtPr>
-          <w:sdtEndPr/>
           <w:sdtContent>
             <w:tc>
               <w:tcPr>
@@ -12528,7 +14626,6 @@
               <w:docPart w:val="23063223DE8E468488AB4AD62EAA3D51"/>
             </w:placeholder>
           </w:sdtPr>
-          <w:sdtEndPr/>
           <w:sdtContent>
             <w:tc>
               <w:tcPr>
@@ -12663,7 +14760,6 @@
               <w:calendar w:val="gregorian"/>
             </w:date>
           </w:sdtPr>
-          <w:sdtEndPr/>
           <w:sdtContent>
             <w:tc>
               <w:tcPr>
@@ -12732,7 +14828,6 @@
               <w:calendar w:val="gregorian"/>
             </w:date>
           </w:sdtPr>
-          <w:sdtEndPr/>
           <w:sdtContent>
             <w:tc>
               <w:tcPr>
@@ -12866,7 +14961,6 @@
             </w:placeholder>
             <w:showingPlcHdr/>
           </w:sdtPr>
-          <w:sdtEndPr/>
           <w:sdtContent>
             <w:tc>
               <w:tcPr>
@@ -13069,7 +15163,6 @@
               <w:listItem w:displayText="5" w:value="5"/>
             </w:comboBox>
           </w:sdtPr>
-          <w:sdtEndPr/>
           <w:sdtContent>
             <w:tc>
               <w:tcPr>
@@ -13118,7 +15211,6 @@
               <w:docPart w:val="4DAE4F99108A474DA239ACC766082F88"/>
             </w:placeholder>
           </w:sdtPr>
-          <w:sdtEndPr/>
           <w:sdtContent>
             <w:sdt>
               <w:sdtPr>
@@ -13136,7 +15228,6 @@
                   <w:docPart w:val="838C111EC3964CDC8A1D4A48BB4BCF3B"/>
                 </w:placeholder>
               </w:sdtPr>
-              <w:sdtEndPr/>
               <w:sdtContent>
                 <w:tc>
                   <w:tcPr>
@@ -13275,7 +15366,6 @@
             </w:placeholder>
             <w:showingPlcHdr/>
           </w:sdtPr>
-          <w:sdtEndPr/>
           <w:sdtContent>
             <w:tc>
               <w:tcPr>
@@ -13405,7 +15495,6 @@
             </w:placeholder>
             <w:showingPlcHdr/>
           </w:sdtPr>
-          <w:sdtEndPr/>
           <w:sdtContent>
             <w:tc>
               <w:tcPr>
@@ -13524,7 +15613,6 @@
             </w:placeholder>
             <w:showingPlcHdr/>
           </w:sdtPr>
-          <w:sdtEndPr/>
           <w:sdtContent>
             <w:tc>
               <w:tcPr>
@@ -13636,7 +15724,6 @@
             </w:placeholder>
             <w:showingPlcHdr/>
           </w:sdtPr>
-          <w:sdtEndPr/>
           <w:sdtContent>
             <w:tc>
               <w:tcPr>
@@ -13998,7 +16085,6 @@
             </w:placeholder>
             <w:showingPlcHdr/>
           </w:sdtPr>
-          <w:sdtEndPr/>
           <w:sdtContent>
             <w:tc>
               <w:tcPr>
@@ -14132,7 +16218,6 @@
               <w:calendar w:val="gregorian"/>
             </w:date>
           </w:sdtPr>
-          <w:sdtEndPr/>
           <w:sdtContent>
             <w:tc>
               <w:tcPr>
@@ -14205,7 +16290,6 @@
               <w:calendar w:val="gregorian"/>
             </w:date>
           </w:sdtPr>
-          <w:sdtEndPr/>
           <w:sdtContent>
             <w:tc>
               <w:tcPr>
@@ -14337,7 +16421,6 @@
             </w:placeholder>
             <w:showingPlcHdr/>
           </w:sdtPr>
-          <w:sdtEndPr/>
           <w:sdtContent>
             <w:tc>
               <w:tcPr>
@@ -14556,7 +16639,6 @@
               <w:listItem w:displayText="5" w:value="5"/>
             </w:comboBox>
           </w:sdtPr>
-          <w:sdtEndPr/>
           <w:sdtContent>
             <w:tc>
               <w:tcPr>
@@ -14605,7 +16687,6 @@
               <w:docPart w:val="35E1FF34B8D7471086D3D9082CADDA2D"/>
             </w:placeholder>
           </w:sdtPr>
-          <w:sdtEndPr/>
           <w:sdtContent>
             <w:sdt>
               <w:sdtPr>
@@ -14623,7 +16704,6 @@
                   <w:docPart w:val="AAF2B1B889AA4E709A634CA1F23DDEA5"/>
                 </w:placeholder>
               </w:sdtPr>
-              <w:sdtEndPr/>
               <w:sdtContent>
                 <w:tc>
                   <w:tcPr>
@@ -14762,7 +16842,6 @@
             </w:placeholder>
             <w:showingPlcHdr/>
           </w:sdtPr>
-          <w:sdtEndPr/>
           <w:sdtContent>
             <w:tc>
               <w:tcPr>
@@ -14892,7 +16971,6 @@
             </w:placeholder>
             <w:showingPlcHdr/>
           </w:sdtPr>
-          <w:sdtEndPr/>
           <w:sdtContent>
             <w:tc>
               <w:tcPr>
@@ -15011,7 +17089,6 @@
             </w:placeholder>
             <w:showingPlcHdr/>
           </w:sdtPr>
-          <w:sdtEndPr/>
           <w:sdtContent>
             <w:tc>
               <w:tcPr>
@@ -15123,7 +17200,6 @@
             </w:placeholder>
             <w:showingPlcHdr/>
           </w:sdtPr>
-          <w:sdtEndPr/>
           <w:sdtContent>
             <w:tc>
               <w:tcPr>
@@ -15485,7 +17561,6 @@
             </w:placeholder>
             <w:showingPlcHdr/>
           </w:sdtPr>
-          <w:sdtEndPr/>
           <w:sdtContent>
             <w:tc>
               <w:tcPr>
@@ -15619,7 +17694,6 @@
               <w:calendar w:val="gregorian"/>
             </w:date>
           </w:sdtPr>
-          <w:sdtEndPr/>
           <w:sdtContent>
             <w:tc>
               <w:tcPr>
@@ -15692,7 +17766,6 @@
               <w:calendar w:val="gregorian"/>
             </w:date>
           </w:sdtPr>
-          <w:sdtEndPr/>
           <w:sdtContent>
             <w:tc>
               <w:tcPr>
@@ -15824,7 +17897,6 @@
             </w:placeholder>
             <w:showingPlcHdr/>
           </w:sdtPr>
-          <w:sdtEndPr/>
           <w:sdtContent>
             <w:tc>
               <w:tcPr>
@@ -16048,7 +18120,6 @@
               <w:listItem w:displayText="5" w:value="5"/>
             </w:comboBox>
           </w:sdtPr>
-          <w:sdtEndPr/>
           <w:sdtContent>
             <w:tc>
               <w:tcPr>
@@ -16097,7 +18168,6 @@
               <w:docPart w:val="870CA3DD473D4D27AEB7E9ABF15B2547"/>
             </w:placeholder>
           </w:sdtPr>
-          <w:sdtEndPr/>
           <w:sdtContent>
             <w:sdt>
               <w:sdtPr>
@@ -16115,7 +18185,6 @@
                   <w:docPart w:val="1E3F9A2C38244C49975C58E8239C0353"/>
                 </w:placeholder>
               </w:sdtPr>
-              <w:sdtEndPr/>
               <w:sdtContent>
                 <w:tc>
                   <w:tcPr>
@@ -16254,7 +18323,6 @@
             </w:placeholder>
             <w:showingPlcHdr/>
           </w:sdtPr>
-          <w:sdtEndPr/>
           <w:sdtContent>
             <w:tc>
               <w:tcPr>
@@ -16384,7 +18452,6 @@
             </w:placeholder>
             <w:showingPlcHdr/>
           </w:sdtPr>
-          <w:sdtEndPr/>
           <w:sdtContent>
             <w:tc>
               <w:tcPr>
@@ -16503,7 +18570,6 @@
             </w:placeholder>
             <w:showingPlcHdr/>
           </w:sdtPr>
-          <w:sdtEndPr/>
           <w:sdtContent>
             <w:tc>
               <w:tcPr>
@@ -16615,7 +18681,6 @@
             </w:placeholder>
             <w:showingPlcHdr/>
           </w:sdtPr>
-          <w:sdtEndPr/>
           <w:sdtContent>
             <w:tc>
               <w:tcPr>
@@ -16977,7 +19042,6 @@
             </w:placeholder>
             <w:showingPlcHdr/>
           </w:sdtPr>
-          <w:sdtEndPr/>
           <w:sdtContent>
             <w:tc>
               <w:tcPr>
@@ -17111,7 +19175,6 @@
               <w:calendar w:val="gregorian"/>
             </w:date>
           </w:sdtPr>
-          <w:sdtEndPr/>
           <w:sdtContent>
             <w:tc>
               <w:tcPr>
@@ -17184,7 +19247,6 @@
               <w:calendar w:val="gregorian"/>
             </w:date>
           </w:sdtPr>
-          <w:sdtEndPr/>
           <w:sdtContent>
             <w:tc>
               <w:tcPr>
@@ -17316,7 +19378,6 @@
             </w:placeholder>
             <w:showingPlcHdr/>
           </w:sdtPr>
-          <w:sdtEndPr/>
           <w:sdtContent>
             <w:tc>
               <w:tcPr>
@@ -17540,7 +19601,6 @@
               <w:listItem w:displayText="5" w:value="5"/>
             </w:comboBox>
           </w:sdtPr>
-          <w:sdtEndPr/>
           <w:sdtContent>
             <w:tc>
               <w:tcPr>
@@ -17589,7 +19649,6 @@
               <w:docPart w:val="9A778BDB28414ABE80C9E2FB8F2F1E48"/>
             </w:placeholder>
           </w:sdtPr>
-          <w:sdtEndPr/>
           <w:sdtContent>
             <w:sdt>
               <w:sdtPr>
@@ -17607,7 +19666,6 @@
                   <w:docPart w:val="681AF7AEE4E34563A0AE7E2BB283A6D9"/>
                 </w:placeholder>
               </w:sdtPr>
-              <w:sdtEndPr/>
               <w:sdtContent>
                 <w:tc>
                   <w:tcPr>
@@ -17746,7 +19804,6 @@
             </w:placeholder>
             <w:showingPlcHdr/>
           </w:sdtPr>
-          <w:sdtEndPr/>
           <w:sdtContent>
             <w:tc>
               <w:tcPr>
@@ -17876,7 +19933,6 @@
             </w:placeholder>
             <w:showingPlcHdr/>
           </w:sdtPr>
-          <w:sdtEndPr/>
           <w:sdtContent>
             <w:tc>
               <w:tcPr>
@@ -17995,7 +20051,6 @@
             </w:placeholder>
             <w:showingPlcHdr/>
           </w:sdtPr>
-          <w:sdtEndPr/>
           <w:sdtContent>
             <w:tc>
               <w:tcPr>
@@ -18107,7 +20162,6 @@
             </w:placeholder>
             <w:showingPlcHdr/>
           </w:sdtPr>
-          <w:sdtEndPr/>
           <w:sdtContent>
             <w:tc>
               <w:tcPr>
@@ -18469,7 +20523,6 @@
             </w:placeholder>
             <w:showingPlcHdr/>
           </w:sdtPr>
-          <w:sdtEndPr/>
           <w:sdtContent>
             <w:tc>
               <w:tcPr>
@@ -18603,7 +20656,6 @@
               <w:calendar w:val="gregorian"/>
             </w:date>
           </w:sdtPr>
-          <w:sdtEndPr/>
           <w:sdtContent>
             <w:tc>
               <w:tcPr>
@@ -18676,7 +20728,6 @@
               <w:calendar w:val="gregorian"/>
             </w:date>
           </w:sdtPr>
-          <w:sdtEndPr/>
           <w:sdtContent>
             <w:tc>
               <w:tcPr>
@@ -18808,7 +20859,6 @@
             </w:placeholder>
             <w:showingPlcHdr/>
           </w:sdtPr>
-          <w:sdtEndPr/>
           <w:sdtContent>
             <w:tc>
               <w:tcPr>
@@ -19151,7 +21201,6 @@
             </w:placeholder>
             <w:showingPlcHdr/>
           </w:sdtPr>
-          <w:sdtEndPr/>
           <w:sdtContent>
             <w:tc>
               <w:tcPr>
@@ -19205,7 +21254,6 @@
             </w:placeholder>
             <w:showingPlcHdr/>
           </w:sdtPr>
-          <w:sdtEndPr/>
           <w:sdtContent>
             <w:tc>
               <w:tcPr>
@@ -19265,7 +21313,6 @@
               <w:calendar w:val="gregorian"/>
             </w:date>
           </w:sdtPr>
-          <w:sdtEndPr/>
           <w:sdtContent>
             <w:tc>
               <w:tcPr>
@@ -19331,7 +21378,6 @@
             </w:placeholder>
             <w:showingPlcHdr/>
           </w:sdtPr>
-          <w:sdtEndPr/>
           <w:sdtContent>
             <w:tc>
               <w:tcPr>
@@ -19385,7 +21431,6 @@
             </w:placeholder>
             <w:showingPlcHdr/>
           </w:sdtPr>
-          <w:sdtEndPr/>
           <w:sdtContent>
             <w:tc>
               <w:tcPr>
@@ -19445,7 +21490,6 @@
               <w:calendar w:val="gregorian"/>
             </w:date>
           </w:sdtPr>
-          <w:sdtEndPr/>
           <w:sdtContent>
             <w:tc>
               <w:tcPr>
@@ -19494,7 +21538,6 @@
             </w:placeholder>
             <w:showingPlcHdr/>
           </w:sdtPr>
-          <w:sdtEndPr/>
           <w:sdtContent>
             <w:tc>
               <w:tcPr>
@@ -19548,7 +21591,6 @@
             </w:placeholder>
             <w:showingPlcHdr/>
           </w:sdtPr>
-          <w:sdtEndPr/>
           <w:sdtContent>
             <w:tc>
               <w:tcPr>
@@ -19608,7 +21650,6 @@
               <w:calendar w:val="gregorian"/>
             </w:date>
           </w:sdtPr>
-          <w:sdtEndPr/>
           <w:sdtContent>
             <w:tc>
               <w:tcPr>
@@ -19657,7 +21698,6 @@
             </w:placeholder>
             <w:showingPlcHdr/>
           </w:sdtPr>
-          <w:sdtEndPr/>
           <w:sdtContent>
             <w:tc>
               <w:tcPr>
@@ -19711,7 +21751,6 @@
             </w:placeholder>
             <w:showingPlcHdr/>
           </w:sdtPr>
-          <w:sdtEndPr/>
           <w:sdtContent>
             <w:tc>
               <w:tcPr>
@@ -19771,7 +21810,6 @@
               <w:calendar w:val="gregorian"/>
             </w:date>
           </w:sdtPr>
-          <w:sdtEndPr/>
           <w:sdtContent>
             <w:tc>
               <w:tcPr>
@@ -19820,7 +21858,6 @@
             </w:placeholder>
             <w:showingPlcHdr/>
           </w:sdtPr>
-          <w:sdtEndPr/>
           <w:sdtContent>
             <w:tc>
               <w:tcPr>
@@ -19874,7 +21911,6 @@
             </w:placeholder>
             <w:showingPlcHdr/>
           </w:sdtPr>
-          <w:sdtEndPr/>
           <w:sdtContent>
             <w:tc>
               <w:tcPr>
@@ -19934,7 +21970,6 @@
               <w:calendar w:val="gregorian"/>
             </w:date>
           </w:sdtPr>
-          <w:sdtEndPr/>
           <w:sdtContent>
             <w:tc>
               <w:tcPr>
@@ -19983,7 +22018,6 @@
             </w:placeholder>
             <w:showingPlcHdr/>
           </w:sdtPr>
-          <w:sdtEndPr/>
           <w:sdtContent>
             <w:tc>
               <w:tcPr>
@@ -20034,7 +22068,6 @@
             <w:id w:val="-1551752405"/>
             <w:showingPlcHdr/>
           </w:sdtPr>
-          <w:sdtEndPr/>
           <w:sdtContent>
             <w:tc>
               <w:tcPr>
@@ -20091,7 +22124,6 @@
               <w:calendar w:val="gregorian"/>
             </w:date>
           </w:sdtPr>
-          <w:sdtEndPr/>
           <w:sdtContent>
             <w:tc>
               <w:tcPr>
@@ -20137,7 +22169,6 @@
             <w:id w:val="-1645741622"/>
             <w:showingPlcHdr/>
           </w:sdtPr>
-          <w:sdtEndPr/>
           <w:sdtContent>
             <w:tc>
               <w:tcPr>
@@ -20188,7 +22219,6 @@
             <w:id w:val="667283844"/>
             <w:showingPlcHdr/>
           </w:sdtPr>
-          <w:sdtEndPr/>
           <w:sdtContent>
             <w:tc>
               <w:tcPr>
@@ -20245,7 +22275,6 @@
               <w:calendar w:val="gregorian"/>
             </w:date>
           </w:sdtPr>
-          <w:sdtEndPr/>
           <w:sdtContent>
             <w:tc>
               <w:tcPr>
@@ -20291,7 +22320,6 @@
             <w:id w:val="341897966"/>
             <w:showingPlcHdr/>
           </w:sdtPr>
-          <w:sdtEndPr/>
           <w:sdtContent>
             <w:tc>
               <w:tcPr>
@@ -20342,7 +22370,6 @@
             <w:id w:val="29077316"/>
             <w:showingPlcHdr/>
           </w:sdtPr>
-          <w:sdtEndPr/>
           <w:sdtContent>
             <w:tc>
               <w:tcPr>
@@ -20399,7 +22426,6 @@
               <w:calendar w:val="gregorian"/>
             </w:date>
           </w:sdtPr>
-          <w:sdtEndPr/>
           <w:sdtContent>
             <w:tc>
               <w:tcPr>
@@ -20445,7 +22471,6 @@
             <w:id w:val="1872804284"/>
             <w:showingPlcHdr/>
           </w:sdtPr>
-          <w:sdtEndPr/>
           <w:sdtContent>
             <w:tc>
               <w:tcPr>
@@ -20496,7 +22521,6 @@
             <w:id w:val="-1280186761"/>
             <w:showingPlcHdr/>
           </w:sdtPr>
-          <w:sdtEndPr/>
           <w:sdtContent>
             <w:tc>
               <w:tcPr>
@@ -20553,7 +22577,6 @@
               <w:calendar w:val="gregorian"/>
             </w:date>
           </w:sdtPr>
-          <w:sdtEndPr/>
           <w:sdtContent>
             <w:tc>
               <w:tcPr>
@@ -20599,7 +22622,6 @@
             <w:id w:val="1169910771"/>
             <w:showingPlcHdr/>
           </w:sdtPr>
-          <w:sdtEndPr/>
           <w:sdtContent>
             <w:tc>
               <w:tcPr>
@@ -20650,7 +22672,6 @@
             <w:id w:val="-1531720236"/>
             <w:showingPlcHdr/>
           </w:sdtPr>
-          <w:sdtEndPr/>
           <w:sdtContent>
             <w:tc>
               <w:tcPr>
@@ -20707,7 +22728,6 @@
               <w:calendar w:val="gregorian"/>
             </w:date>
           </w:sdtPr>
-          <w:sdtEndPr/>
           <w:sdtContent>
             <w:tc>
               <w:tcPr>
@@ -21060,7 +23080,6 @@
                               <w:tag w:val="Déclaration_dénomination"/>
                               <w:id w:val="1454910546"/>
                             </w:sdtPr>
-                            <w:sdtEndPr/>
                             <w:sdtContent>
                               <w:p>
                                 <w:pPr>
@@ -21352,7 +23371,6 @@
                               <w:tag w:val="Déclaration_fait à :"/>
                               <w:id w:val="457456469"/>
                             </w:sdtPr>
-                            <w:sdtEndPr/>
                             <w:sdtContent>
                               <w:p>
                                 <w:pPr>
@@ -21508,7 +23526,6 @@
                                 <w:calendar w:val="gregorian"/>
                               </w:date>
                             </w:sdtPr>
-                            <w:sdtEndPr/>
                             <w:sdtContent>
                               <w:p>
                                 <w:pPr>
@@ -22006,7 +24023,6 @@
             <w:id w:val="-731234241"/>
             <w:showingPlcHdr/>
           </w:sdtPr>
-          <w:sdtEndPr/>
           <w:sdtContent>
             <w:tc>
               <w:tcPr>
@@ -22718,7 +24734,7 @@
       </w:r>
     </w:p>
     <w:sectPr>
-      <w:headerReference w:type="default" r:id="rId20"/>
+      <w:headerReference w:type="default" r:id="rId23"/>
       <w:pgSz w:w="11906" w:h="16838"/>
       <w:pgMar w:top="1417" w:right="1417" w:bottom="1417" w:left="1417" w:header="737" w:footer="510" w:gutter="0"/>
       <w:cols w:space="708"/>
@@ -22878,7 +24894,7 @@
                               <w:sz w:val="28"/>
                               <w:szCs w:val="28"/>
                             </w:rPr>
-                            <w:t>13</w:t>
+                            <w:t>15</w:t>
                           </w:r>
                           <w:r>
                             <w:rPr>
@@ -22994,7 +25010,7 @@
                         <w:sz w:val="28"/>
                         <w:szCs w:val="28"/>
                       </w:rPr>
-                      <w:t>13</w:t>
+                      <w:t>15</w:t>
                     </w:r>
                     <w:r>
                       <w:rPr>
@@ -26683,64 +28699,6 @@
               <w:rStyle w:val="Textedelespacerserv"/>
             </w:rPr>
             <w:t>Cliquez ici pour taper du texte.</w:t>
-          </w:r>
-        </w:p>
-      </w:docPartBody>
-    </w:docPart>
-    <w:docPart>
-      <w:docPartPr>
-        <w:name w:val="4CAD6CF92BE14E55A4D426EC7BB5BF4E"/>
-        <w:category>
-          <w:name w:val="Général"/>
-          <w:gallery w:val="placeholder"/>
-        </w:category>
-        <w:types>
-          <w:type w:val="bbPlcHdr"/>
-        </w:types>
-        <w:behaviors>
-          <w:behavior w:val="content"/>
-        </w:behaviors>
-        <w:guid w:val="{3919BE9E-AF9B-462D-A700-1E322BFF2EA3}"/>
-      </w:docPartPr>
-      <w:docPartBody>
-        <w:p>
-          <w:pPr>
-            <w:pStyle w:val="4CAD6CF92BE14E55A4D426EC7BB5BF4E6"/>
-          </w:pPr>
-          <w:r>
-            <w:rPr>
-              <w:rStyle w:val="Textedelespacerserv"/>
-            </w:rPr>
-            <w:t>Cliquez ici pour sélectionner une date.</w:t>
-          </w:r>
-        </w:p>
-      </w:docPartBody>
-    </w:docPart>
-    <w:docPart>
-      <w:docPartPr>
-        <w:name w:val="460BDC17DDAA4DCCA87ABA910323E93E"/>
-        <w:category>
-          <w:name w:val="Général"/>
-          <w:gallery w:val="placeholder"/>
-        </w:category>
-        <w:types>
-          <w:type w:val="bbPlcHdr"/>
-        </w:types>
-        <w:behaviors>
-          <w:behavior w:val="content"/>
-        </w:behaviors>
-        <w:guid w:val="{990F637E-089F-457D-ADD7-28E46B336D3C}"/>
-      </w:docPartPr>
-      <w:docPartBody>
-        <w:p>
-          <w:pPr>
-            <w:pStyle w:val="460BDC17DDAA4DCCA87ABA910323E93E6"/>
-          </w:pPr>
-          <w:r>
-            <w:rPr>
-              <w:rStyle w:val="Textedelespacerserv"/>
-            </w:rPr>
-            <w:t>Cliquez ici.</w:t>
           </w:r>
         </w:p>
       </w:docPartBody>
@@ -29084,9 +31042,8 @@
     <w:panose1 w:val="020B0604030504040204"/>
     <w:charset w:val="00"/>
     <w:family w:val="swiss"/>
-    <w:notTrueType/>
     <w:pitch w:val="variable"/>
-    <w:sig w:usb0="00000003" w:usb1="00000000" w:usb2="00000000" w:usb3="00000000" w:csb0="00000001" w:csb1="00000000"/>
+    <w:sig w:usb0="E1002EFF" w:usb1="C000605B" w:usb2="00000029" w:usb3="00000000" w:csb0="000101FF" w:csb1="00000000"/>
   </w:font>
   <w:font w:name="MS Gothic">
     <w:altName w:val="ＭＳ ゴシック"/>
@@ -29128,6 +31085,7 @@
     <w:rsid w:val="00261497"/>
     <w:rsid w:val="00270630"/>
     <w:rsid w:val="003469F1"/>
+    <w:rsid w:val="00367BFD"/>
     <w:rsid w:val="003879CC"/>
     <w:rsid w:val="003C7D47"/>
     <w:rsid w:val="003D5C72"/>
@@ -48852,7 +50810,7 @@
 </file>
 
 <file path=customXml/itemProps1.xml><?xml version="1.0" encoding="utf-8"?>
-<ds:datastoreItem xmlns:ds="http://schemas.openxmlformats.org/officeDocument/2006/customXml" ds:itemID="{3027C182-18CB-4DBA-B6C0-81B43F834EE2}">
+<ds:datastoreItem xmlns:ds="http://schemas.openxmlformats.org/officeDocument/2006/customXml" ds:itemID="{728ADB0A-72EE-4472-88B1-6BB923B72C68}">
   <ds:schemaRefs>
     <ds:schemaRef ds:uri="http://schemas.openxmlformats.org/officeDocument/2006/bibliography"/>
   </ds:schemaRefs>
